--- a/code/Check_annexable_research-journal.docx
+++ b/code/Check_annexable_research-journal.docx
@@ -32,7 +32,21 @@
         <w:rPr>
           <w:i/>
         </w:rPr>
-        <w:t>What task did you work on? How was the output created? (Many tasks do not have outputs that are saved externally, but think of any data frames you create as outputs.) What data manipulation, imputation, and analysis steps did you undertake? What did you find? What is your interpretation of your findings? Were you able to achieve your objective and/or desired output? Are there pending steps? What are the next steps for this project?</w:t>
+        <w:t xml:space="preserve">What task did you work on? How was the output created? (Many tasks do not have outputs that are saved </w:t>
+      </w:r>
+      <w:proofErr w:type="gramStart"/>
+      <w:r>
+        <w:rPr>
+          <w:i/>
+        </w:rPr>
+        <w:t>externally, but</w:t>
+      </w:r>
+      <w:proofErr w:type="gramEnd"/>
+      <w:r>
+        <w:rPr>
+          <w:i/>
+        </w:rPr>
+        <w:t xml:space="preserve"> think of any data frames you create as outputs.) What data manipulation, imputation, and analysis steps did you undertake? What did you find? What is your interpretation of your findings? Were you able to achieve your objective and/or desired output? Are there pending steps? What are the next steps for this project?</w:t>
       </w:r>
     </w:p>
     <w:p>
@@ -66,7 +80,749 @@
         <w:rPr>
           <w:b/>
         </w:rPr>
-        <w:t>21</w:t>
+        <w:t>30</w:t>
+      </w:r>
+    </w:p>
+    <w:p>
+      <w:pPr>
+        <w:rPr>
+          <w:b/>
+        </w:rPr>
+      </w:pPr>
+      <w:r>
+        <w:rPr>
+          <w:b/>
+        </w:rPr>
+        <w:t xml:space="preserve">Script: TWO. </w:t>
+      </w:r>
+      <w:proofErr w:type="spellStart"/>
+      <w:r>
+        <w:rPr>
+          <w:b/>
+        </w:rPr>
+        <w:t>buffers_</w:t>
+      </w:r>
+      <w:proofErr w:type="gramStart"/>
+      <w:r>
+        <w:rPr>
+          <w:b/>
+        </w:rPr>
+        <w:t>annexable.R</w:t>
+      </w:r>
+      <w:proofErr w:type="spellEnd"/>
+      <w:proofErr w:type="gramEnd"/>
+      <w:r>
+        <w:rPr>
+          <w:b/>
+        </w:rPr>
+        <w:t xml:space="preserve">; </w:t>
+      </w:r>
+      <w:proofErr w:type="spellStart"/>
+      <w:r>
+        <w:rPr>
+          <w:b/>
+        </w:rPr>
+        <w:t>check_annexable.R</w:t>
+      </w:r>
+      <w:proofErr w:type="spellEnd"/>
+      <w:r>
+        <w:rPr>
+          <w:b/>
+        </w:rPr>
+        <w:t xml:space="preserve">; </w:t>
+      </w:r>
+      <w:proofErr w:type="spellStart"/>
+      <w:r>
+        <w:rPr>
+          <w:b/>
+        </w:rPr>
+        <w:t>download_shapefiles.R</w:t>
+      </w:r>
+      <w:proofErr w:type="spellEnd"/>
+      <w:r>
+        <w:rPr>
+          <w:b/>
+        </w:rPr>
+        <w:t xml:space="preserve"> </w:t>
+      </w:r>
+    </w:p>
+    <w:p>
+      <w:pPr>
+        <w:rPr>
+          <w:b/>
+        </w:rPr>
+      </w:pPr>
+      <w:r>
+        <w:rPr>
+          <w:b/>
+        </w:rPr>
+        <w:t xml:space="preserve">Output: </w:t>
+      </w:r>
+    </w:p>
+    <w:p>
+      <w:pPr>
+        <w:rPr>
+          <w:lang w:val="en-US"/>
+        </w:rPr>
+      </w:pPr>
+    </w:p>
+    <w:p>
+      <w:r>
+        <w:t xml:space="preserve">Issues: </w:t>
+      </w:r>
+    </w:p>
+    <w:p>
+      <w:pPr>
+        <w:pStyle w:val="ListParagraph"/>
+        <w:numPr>
+          <w:ilvl w:val="0"/>
+          <w:numId w:val="13"/>
+        </w:numPr>
+      </w:pPr>
+      <w:r>
+        <w:t xml:space="preserve">Example for Tucson, AZ, is still wrong </w:t>
+      </w:r>
+    </w:p>
+    <w:p/>
+    <w:p>
+      <w:r>
+        <w:rPr>
+          <w:noProof/>
+        </w:rPr>
+        <w:drawing>
+          <wp:inline distT="0" distB="0" distL="0" distR="0" wp14:anchorId="51B6E617" wp14:editId="249A8208">
+            <wp:extent cx="5942313" cy="1722474"/>
+            <wp:effectExtent l="0" t="0" r="0" b="0"/>
+            <wp:docPr id="7" name="Picture 7"/>
+            <wp:cNvGraphicFramePr>
+              <a:graphicFrameLocks xmlns:a="http://schemas.openxmlformats.org/drawingml/2006/main" noChangeAspect="1"/>
+            </wp:cNvGraphicFramePr>
+            <a:graphic xmlns:a="http://schemas.openxmlformats.org/drawingml/2006/main">
+              <a:graphicData uri="http://schemas.openxmlformats.org/drawingml/2006/picture">
+                <pic:pic xmlns:pic="http://schemas.openxmlformats.org/drawingml/2006/picture">
+                  <pic:nvPicPr>
+                    <pic:cNvPr id="7" name="Picture 7"/>
+                    <pic:cNvPicPr/>
+                  </pic:nvPicPr>
+                  <pic:blipFill rotWithShape="1">
+                    <a:blip r:embed="rId7">
+                      <a:extLst>
+                        <a:ext uri="{28A0092B-C50C-407E-A947-70E740481C1C}">
+                          <a14:useLocalDpi xmlns:a14="http://schemas.microsoft.com/office/drawing/2010/main" val="0"/>
+                        </a:ext>
+                      </a:extLst>
+                    </a:blip>
+                    <a:srcRect t="17829" b="19366"/>
+                    <a:stretch/>
+                  </pic:blipFill>
+                  <pic:spPr bwMode="auto">
+                    <a:xfrm>
+                      <a:off x="0" y="0"/>
+                      <a:ext cx="5943600" cy="1722847"/>
+                    </a:xfrm>
+                    <a:prstGeom prst="rect">
+                      <a:avLst/>
+                    </a:prstGeom>
+                    <a:ln>
+                      <a:noFill/>
+                    </a:ln>
+                    <a:extLst>
+                      <a:ext uri="{53640926-AAD7-44D8-BBD7-CCE9431645EC}">
+                        <a14:shadowObscured xmlns:a14="http://schemas.microsoft.com/office/drawing/2010/main"/>
+                      </a:ext>
+                    </a:extLst>
+                  </pic:spPr>
+                </pic:pic>
+              </a:graphicData>
+            </a:graphic>
+          </wp:inline>
+        </w:drawing>
+      </w:r>
+    </w:p>
+    <w:p>
+      <w:r>
+        <w:t xml:space="preserve">Progress: </w:t>
+      </w:r>
+    </w:p>
+    <w:p>
+      <w:pPr>
+        <w:pStyle w:val="ListParagraph"/>
+        <w:numPr>
+          <w:ilvl w:val="0"/>
+          <w:numId w:val="13"/>
+        </w:numPr>
+      </w:pPr>
+      <w:r>
+        <w:t xml:space="preserve">Is it possible to generate place boundaries manually? </w:t>
+      </w:r>
+    </w:p>
+    <w:p>
+      <w:pPr>
+        <w:pStyle w:val="ListParagraph"/>
+        <w:numPr>
+          <w:ilvl w:val="1"/>
+          <w:numId w:val="13"/>
+        </w:numPr>
+      </w:pPr>
+      <w:r>
+        <w:t xml:space="preserve">Tried this back in 2020/2021 with </w:t>
+      </w:r>
+      <w:proofErr w:type="spellStart"/>
+      <w:r>
+        <w:t>st_dissolve</w:t>
+      </w:r>
+      <w:proofErr w:type="spellEnd"/>
+      <w:r>
+        <w:t xml:space="preserve"> and it didn’t work </w:t>
+      </w:r>
+    </w:p>
+    <w:p>
+      <w:pPr>
+        <w:pStyle w:val="ListParagraph"/>
+        <w:numPr>
+          <w:ilvl w:val="1"/>
+          <w:numId w:val="13"/>
+        </w:numPr>
+      </w:pPr>
+      <w:r>
+        <w:t xml:space="preserve">It requires knowing the place IDs for every block </w:t>
+      </w:r>
+      <w:proofErr w:type="gramStart"/>
+      <w:r>
+        <w:t>in a given year</w:t>
+      </w:r>
+      <w:proofErr w:type="gramEnd"/>
+      <w:r>
+        <w:t>, which doesn’t exist, and is the whole reason for manually assigning place IDs to blocks in inter-</w:t>
+      </w:r>
+      <w:proofErr w:type="spellStart"/>
+      <w:r>
+        <w:t>Censal</w:t>
+      </w:r>
+      <w:proofErr w:type="spellEnd"/>
+      <w:r>
+        <w:t xml:space="preserve"> years in the first place. </w:t>
+      </w:r>
+    </w:p>
+    <w:p>
+      <w:pPr>
+        <w:pStyle w:val="ListParagraph"/>
+        <w:numPr>
+          <w:ilvl w:val="0"/>
+          <w:numId w:val="13"/>
+        </w:numPr>
+      </w:pPr>
+      <w:r>
+        <w:t xml:space="preserve">Try two things: </w:t>
+      </w:r>
+    </w:p>
+    <w:p>
+      <w:pPr>
+        <w:pStyle w:val="ListParagraph"/>
+        <w:numPr>
+          <w:ilvl w:val="1"/>
+          <w:numId w:val="13"/>
+        </w:numPr>
+      </w:pPr>
+      <w:r>
+        <w:t xml:space="preserve">2019 </w:t>
+      </w:r>
+    </w:p>
+    <w:p>
+      <w:pPr>
+        <w:pStyle w:val="ListParagraph"/>
+        <w:numPr>
+          <w:ilvl w:val="2"/>
+          <w:numId w:val="13"/>
+        </w:numPr>
+      </w:pPr>
+      <w:proofErr w:type="spellStart"/>
+      <w:r>
+        <w:t>download_</w:t>
+      </w:r>
+      <w:proofErr w:type="gramStart"/>
+      <w:r>
+        <w:t>shapefiles.R</w:t>
+      </w:r>
+      <w:proofErr w:type="spellEnd"/>
+      <w:proofErr w:type="gramEnd"/>
+      <w:r>
+        <w:t xml:space="preserve"> </w:t>
+      </w:r>
+    </w:p>
+    <w:p>
+      <w:pPr>
+        <w:pStyle w:val="ListParagraph"/>
+        <w:numPr>
+          <w:ilvl w:val="1"/>
+          <w:numId w:val="13"/>
+        </w:numPr>
+      </w:pPr>
+      <w:r>
+        <w:t xml:space="preserve"> </w:t>
+      </w:r>
+      <w:r>
+        <w:t xml:space="preserve">Validate against BAS data </w:t>
+      </w:r>
+    </w:p>
+    <w:p>
+      <w:r>
+        <w:t xml:space="preserve">Next step: </w:t>
+      </w:r>
+    </w:p>
+    <w:p>
+      <w:pPr>
+        <w:pStyle w:val="ListParagraph"/>
+        <w:numPr>
+          <w:ilvl w:val="0"/>
+          <w:numId w:val="11"/>
+        </w:numPr>
+      </w:pPr>
+      <w:r>
+        <w:t xml:space="preserve">Run analysis (research journal at THREE.R) </w:t>
+      </w:r>
+    </w:p>
+    <w:p>
+      <w:pPr>
+        <w:rPr>
+          <w:b/>
+        </w:rPr>
+      </w:pPr>
+    </w:p>
+    <w:p>
+      <w:pPr>
+        <w:rPr>
+          <w:b/>
+        </w:rPr>
+      </w:pPr>
+      <w:r>
+        <w:rPr>
+          <w:b/>
+        </w:rPr>
+        <w:t>Date: 6/27</w:t>
+      </w:r>
+    </w:p>
+    <w:p>
+      <w:pPr>
+        <w:rPr>
+          <w:b/>
+        </w:rPr>
+      </w:pPr>
+      <w:r>
+        <w:rPr>
+          <w:b/>
+        </w:rPr>
+        <w:t xml:space="preserve">Script: TWO.R (in Sherlock); TWO. </w:t>
+      </w:r>
+      <w:proofErr w:type="spellStart"/>
+      <w:r>
+        <w:rPr>
+          <w:b/>
+        </w:rPr>
+        <w:t>buffers_</w:t>
+      </w:r>
+      <w:proofErr w:type="gramStart"/>
+      <w:r>
+        <w:rPr>
+          <w:b/>
+        </w:rPr>
+        <w:t>annexable.R</w:t>
+      </w:r>
+      <w:proofErr w:type="spellEnd"/>
+      <w:proofErr w:type="gramEnd"/>
+    </w:p>
+    <w:p>
+      <w:pPr>
+        <w:rPr>
+          <w:b/>
+        </w:rPr>
+      </w:pPr>
+      <w:r>
+        <w:rPr>
+          <w:b/>
+        </w:rPr>
+        <w:t xml:space="preserve">Output: </w:t>
+      </w:r>
+    </w:p>
+    <w:p>
+      <w:pPr>
+        <w:rPr>
+          <w:lang w:val="en-US"/>
+        </w:rPr>
+      </w:pPr>
+    </w:p>
+    <w:p>
+      <w:r>
+        <w:t xml:space="preserve">Issues: </w:t>
+      </w:r>
+    </w:p>
+    <w:p>
+      <w:pPr>
+        <w:pStyle w:val="ListParagraph"/>
+        <w:numPr>
+          <w:ilvl w:val="0"/>
+          <w:numId w:val="12"/>
+        </w:numPr>
+      </w:pPr>
+      <w:r>
+        <w:t xml:space="preserve">Non-VRA places are just not good comparisons for VRA places, I think </w:t>
+      </w:r>
+    </w:p>
+    <w:p>
+      <w:pPr>
+        <w:pStyle w:val="ListParagraph"/>
+        <w:numPr>
+          <w:ilvl w:val="1"/>
+          <w:numId w:val="12"/>
+        </w:numPr>
+      </w:pPr>
+      <w:r>
+        <w:lastRenderedPageBreak/>
+        <w:t>VRA places are significantly less white than non-VRA places</w:t>
+      </w:r>
+    </w:p>
+    <w:p>
+      <w:r>
+        <w:t xml:space="preserve">Progress: </w:t>
+      </w:r>
+    </w:p>
+    <w:p>
+      <w:pPr>
+        <w:pStyle w:val="ListParagraph"/>
+        <w:numPr>
+          <w:ilvl w:val="0"/>
+          <w:numId w:val="11"/>
+        </w:numPr>
+      </w:pPr>
+      <w:r>
+        <w:t xml:space="preserve">Work on preliminary results: </w:t>
+      </w:r>
+    </w:p>
+    <w:p>
+      <w:pPr>
+        <w:pStyle w:val="ListParagraph"/>
+        <w:numPr>
+          <w:ilvl w:val="1"/>
+          <w:numId w:val="11"/>
+        </w:numPr>
+      </w:pPr>
+      <w:r>
+        <w:t xml:space="preserve">Less likely to annex with time; no significant </w:t>
+      </w:r>
+      <w:r>
+        <w:t xml:space="preserve">DID interaction </w:t>
+      </w:r>
+    </w:p>
+    <w:p>
+      <w:pPr>
+        <w:pStyle w:val="ListParagraph"/>
+        <w:numPr>
+          <w:ilvl w:val="1"/>
+          <w:numId w:val="11"/>
+        </w:numPr>
+      </w:pPr>
+      <w:r>
+        <w:t xml:space="preserve">Annexation is generally associated with less % </w:t>
+      </w:r>
+      <w:proofErr w:type="gramStart"/>
+      <w:r>
+        <w:t>black, but</w:t>
+      </w:r>
+      <w:proofErr w:type="gramEnd"/>
+      <w:r>
+        <w:t xml:space="preserve"> moderated by post-VRA! </w:t>
+      </w:r>
+    </w:p>
+    <w:p/>
+    <w:p>
+      <w:r>
+        <w:t xml:space="preserve">Next step: </w:t>
+      </w:r>
+    </w:p>
+    <w:p>
+      <w:pPr>
+        <w:pStyle w:val="ListParagraph"/>
+        <w:numPr>
+          <w:ilvl w:val="0"/>
+          <w:numId w:val="11"/>
+        </w:numPr>
+      </w:pPr>
+      <w:r>
+        <w:t xml:space="preserve">Run analysis (research journal at THREE.R) </w:t>
+      </w:r>
+    </w:p>
+    <w:p/>
+    <w:p>
+      <w:pPr>
+        <w:rPr>
+          <w:b/>
+        </w:rPr>
+      </w:pPr>
+      <w:r>
+        <w:rPr>
+          <w:b/>
+        </w:rPr>
+        <w:t>Date: 6/26</w:t>
+      </w:r>
+    </w:p>
+    <w:p>
+      <w:pPr>
+        <w:rPr>
+          <w:b/>
+        </w:rPr>
+      </w:pPr>
+      <w:r>
+        <w:rPr>
+          <w:b/>
+        </w:rPr>
+        <w:t xml:space="preserve">Script: TWO.R (in Sherlock); TWO. </w:t>
+      </w:r>
+      <w:proofErr w:type="spellStart"/>
+      <w:r>
+        <w:rPr>
+          <w:b/>
+        </w:rPr>
+        <w:t>buffers_</w:t>
+      </w:r>
+      <w:proofErr w:type="gramStart"/>
+      <w:r>
+        <w:rPr>
+          <w:b/>
+        </w:rPr>
+        <w:t>annexable.R</w:t>
+      </w:r>
+      <w:proofErr w:type="spellEnd"/>
+      <w:proofErr w:type="gramEnd"/>
+    </w:p>
+    <w:p>
+      <w:pPr>
+        <w:rPr>
+          <w:b/>
+        </w:rPr>
+      </w:pPr>
+      <w:r>
+        <w:rPr>
+          <w:b/>
+        </w:rPr>
+        <w:t xml:space="preserve">Output: </w:t>
+      </w:r>
+    </w:p>
+    <w:p>
+      <w:pPr>
+        <w:rPr>
+          <w:lang w:val="en-US"/>
+        </w:rPr>
+      </w:pPr>
+    </w:p>
+    <w:p>
+      <w:r>
+        <w:t xml:space="preserve">Issues: </w:t>
+      </w:r>
+    </w:p>
+    <w:p>
+      <w:pPr>
+        <w:pStyle w:val="ListParagraph"/>
+        <w:numPr>
+          <w:ilvl w:val="3"/>
+          <w:numId w:val="10"/>
+        </w:numPr>
+      </w:pPr>
+      <w:r>
+        <w:t>Still wrong</w:t>
+      </w:r>
+      <w:r>
+        <w:t xml:space="preserve">: </w:t>
+      </w:r>
+      <w:r>
+        <w:t xml:space="preserve">by comparing the top left to bottom left, many more blocks are considered annexed than </w:t>
+      </w:r>
+      <w:proofErr w:type="gramStart"/>
+      <w:r>
+        <w:t>actually happened</w:t>
+      </w:r>
+      <w:proofErr w:type="gramEnd"/>
+      <w:r>
+        <w:t xml:space="preserve">; but, comparing the top right to bottom left, we run the risk of not being able to identify annexed blocks. </w:t>
+      </w:r>
+    </w:p>
+    <w:p>
+      <w:pPr>
+        <w:ind w:left="270"/>
+      </w:pPr>
+    </w:p>
+    <w:p>
+      <w:r>
+        <w:rPr>
+          <w:noProof/>
+        </w:rPr>
+        <w:drawing>
+          <wp:inline distT="0" distB="0" distL="0" distR="0" wp14:anchorId="6A10CDA0" wp14:editId="7F4D5CBA">
+            <wp:extent cx="5943600" cy="4260850"/>
+            <wp:effectExtent l="0" t="0" r="0" b="6350"/>
+            <wp:docPr id="6" name="Picture 6"/>
+            <wp:cNvGraphicFramePr>
+              <a:graphicFrameLocks xmlns:a="http://schemas.openxmlformats.org/drawingml/2006/main" noChangeAspect="1"/>
+            </wp:cNvGraphicFramePr>
+            <a:graphic xmlns:a="http://schemas.openxmlformats.org/drawingml/2006/main">
+              <a:graphicData uri="http://schemas.openxmlformats.org/drawingml/2006/picture">
+                <pic:pic xmlns:pic="http://schemas.openxmlformats.org/drawingml/2006/picture">
+                  <pic:nvPicPr>
+                    <pic:cNvPr id="6" name="Picture 6"/>
+                    <pic:cNvPicPr/>
+                  </pic:nvPicPr>
+                  <pic:blipFill>
+                    <a:blip r:embed="rId8">
+                      <a:extLst>
+                        <a:ext uri="{28A0092B-C50C-407E-A947-70E740481C1C}">
+                          <a14:useLocalDpi xmlns:a14="http://schemas.microsoft.com/office/drawing/2010/main" val="0"/>
+                        </a:ext>
+                      </a:extLst>
+                    </a:blip>
+                    <a:stretch>
+                      <a:fillRect/>
+                    </a:stretch>
+                  </pic:blipFill>
+                  <pic:spPr>
+                    <a:xfrm>
+                      <a:off x="0" y="0"/>
+                      <a:ext cx="5943600" cy="4260850"/>
+                    </a:xfrm>
+                    <a:prstGeom prst="rect">
+                      <a:avLst/>
+                    </a:prstGeom>
+                  </pic:spPr>
+                </pic:pic>
+              </a:graphicData>
+            </a:graphic>
+          </wp:inline>
+        </w:drawing>
+      </w:r>
+    </w:p>
+    <w:p>
+      <w:pPr>
+        <w:pStyle w:val="ListParagraph"/>
+        <w:numPr>
+          <w:ilvl w:val="0"/>
+          <w:numId w:val="10"/>
+        </w:numPr>
+      </w:pPr>
+      <w:r>
+        <w:lastRenderedPageBreak/>
+        <w:t xml:space="preserve">Solution: use contains and overlaps, but restrict to those blocks that have at least 90% area overlap </w:t>
+      </w:r>
+    </w:p>
+    <w:p/>
+    <w:p>
+      <w:r>
+        <w:t xml:space="preserve">Progress: </w:t>
+      </w:r>
+    </w:p>
+    <w:p>
+      <w:pPr>
+        <w:pStyle w:val="ListParagraph"/>
+        <w:numPr>
+          <w:ilvl w:val="1"/>
+          <w:numId w:val="10"/>
+        </w:numPr>
+      </w:pPr>
+      <w:r>
+        <w:t xml:space="preserve">Check 2014 blocks on 2020 places is in progress on </w:t>
+      </w:r>
+      <w:proofErr w:type="gramStart"/>
+      <w:r>
+        <w:t>Sherlock;</w:t>
+      </w:r>
+      <w:proofErr w:type="gramEnd"/>
+      <w:r>
+        <w:t xml:space="preserve"> (node </w:t>
+      </w:r>
+      <w:r>
+        <w:t>10414)</w:t>
+      </w:r>
+    </w:p>
+    <w:p>
+      <w:pPr>
+        <w:pStyle w:val="ListParagraph"/>
+        <w:numPr>
+          <w:ilvl w:val="1"/>
+          <w:numId w:val="10"/>
+        </w:numPr>
+      </w:pPr>
+      <w:r>
+        <w:t xml:space="preserve">Check 2007 blocks on 2013 places is in progress on </w:t>
+      </w:r>
+      <w:proofErr w:type="gramStart"/>
+      <w:r>
+        <w:t>Sherlock;</w:t>
+      </w:r>
+      <w:proofErr w:type="gramEnd"/>
+      <w:r>
+        <w:t xml:space="preserve"> (node 35035)</w:t>
+      </w:r>
+    </w:p>
+    <w:p>
+      <w:pPr>
+        <w:pStyle w:val="ListParagraph"/>
+        <w:numPr>
+          <w:ilvl w:val="1"/>
+          <w:numId w:val="10"/>
+        </w:numPr>
+      </w:pPr>
+      <w:r>
+        <w:t xml:space="preserve">Check 2000 blocks on 2007 places is in progress on </w:t>
+      </w:r>
+      <w:proofErr w:type="gramStart"/>
+      <w:r>
+        <w:t>Sherlock;</w:t>
+      </w:r>
+      <w:proofErr w:type="gramEnd"/>
+      <w:r>
+        <w:t xml:space="preserve"> (node 30680)</w:t>
+      </w:r>
+    </w:p>
+    <w:p/>
+    <w:p>
+      <w:r>
+        <w:t xml:space="preserve">Next step: </w:t>
+      </w:r>
+    </w:p>
+    <w:p>
+      <w:pPr>
+        <w:pStyle w:val="ListParagraph"/>
+        <w:numPr>
+          <w:ilvl w:val="0"/>
+          <w:numId w:val="10"/>
+        </w:numPr>
+      </w:pPr>
+      <w:r>
+        <w:t xml:space="preserve">Identify annexing or not using BAS after all as an additional check </w:t>
+      </w:r>
+    </w:p>
+    <w:p>
+      <w:pPr>
+        <w:rPr>
+          <w:b/>
+        </w:rPr>
+      </w:pPr>
+    </w:p>
+    <w:p>
+      <w:pPr>
+        <w:rPr>
+          <w:b/>
+        </w:rPr>
+      </w:pPr>
+    </w:p>
+    <w:p>
+      <w:pPr>
+        <w:rPr>
+          <w:b/>
+        </w:rPr>
+      </w:pPr>
+      <w:r>
+        <w:rPr>
+          <w:b/>
+        </w:rPr>
+        <w:t>Date: 6/21</w:t>
       </w:r>
       <w:r>
         <w:rPr>
@@ -85,32 +841,30 @@
         <w:rPr>
           <w:b/>
         </w:rPr>
-        <w:t xml:space="preserve">Script: </w:t>
-      </w:r>
-      <w:r>
-        <w:rPr>
-          <w:b/>
-        </w:rPr>
-        <w:t>TWO</w:t>
-      </w:r>
-      <w:r>
-        <w:rPr>
-          <w:b/>
-        </w:rPr>
-        <w:t>.R</w:t>
-      </w:r>
-      <w:r>
-        <w:rPr>
-          <w:b/>
-        </w:rPr>
-        <w:t xml:space="preserve"> (in Sherlock)</w:t>
-      </w:r>
-      <w:r>
-        <w:rPr>
-          <w:b/>
-        </w:rPr>
-        <w:t>; TWO. buffers_annexable.R</w:t>
-      </w:r>
+        <w:t>Script: TWO.R (in Sherlock)</w:t>
+      </w:r>
+      <w:r>
+        <w:rPr>
+          <w:b/>
+        </w:rPr>
+        <w:t xml:space="preserve">; TWO. </w:t>
+      </w:r>
+      <w:proofErr w:type="spellStart"/>
+      <w:r>
+        <w:rPr>
+          <w:b/>
+        </w:rPr>
+        <w:t>buffers_</w:t>
+      </w:r>
+      <w:proofErr w:type="gramStart"/>
+      <w:r>
+        <w:rPr>
+          <w:b/>
+        </w:rPr>
+        <w:t>annexable.R</w:t>
+      </w:r>
+      <w:proofErr w:type="spellEnd"/>
+      <w:proofErr w:type="gramEnd"/>
     </w:p>
     <w:p>
       <w:pPr>
@@ -146,7 +900,15 @@
         </w:numPr>
       </w:pPr>
       <w:r>
-        <w:t xml:space="preserve">Was working on a function to check identified annexations with whether or not they actually overlap with the place boundaries at t1. In the process of thinking through whether I should check annexed blocks using the block shapefile at t0 or t1, decided there would probably be a better way of </w:t>
+        <w:t xml:space="preserve">Was working on a function to check identified annexations with </w:t>
+      </w:r>
+      <w:proofErr w:type="gramStart"/>
+      <w:r>
+        <w:t>whether or not</w:t>
+      </w:r>
+      <w:proofErr w:type="gramEnd"/>
+      <w:r>
+        <w:t xml:space="preserve"> they actually overlap with the place boundaries at t1. In the process of thinking through whether I should check annexed blocks using the block shapefile at t0 or t1, decided there would probably be a better way of </w:t>
       </w:r>
       <w:r>
         <w:t xml:space="preserve">identifying annexations just using this scheme: </w:t>
@@ -161,19 +923,7 @@
         </w:numPr>
       </w:pPr>
       <w:r>
-        <w:t xml:space="preserve">“Fit” </w:t>
-      </w:r>
-      <w:r>
-        <w:t xml:space="preserve">2000 blocks (2010b) with 2000 place (2010b) shapefiles; </w:t>
-      </w:r>
-      <w:r>
-        <w:t xml:space="preserve">“fit” </w:t>
-      </w:r>
-      <w:r>
-        <w:t>2000 blocks (2010b) with 2007 (2000b) place shapefiles</w:t>
-      </w:r>
-      <w:r>
-        <w:t xml:space="preserve"> and compare </w:t>
+        <w:t xml:space="preserve">“Fit” 2000 blocks (2010b) with 2000 place (2010b) shapefiles; “fit” 2000 blocks (2010b) with 2007 (2000b) place shapefiles and compare </w:t>
       </w:r>
     </w:p>
     <w:p>
@@ -185,10 +935,7 @@
         </w:numPr>
       </w:pPr>
       <w:r>
-        <w:t>Repeat for</w:t>
-      </w:r>
-      <w:r>
-        <w:t xml:space="preserve"> 2007 blocks (2000b) with 2007 (2000b) place shapefiles (done); 2007 (2000b) blocks with 2013 (2010b) place shapefiles</w:t>
+        <w:t>Repeat for 2007 blocks (2000b) with 2007 (2000b) place shapefiles (done); 2007 (2000b) blocks with 2013 (2010b) place shapefiles</w:t>
       </w:r>
     </w:p>
     <w:p>
@@ -200,10 +947,7 @@
         </w:numPr>
       </w:pPr>
       <w:r>
-        <w:t xml:space="preserve">Repeat for </w:t>
-      </w:r>
-      <w:r>
-        <w:t>2014 blocks (2010b) with 2014 place (2010b) shapefiles; 2014 blocks (2010b) with 2020 (2020b) place shapefiles</w:t>
+        <w:t>Repeat for 2014 blocks (2010b) with 2014 place (2010b) shapefiles; 2014 blocks (2010b) with 2020 (2020b) place shapefiles</w:t>
       </w:r>
     </w:p>
     <w:p>
@@ -220,7 +964,15 @@
         </w:numPr>
       </w:pPr>
       <w:r>
-        <w:t xml:space="preserve">2007 blocks on 2007 places is </w:t>
+        <w:t xml:space="preserve">2007 blocks on 2007 places </w:t>
+      </w:r>
+      <w:proofErr w:type="gramStart"/>
+      <w:r>
+        <w:t>is</w:t>
+      </w:r>
+      <w:proofErr w:type="gramEnd"/>
+      <w:r>
+        <w:t xml:space="preserve"> </w:t>
       </w:r>
       <w:r>
         <w:t>completed</w:t>
@@ -246,11 +998,46 @@
         </w:rPr>
         <w:t xml:space="preserve">2007 blocks on 2013 places </w:t>
       </w:r>
+      <w:proofErr w:type="gramStart"/>
       <w:r>
         <w:rPr>
           <w:bCs/>
         </w:rPr>
-        <w:t xml:space="preserve">is in progress on Sherlock; </w:t>
+        <w:t>is</w:t>
+      </w:r>
+      <w:proofErr w:type="gramEnd"/>
+      <w:r>
+        <w:rPr>
+          <w:bCs/>
+        </w:rPr>
+        <w:t xml:space="preserve"> in progress on Sherlock;</w:t>
+      </w:r>
+      <w:r>
+        <w:rPr>
+          <w:bCs/>
+        </w:rPr>
+        <w:t xml:space="preserve"> (node 48649)</w:t>
+      </w:r>
+    </w:p>
+    <w:p>
+      <w:pPr>
+        <w:pStyle w:val="ListParagraph"/>
+        <w:numPr>
+          <w:ilvl w:val="3"/>
+          <w:numId w:val="10"/>
+        </w:numPr>
+      </w:pPr>
+      <w:r>
+        <w:rPr>
+          <w:bCs/>
+        </w:rPr>
+        <w:t xml:space="preserve">Completed 6/24 </w:t>
+      </w:r>
+      <w:r>
+        <w:rPr>
+          <w:bCs/>
+        </w:rPr>
+        <w:t xml:space="preserve"> </w:t>
       </w:r>
     </w:p>
     <w:p>
@@ -262,7 +1049,15 @@
         </w:numPr>
       </w:pPr>
       <w:r>
-        <w:t xml:space="preserve">2014 blocks on 2014 places and 2020 places is </w:t>
+        <w:t xml:space="preserve">2014 blocks on 2014 places and 2020 places </w:t>
+      </w:r>
+      <w:proofErr w:type="gramStart"/>
+      <w:r>
+        <w:t>is</w:t>
+      </w:r>
+      <w:proofErr w:type="gramEnd"/>
+      <w:r>
+        <w:t xml:space="preserve"> </w:t>
       </w:r>
       <w:r>
         <w:t xml:space="preserve">in progress </w:t>
@@ -277,7 +1072,31 @@
         <w:t xml:space="preserve"> </w:t>
       </w:r>
       <w:r>
-        <w:t xml:space="preserve"> </w:t>
+        <w:t>(node 6312)</w:t>
+      </w:r>
+    </w:p>
+    <w:p>
+      <w:pPr>
+        <w:pStyle w:val="ListParagraph"/>
+        <w:numPr>
+          <w:ilvl w:val="3"/>
+          <w:numId w:val="10"/>
+        </w:numPr>
+      </w:pPr>
+      <w:r>
+        <w:t xml:space="preserve">Also 60168 starting from MT </w:t>
+      </w:r>
+    </w:p>
+    <w:p>
+      <w:pPr>
+        <w:pStyle w:val="ListParagraph"/>
+        <w:numPr>
+          <w:ilvl w:val="3"/>
+          <w:numId w:val="10"/>
+        </w:numPr>
+      </w:pPr>
+      <w:r>
+        <w:t>Completed 6/25</w:t>
       </w:r>
     </w:p>
     <w:p>
@@ -289,13 +1108,45 @@
         </w:numPr>
       </w:pPr>
       <w:r>
-        <w:t>Starting 2000 blocks on 2000</w:t>
+        <w:t xml:space="preserve">2000 blocks </w:t>
+      </w:r>
+      <w:proofErr w:type="gramStart"/>
+      <w:r>
+        <w:t>on</w:t>
+      </w:r>
+      <w:proofErr w:type="gramEnd"/>
+      <w:r>
+        <w:t xml:space="preserve"> 2000</w:t>
       </w:r>
       <w:r>
         <w:t xml:space="preserve"> and 2007</w:t>
       </w:r>
       <w:r>
-        <w:t xml:space="preserve"> places on laptop</w:t>
+        <w:t xml:space="preserve"> places </w:t>
+      </w:r>
+      <w:r>
+        <w:t xml:space="preserve">is in progress </w:t>
+      </w:r>
+      <w:r>
+        <w:t>on laptop</w:t>
+      </w:r>
+      <w:r>
+        <w:t xml:space="preserve"> and Sherlock; (node </w:t>
+      </w:r>
+      <w:r>
+        <w:t>12455)</w:t>
+      </w:r>
+    </w:p>
+    <w:p>
+      <w:pPr>
+        <w:pStyle w:val="ListParagraph"/>
+        <w:numPr>
+          <w:ilvl w:val="3"/>
+          <w:numId w:val="10"/>
+        </w:numPr>
+      </w:pPr>
+      <w:r>
+        <w:t>Completed 6/25</w:t>
       </w:r>
     </w:p>
     <w:p/>
@@ -358,8 +1209,16 @@
         <w:rPr>
           <w:b/>
         </w:rPr>
-        <w:t>Check Annexed.R</w:t>
-      </w:r>
+        <w:t xml:space="preserve">Check </w:t>
+      </w:r>
+      <w:proofErr w:type="spellStart"/>
+      <w:r>
+        <w:rPr>
+          <w:b/>
+        </w:rPr>
+        <w:t>Annexed.R</w:t>
+      </w:r>
+      <w:proofErr w:type="spellEnd"/>
       <w:r>
         <w:rPr>
           <w:b/>
@@ -416,7 +1275,6 @@
         <w:rPr>
           <w:noProof/>
         </w:rPr>
-        <w:lastRenderedPageBreak/>
         <w:drawing>
           <wp:inline distT="0" distB="0" distL="0" distR="0" wp14:anchorId="0E966EBF" wp14:editId="2D32E9E9">
             <wp:extent cx="5943600" cy="3476625"/>
@@ -433,7 +1291,7 @@
                     <pic:cNvPicPr/>
                   </pic:nvPicPr>
                   <pic:blipFill>
-                    <a:blip r:embed="rId7">
+                    <a:blip r:embed="rId9">
                       <a:extLst>
                         <a:ext uri="{28A0092B-C50C-407E-A947-70E740481C1C}">
                           <a14:useLocalDpi xmlns:a14="http://schemas.microsoft.com/office/drawing/2010/main" val="0"/>
@@ -492,7 +1350,7 @@
                     <pic:cNvPicPr/>
                   </pic:nvPicPr>
                   <pic:blipFill>
-                    <a:blip r:embed="rId8">
+                    <a:blip r:embed="rId10">
                       <a:extLst>
                         <a:ext uri="{28A0092B-C50C-407E-A947-70E740481C1C}">
                           <a14:useLocalDpi xmlns:a14="http://schemas.microsoft.com/office/drawing/2010/main" val="0"/>
@@ -531,7 +1389,15 @@
     <w:p/>
     <w:p>
       <w:r>
-        <w:t>However, even after crosswalking, the maps still looked wrong. After identifying a 3% Black dilution annexing place—Jonesboro</w:t>
+        <w:t xml:space="preserve">However, even after </w:t>
+      </w:r>
+      <w:proofErr w:type="spellStart"/>
+      <w:r>
+        <w:t>crosswalking</w:t>
+      </w:r>
+      <w:proofErr w:type="spellEnd"/>
+      <w:r>
+        <w:t>, the maps still looked wrong. After identifying a 3% Black dilution annexing place—Jonesboro</w:t>
       </w:r>
       <w:r>
         <w:t xml:space="preserve">, GA—I determined that the annexation map for 2014-2020 was wrong, in part because something looked strange about the 2007-2013 map. It turns out that there really are some places where blocks </w:t>
@@ -544,7 +1410,23 @@
     <w:p>
       <w:r>
         <w:lastRenderedPageBreak/>
-        <w:t xml:space="preserve">Wrong st_contains() </w:t>
+        <w:t xml:space="preserve">Wrong </w:t>
+      </w:r>
+      <w:proofErr w:type="spellStart"/>
+      <w:r>
+        <w:t>st_</w:t>
+      </w:r>
+      <w:proofErr w:type="gramStart"/>
+      <w:r>
+        <w:t>contains</w:t>
+      </w:r>
+      <w:proofErr w:type="spellEnd"/>
+      <w:r>
+        <w:t>(</w:t>
+      </w:r>
+      <w:proofErr w:type="gramEnd"/>
+      <w:r>
+        <w:t xml:space="preserve">) </w:t>
       </w:r>
       <w:r>
         <w:rPr>
@@ -566,7 +1448,7 @@
                     <pic:cNvPicPr/>
                   </pic:nvPicPr>
                   <pic:blipFill>
-                    <a:blip r:embed="rId9">
+                    <a:blip r:embed="rId11">
                       <a:extLst>
                         <a:ext uri="{28A0092B-C50C-407E-A947-70E740481C1C}">
                           <a14:useLocalDpi xmlns:a14="http://schemas.microsoft.com/office/drawing/2010/main" val="0"/>
@@ -621,7 +1503,7 @@
                     <pic:cNvPicPr/>
                   </pic:nvPicPr>
                   <pic:blipFill>
-                    <a:blip r:embed="rId10">
+                    <a:blip r:embed="rId12">
                       <a:extLst>
                         <a:ext uri="{28A0092B-C50C-407E-A947-70E740481C1C}">
                           <a14:useLocalDpi xmlns:a14="http://schemas.microsoft.com/office/drawing/2010/main" val="0"/>
@@ -732,7 +1614,7 @@
     </w:p>
     <w:p/>
     <w:sectPr>
-      <w:headerReference w:type="default" r:id="rId11"/>
+      <w:headerReference w:type="default" r:id="rId13"/>
       <w:pgSz w:w="12240" w:h="15840"/>
       <w:pgMar w:top="1440" w:right="1440" w:bottom="1440" w:left="1440" w:header="720" w:footer="720" w:gutter="0"/>
       <w:cols w:space="720"/>
@@ -837,11 +1719,19 @@
         <w:color w:val="B7B7B7"/>
       </w:rPr>
     </w:pPr>
+    <w:proofErr w:type="spellStart"/>
     <w:r>
       <w:rPr>
         <w:color w:val="B7B7B7"/>
       </w:rPr>
-      <w:t xml:space="preserve">Github Repository: </w:t>
+      <w:t>Github</w:t>
+    </w:r>
+    <w:proofErr w:type="spellEnd"/>
+    <w:r>
+      <w:rPr>
+        <w:color w:val="B7B7B7"/>
+      </w:rPr>
+      <w:t xml:space="preserve"> Repository: </w:t>
     </w:r>
     <w:r>
       <w:rPr>
@@ -1081,6 +1971,118 @@
     </w:lvl>
   </w:abstractNum>
   <w:abstractNum w:abstractNumId="2" w15:restartNumberingAfterBreak="0">
+    <w:nsid w:val="15AD4784"/>
+    <w:multiLevelType w:val="hybridMultilevel"/>
+    <w:tmpl w:val="B06A810A"/>
+    <w:lvl w:ilvl="0" w:tplc="12021A7E">
+      <w:numFmt w:val="bullet"/>
+      <w:lvlText w:val="-"/>
+      <w:lvlJc w:val="left"/>
+      <w:pPr>
+        <w:ind w:left="720" w:hanging="360"/>
+      </w:pPr>
+      <w:rPr>
+        <w:rFonts w:ascii="Arial" w:eastAsia="Arial" w:hAnsi="Arial" w:cs="Arial" w:hint="default"/>
+      </w:rPr>
+    </w:lvl>
+    <w:lvl w:ilvl="1" w:tplc="04090003">
+      <w:start w:val="1"/>
+      <w:numFmt w:val="bullet"/>
+      <w:lvlText w:val="o"/>
+      <w:lvlJc w:val="left"/>
+      <w:pPr>
+        <w:ind w:left="1440" w:hanging="360"/>
+      </w:pPr>
+      <w:rPr>
+        <w:rFonts w:ascii="Courier New" w:hAnsi="Courier New" w:cs="Courier New" w:hint="default"/>
+      </w:rPr>
+    </w:lvl>
+    <w:lvl w:ilvl="2" w:tplc="04090005" w:tentative="1">
+      <w:start w:val="1"/>
+      <w:numFmt w:val="bullet"/>
+      <w:lvlText w:val=""/>
+      <w:lvlJc w:val="left"/>
+      <w:pPr>
+        <w:ind w:left="2160" w:hanging="360"/>
+      </w:pPr>
+      <w:rPr>
+        <w:rFonts w:ascii="Wingdings" w:hAnsi="Wingdings" w:hint="default"/>
+      </w:rPr>
+    </w:lvl>
+    <w:lvl w:ilvl="3" w:tplc="04090001" w:tentative="1">
+      <w:start w:val="1"/>
+      <w:numFmt w:val="bullet"/>
+      <w:lvlText w:val=""/>
+      <w:lvlJc w:val="left"/>
+      <w:pPr>
+        <w:ind w:left="2880" w:hanging="360"/>
+      </w:pPr>
+      <w:rPr>
+        <w:rFonts w:ascii="Symbol" w:hAnsi="Symbol" w:hint="default"/>
+      </w:rPr>
+    </w:lvl>
+    <w:lvl w:ilvl="4" w:tplc="04090003" w:tentative="1">
+      <w:start w:val="1"/>
+      <w:numFmt w:val="bullet"/>
+      <w:lvlText w:val="o"/>
+      <w:lvlJc w:val="left"/>
+      <w:pPr>
+        <w:ind w:left="3600" w:hanging="360"/>
+      </w:pPr>
+      <w:rPr>
+        <w:rFonts w:ascii="Courier New" w:hAnsi="Courier New" w:cs="Courier New" w:hint="default"/>
+      </w:rPr>
+    </w:lvl>
+    <w:lvl w:ilvl="5" w:tplc="04090005" w:tentative="1">
+      <w:start w:val="1"/>
+      <w:numFmt w:val="bullet"/>
+      <w:lvlText w:val=""/>
+      <w:lvlJc w:val="left"/>
+      <w:pPr>
+        <w:ind w:left="4320" w:hanging="360"/>
+      </w:pPr>
+      <w:rPr>
+        <w:rFonts w:ascii="Wingdings" w:hAnsi="Wingdings" w:hint="default"/>
+      </w:rPr>
+    </w:lvl>
+    <w:lvl w:ilvl="6" w:tplc="04090001" w:tentative="1">
+      <w:start w:val="1"/>
+      <w:numFmt w:val="bullet"/>
+      <w:lvlText w:val=""/>
+      <w:lvlJc w:val="left"/>
+      <w:pPr>
+        <w:ind w:left="5040" w:hanging="360"/>
+      </w:pPr>
+      <w:rPr>
+        <w:rFonts w:ascii="Symbol" w:hAnsi="Symbol" w:hint="default"/>
+      </w:rPr>
+    </w:lvl>
+    <w:lvl w:ilvl="7" w:tplc="04090003" w:tentative="1">
+      <w:start w:val="1"/>
+      <w:numFmt w:val="bullet"/>
+      <w:lvlText w:val="o"/>
+      <w:lvlJc w:val="left"/>
+      <w:pPr>
+        <w:ind w:left="5760" w:hanging="360"/>
+      </w:pPr>
+      <w:rPr>
+        <w:rFonts w:ascii="Courier New" w:hAnsi="Courier New" w:cs="Courier New" w:hint="default"/>
+      </w:rPr>
+    </w:lvl>
+    <w:lvl w:ilvl="8" w:tplc="04090005" w:tentative="1">
+      <w:start w:val="1"/>
+      <w:numFmt w:val="bullet"/>
+      <w:lvlText w:val=""/>
+      <w:lvlJc w:val="left"/>
+      <w:pPr>
+        <w:ind w:left="6480" w:hanging="360"/>
+      </w:pPr>
+      <w:rPr>
+        <w:rFonts w:ascii="Wingdings" w:hAnsi="Wingdings" w:hint="default"/>
+      </w:rPr>
+    </w:lvl>
+  </w:abstractNum>
+  <w:abstractNum w:abstractNumId="3" w15:restartNumberingAfterBreak="0">
     <w:nsid w:val="1D9472F1"/>
     <w:multiLevelType w:val="multilevel"/>
     <w:tmpl w:val="BF4AED70"/>
@@ -1193,7 +2195,119 @@
       </w:rPr>
     </w:lvl>
   </w:abstractNum>
-  <w:abstractNum w:abstractNumId="3" w15:restartNumberingAfterBreak="0">
+  <w:abstractNum w:abstractNumId="4" w15:restartNumberingAfterBreak="0">
+    <w:nsid w:val="2408704E"/>
+    <w:multiLevelType w:val="hybridMultilevel"/>
+    <w:tmpl w:val="05E09BEA"/>
+    <w:lvl w:ilvl="0" w:tplc="2BCA6480">
+      <w:numFmt w:val="bullet"/>
+      <w:lvlText w:val="-"/>
+      <w:lvlJc w:val="left"/>
+      <w:pPr>
+        <w:ind w:left="720" w:hanging="360"/>
+      </w:pPr>
+      <w:rPr>
+        <w:rFonts w:ascii="Arial" w:eastAsia="Arial" w:hAnsi="Arial" w:cs="Arial" w:hint="default"/>
+      </w:rPr>
+    </w:lvl>
+    <w:lvl w:ilvl="1" w:tplc="04090003">
+      <w:start w:val="1"/>
+      <w:numFmt w:val="bullet"/>
+      <w:lvlText w:val="o"/>
+      <w:lvlJc w:val="left"/>
+      <w:pPr>
+        <w:ind w:left="1440" w:hanging="360"/>
+      </w:pPr>
+      <w:rPr>
+        <w:rFonts w:ascii="Courier New" w:hAnsi="Courier New" w:cs="Courier New" w:hint="default"/>
+      </w:rPr>
+    </w:lvl>
+    <w:lvl w:ilvl="2" w:tplc="04090005" w:tentative="1">
+      <w:start w:val="1"/>
+      <w:numFmt w:val="bullet"/>
+      <w:lvlText w:val=""/>
+      <w:lvlJc w:val="left"/>
+      <w:pPr>
+        <w:ind w:left="2160" w:hanging="360"/>
+      </w:pPr>
+      <w:rPr>
+        <w:rFonts w:ascii="Wingdings" w:hAnsi="Wingdings" w:hint="default"/>
+      </w:rPr>
+    </w:lvl>
+    <w:lvl w:ilvl="3" w:tplc="04090001" w:tentative="1">
+      <w:start w:val="1"/>
+      <w:numFmt w:val="bullet"/>
+      <w:lvlText w:val=""/>
+      <w:lvlJc w:val="left"/>
+      <w:pPr>
+        <w:ind w:left="2880" w:hanging="360"/>
+      </w:pPr>
+      <w:rPr>
+        <w:rFonts w:ascii="Symbol" w:hAnsi="Symbol" w:hint="default"/>
+      </w:rPr>
+    </w:lvl>
+    <w:lvl w:ilvl="4" w:tplc="04090003" w:tentative="1">
+      <w:start w:val="1"/>
+      <w:numFmt w:val="bullet"/>
+      <w:lvlText w:val="o"/>
+      <w:lvlJc w:val="left"/>
+      <w:pPr>
+        <w:ind w:left="3600" w:hanging="360"/>
+      </w:pPr>
+      <w:rPr>
+        <w:rFonts w:ascii="Courier New" w:hAnsi="Courier New" w:cs="Courier New" w:hint="default"/>
+      </w:rPr>
+    </w:lvl>
+    <w:lvl w:ilvl="5" w:tplc="04090005" w:tentative="1">
+      <w:start w:val="1"/>
+      <w:numFmt w:val="bullet"/>
+      <w:lvlText w:val=""/>
+      <w:lvlJc w:val="left"/>
+      <w:pPr>
+        <w:ind w:left="4320" w:hanging="360"/>
+      </w:pPr>
+      <w:rPr>
+        <w:rFonts w:ascii="Wingdings" w:hAnsi="Wingdings" w:hint="default"/>
+      </w:rPr>
+    </w:lvl>
+    <w:lvl w:ilvl="6" w:tplc="04090001" w:tentative="1">
+      <w:start w:val="1"/>
+      <w:numFmt w:val="bullet"/>
+      <w:lvlText w:val=""/>
+      <w:lvlJc w:val="left"/>
+      <w:pPr>
+        <w:ind w:left="5040" w:hanging="360"/>
+      </w:pPr>
+      <w:rPr>
+        <w:rFonts w:ascii="Symbol" w:hAnsi="Symbol" w:hint="default"/>
+      </w:rPr>
+    </w:lvl>
+    <w:lvl w:ilvl="7" w:tplc="04090003" w:tentative="1">
+      <w:start w:val="1"/>
+      <w:numFmt w:val="bullet"/>
+      <w:lvlText w:val="o"/>
+      <w:lvlJc w:val="left"/>
+      <w:pPr>
+        <w:ind w:left="5760" w:hanging="360"/>
+      </w:pPr>
+      <w:rPr>
+        <w:rFonts w:ascii="Courier New" w:hAnsi="Courier New" w:cs="Courier New" w:hint="default"/>
+      </w:rPr>
+    </w:lvl>
+    <w:lvl w:ilvl="8" w:tplc="04090005" w:tentative="1">
+      <w:start w:val="1"/>
+      <w:numFmt w:val="bullet"/>
+      <w:lvlText w:val=""/>
+      <w:lvlJc w:val="left"/>
+      <w:pPr>
+        <w:ind w:left="6480" w:hanging="360"/>
+      </w:pPr>
+      <w:rPr>
+        <w:rFonts w:ascii="Wingdings" w:hAnsi="Wingdings" w:hint="default"/>
+      </w:rPr>
+    </w:lvl>
+  </w:abstractNum>
+  <w:abstractNum w:abstractNumId="5" w15:restartNumberingAfterBreak="0">
     <w:nsid w:val="3E632E3D"/>
     <w:multiLevelType w:val="multilevel"/>
     <w:tmpl w:val="1D4C3B76"/>
@@ -1306,7 +2420,7 @@
       </w:rPr>
     </w:lvl>
   </w:abstractNum>
-  <w:abstractNum w:abstractNumId="4" w15:restartNumberingAfterBreak="0">
+  <w:abstractNum w:abstractNumId="6" w15:restartNumberingAfterBreak="0">
     <w:nsid w:val="410D6190"/>
     <w:multiLevelType w:val="multilevel"/>
     <w:tmpl w:val="4CE661C2"/>
@@ -1419,7 +2533,7 @@
       </w:rPr>
     </w:lvl>
   </w:abstractNum>
-  <w:abstractNum w:abstractNumId="5" w15:restartNumberingAfterBreak="0">
+  <w:abstractNum w:abstractNumId="7" w15:restartNumberingAfterBreak="0">
     <w:nsid w:val="424A5A17"/>
     <w:multiLevelType w:val="hybridMultilevel"/>
     <w:tmpl w:val="A724A082"/>
@@ -1465,13 +2579,13 @@
       <w:lvlText w:val=""/>
       <w:lvlJc w:val="left"/>
       <w:pPr>
-        <w:ind w:left="1440" w:hanging="360"/>
+        <w:ind w:left="630" w:hanging="360"/>
       </w:pPr>
       <w:rPr>
         <w:rFonts w:ascii="Symbol" w:hAnsi="Symbol" w:hint="default"/>
       </w:rPr>
     </w:lvl>
-    <w:lvl w:ilvl="4" w:tplc="04090003" w:tentative="1">
+    <w:lvl w:ilvl="4" w:tplc="04090003">
       <w:start w:val="1"/>
       <w:numFmt w:val="bullet"/>
       <w:lvlText w:val="o"/>
@@ -1532,7 +2646,7 @@
       </w:rPr>
     </w:lvl>
   </w:abstractNum>
-  <w:abstractNum w:abstractNumId="6" w15:restartNumberingAfterBreak="0">
+  <w:abstractNum w:abstractNumId="8" w15:restartNumberingAfterBreak="0">
     <w:nsid w:val="55846F75"/>
     <w:multiLevelType w:val="multilevel"/>
     <w:tmpl w:val="562431A6"/>
@@ -1645,7 +2759,7 @@
       </w:rPr>
     </w:lvl>
   </w:abstractNum>
-  <w:abstractNum w:abstractNumId="7" w15:restartNumberingAfterBreak="0">
+  <w:abstractNum w:abstractNumId="9" w15:restartNumberingAfterBreak="0">
     <w:nsid w:val="5C2135E4"/>
     <w:multiLevelType w:val="multilevel"/>
     <w:tmpl w:val="6730FC6C"/>
@@ -1758,7 +2872,119 @@
       </w:rPr>
     </w:lvl>
   </w:abstractNum>
-  <w:abstractNum w:abstractNumId="8" w15:restartNumberingAfterBreak="0">
+  <w:abstractNum w:abstractNumId="10" w15:restartNumberingAfterBreak="0">
+    <w:nsid w:val="6A994460"/>
+    <w:multiLevelType w:val="hybridMultilevel"/>
+    <w:tmpl w:val="407426F4"/>
+    <w:lvl w:ilvl="0" w:tplc="7D6C079C">
+      <w:numFmt w:val="bullet"/>
+      <w:lvlText w:val="-"/>
+      <w:lvlJc w:val="left"/>
+      <w:pPr>
+        <w:ind w:left="720" w:hanging="360"/>
+      </w:pPr>
+      <w:rPr>
+        <w:rFonts w:ascii="Arial" w:eastAsia="Arial" w:hAnsi="Arial" w:cs="Arial" w:hint="default"/>
+      </w:rPr>
+    </w:lvl>
+    <w:lvl w:ilvl="1" w:tplc="04090003">
+      <w:start w:val="1"/>
+      <w:numFmt w:val="bullet"/>
+      <w:lvlText w:val="o"/>
+      <w:lvlJc w:val="left"/>
+      <w:pPr>
+        <w:ind w:left="1440" w:hanging="360"/>
+      </w:pPr>
+      <w:rPr>
+        <w:rFonts w:ascii="Courier New" w:hAnsi="Courier New" w:cs="Courier New" w:hint="default"/>
+      </w:rPr>
+    </w:lvl>
+    <w:lvl w:ilvl="2" w:tplc="04090005">
+      <w:start w:val="1"/>
+      <w:numFmt w:val="bullet"/>
+      <w:lvlText w:val=""/>
+      <w:lvlJc w:val="left"/>
+      <w:pPr>
+        <w:ind w:left="2160" w:hanging="360"/>
+      </w:pPr>
+      <w:rPr>
+        <w:rFonts w:ascii="Wingdings" w:hAnsi="Wingdings" w:hint="default"/>
+      </w:rPr>
+    </w:lvl>
+    <w:lvl w:ilvl="3" w:tplc="04090001" w:tentative="1">
+      <w:start w:val="1"/>
+      <w:numFmt w:val="bullet"/>
+      <w:lvlText w:val=""/>
+      <w:lvlJc w:val="left"/>
+      <w:pPr>
+        <w:ind w:left="2880" w:hanging="360"/>
+      </w:pPr>
+      <w:rPr>
+        <w:rFonts w:ascii="Symbol" w:hAnsi="Symbol" w:hint="default"/>
+      </w:rPr>
+    </w:lvl>
+    <w:lvl w:ilvl="4" w:tplc="04090003" w:tentative="1">
+      <w:start w:val="1"/>
+      <w:numFmt w:val="bullet"/>
+      <w:lvlText w:val="o"/>
+      <w:lvlJc w:val="left"/>
+      <w:pPr>
+        <w:ind w:left="3600" w:hanging="360"/>
+      </w:pPr>
+      <w:rPr>
+        <w:rFonts w:ascii="Courier New" w:hAnsi="Courier New" w:cs="Courier New" w:hint="default"/>
+      </w:rPr>
+    </w:lvl>
+    <w:lvl w:ilvl="5" w:tplc="04090005" w:tentative="1">
+      <w:start w:val="1"/>
+      <w:numFmt w:val="bullet"/>
+      <w:lvlText w:val=""/>
+      <w:lvlJc w:val="left"/>
+      <w:pPr>
+        <w:ind w:left="4320" w:hanging="360"/>
+      </w:pPr>
+      <w:rPr>
+        <w:rFonts w:ascii="Wingdings" w:hAnsi="Wingdings" w:hint="default"/>
+      </w:rPr>
+    </w:lvl>
+    <w:lvl w:ilvl="6" w:tplc="04090001" w:tentative="1">
+      <w:start w:val="1"/>
+      <w:numFmt w:val="bullet"/>
+      <w:lvlText w:val=""/>
+      <w:lvlJc w:val="left"/>
+      <w:pPr>
+        <w:ind w:left="5040" w:hanging="360"/>
+      </w:pPr>
+      <w:rPr>
+        <w:rFonts w:ascii="Symbol" w:hAnsi="Symbol" w:hint="default"/>
+      </w:rPr>
+    </w:lvl>
+    <w:lvl w:ilvl="7" w:tplc="04090003" w:tentative="1">
+      <w:start w:val="1"/>
+      <w:numFmt w:val="bullet"/>
+      <w:lvlText w:val="o"/>
+      <w:lvlJc w:val="left"/>
+      <w:pPr>
+        <w:ind w:left="5760" w:hanging="360"/>
+      </w:pPr>
+      <w:rPr>
+        <w:rFonts w:ascii="Courier New" w:hAnsi="Courier New" w:cs="Courier New" w:hint="default"/>
+      </w:rPr>
+    </w:lvl>
+    <w:lvl w:ilvl="8" w:tplc="04090005" w:tentative="1">
+      <w:start w:val="1"/>
+      <w:numFmt w:val="bullet"/>
+      <w:lvlText w:val=""/>
+      <w:lvlJc w:val="left"/>
+      <w:pPr>
+        <w:ind w:left="6480" w:hanging="360"/>
+      </w:pPr>
+      <w:rPr>
+        <w:rFonts w:ascii="Wingdings" w:hAnsi="Wingdings" w:hint="default"/>
+      </w:rPr>
+    </w:lvl>
+  </w:abstractNum>
+  <w:abstractNum w:abstractNumId="11" w15:restartNumberingAfterBreak="0">
     <w:nsid w:val="6CFE125A"/>
     <w:multiLevelType w:val="hybridMultilevel"/>
     <w:tmpl w:val="B92693B4"/>
@@ -1871,7 +3097,7 @@
       </w:rPr>
     </w:lvl>
   </w:abstractNum>
-  <w:abstractNum w:abstractNumId="9" w15:restartNumberingAfterBreak="0">
+  <w:abstractNum w:abstractNumId="12" w15:restartNumberingAfterBreak="0">
     <w:nsid w:val="761261DC"/>
     <w:multiLevelType w:val="multilevel"/>
     <w:tmpl w:val="F52E9DAC"/>
@@ -1985,34 +3211,43 @@
     </w:lvl>
   </w:abstractNum>
   <w:num w:numId="1" w16cid:durableId="1284310588">
-    <w:abstractNumId w:val="9"/>
+    <w:abstractNumId w:val="12"/>
   </w:num>
   <w:num w:numId="2" w16cid:durableId="1788231048">
-    <w:abstractNumId w:val="6"/>
+    <w:abstractNumId w:val="8"/>
   </w:num>
   <w:num w:numId="3" w16cid:durableId="1067460440">
-    <w:abstractNumId w:val="2"/>
+    <w:abstractNumId w:val="3"/>
   </w:num>
   <w:num w:numId="4" w16cid:durableId="927469239">
-    <w:abstractNumId w:val="3"/>
+    <w:abstractNumId w:val="5"/>
   </w:num>
   <w:num w:numId="5" w16cid:durableId="737169579">
-    <w:abstractNumId w:val="7"/>
+    <w:abstractNumId w:val="9"/>
   </w:num>
   <w:num w:numId="6" w16cid:durableId="1786463182">
     <w:abstractNumId w:val="0"/>
   </w:num>
   <w:num w:numId="7" w16cid:durableId="194196549">
-    <w:abstractNumId w:val="4"/>
+    <w:abstractNumId w:val="6"/>
   </w:num>
   <w:num w:numId="8" w16cid:durableId="757139715">
     <w:abstractNumId w:val="1"/>
   </w:num>
   <w:num w:numId="9" w16cid:durableId="1541672379">
-    <w:abstractNumId w:val="8"/>
+    <w:abstractNumId w:val="11"/>
   </w:num>
   <w:num w:numId="10" w16cid:durableId="1972588567">
-    <w:abstractNumId w:val="5"/>
+    <w:abstractNumId w:val="7"/>
+  </w:num>
+  <w:num w:numId="11" w16cid:durableId="1453090152">
+    <w:abstractNumId w:val="4"/>
+  </w:num>
+  <w:num w:numId="12" w16cid:durableId="228852188">
+    <w:abstractNumId w:val="2"/>
+  </w:num>
+  <w:num w:numId="13" w16cid:durableId="652106285">
+    <w:abstractNumId w:val="10"/>
   </w:num>
 </w:numbering>
 </file>

--- a/code/Check_annexable_research-journal.docx
+++ b/code/Check_annexable_research-journal.docx
@@ -1,6 +1,6 @@
 
 <file path=word/document.xml><?xml version="1.0" encoding="utf-8"?>
-<w:document xmlns:wpc="http://schemas.microsoft.com/office/word/2010/wordprocessingCanvas" xmlns:cx="http://schemas.microsoft.com/office/drawing/2014/chartex" xmlns:cx1="http://schemas.microsoft.com/office/drawing/2015/9/8/chartex" xmlns:cx2="http://schemas.microsoft.com/office/drawing/2015/10/21/chartex" xmlns:cx3="http://schemas.microsoft.com/office/drawing/2016/5/9/chartex" xmlns:cx4="http://schemas.microsoft.com/office/drawing/2016/5/10/chartex" xmlns:cx5="http://schemas.microsoft.com/office/drawing/2016/5/11/chartex" xmlns:cx6="http://schemas.microsoft.com/office/drawing/2016/5/12/chartex" xmlns:cx7="http://schemas.microsoft.com/office/drawing/2016/5/13/chartex" xmlns:cx8="http://schemas.microsoft.com/office/drawing/2016/5/14/chartex" xmlns:mc="http://schemas.openxmlformats.org/markup-compatibility/2006" xmlns:aink="http://schemas.microsoft.com/office/drawing/2016/ink" xmlns:am3d="http://schemas.microsoft.com/office/drawing/2017/model3d" xmlns:o="urn:schemas-microsoft-com:office:office" xmlns:r="http://schemas.openxmlformats.org/officeDocument/2006/relationships" xmlns:m="http://schemas.openxmlformats.org/officeDocument/2006/math" xmlns:v="urn:schemas-microsoft-com:vml" xmlns:wp14="http://schemas.microsoft.com/office/word/2010/wordprocessingDrawing" xmlns:wp="http://schemas.openxmlformats.org/drawingml/2006/wordprocessingDrawing" xmlns:w10="urn:schemas-microsoft-com:office:word" xmlns:w="http://schemas.openxmlformats.org/wordprocessingml/2006/main" xmlns:w14="http://schemas.microsoft.com/office/word/2010/wordml" xmlns:w15="http://schemas.microsoft.com/office/word/2012/wordml" xmlns:w16cex="http://schemas.microsoft.com/office/word/2018/wordml/cex" xmlns:w16cid="http://schemas.microsoft.com/office/word/2016/wordml/cid" xmlns:w16="http://schemas.microsoft.com/office/word/2018/wordml" xmlns:w16sdtdh="http://schemas.microsoft.com/office/word/2020/wordml/sdtdatahash" xmlns:w16se="http://schemas.microsoft.com/office/word/2015/wordml/symex" xmlns:wpg="http://schemas.microsoft.com/office/word/2010/wordprocessingGroup" xmlns:wpi="http://schemas.microsoft.com/office/word/2010/wordprocessingInk" xmlns:wne="http://schemas.microsoft.com/office/word/2006/wordml" xmlns:wps="http://schemas.microsoft.com/office/word/2010/wordprocessingShape" mc:Ignorable="w14 w15 w16se w16cid w16 w16cex w16sdtdh wp14">
+<w:document xmlns:wpc="http://schemas.microsoft.com/office/word/2010/wordprocessingCanvas" xmlns:cx="http://schemas.microsoft.com/office/drawing/2014/chartex" xmlns:cx1="http://schemas.microsoft.com/office/drawing/2015/9/8/chartex" xmlns:cx2="http://schemas.microsoft.com/office/drawing/2015/10/21/chartex" xmlns:cx3="http://schemas.microsoft.com/office/drawing/2016/5/9/chartex" xmlns:cx4="http://schemas.microsoft.com/office/drawing/2016/5/10/chartex" xmlns:cx5="http://schemas.microsoft.com/office/drawing/2016/5/11/chartex" xmlns:cx6="http://schemas.microsoft.com/office/drawing/2016/5/12/chartex" xmlns:cx7="http://schemas.microsoft.com/office/drawing/2016/5/13/chartex" xmlns:cx8="http://schemas.microsoft.com/office/drawing/2016/5/14/chartex" xmlns:mc="http://schemas.openxmlformats.org/markup-compatibility/2006" xmlns:aink="http://schemas.microsoft.com/office/drawing/2016/ink" xmlns:am3d="http://schemas.microsoft.com/office/drawing/2017/model3d" xmlns:o="urn:schemas-microsoft-com:office:office" xmlns:oel="http://schemas.microsoft.com/office/2019/extlst" xmlns:r="http://schemas.openxmlformats.org/officeDocument/2006/relationships" xmlns:m="http://schemas.openxmlformats.org/officeDocument/2006/math" xmlns:v="urn:schemas-microsoft-com:vml" xmlns:wp14="http://schemas.microsoft.com/office/word/2010/wordprocessingDrawing" xmlns:wp="http://schemas.openxmlformats.org/drawingml/2006/wordprocessingDrawing" xmlns:w10="urn:schemas-microsoft-com:office:word" xmlns:w="http://schemas.openxmlformats.org/wordprocessingml/2006/main" xmlns:w14="http://schemas.microsoft.com/office/word/2010/wordml" xmlns:w15="http://schemas.microsoft.com/office/word/2012/wordml" xmlns:w16cex="http://schemas.microsoft.com/office/word/2018/wordml/cex" xmlns:w16cid="http://schemas.microsoft.com/office/word/2016/wordml/cid" xmlns:w16="http://schemas.microsoft.com/office/word/2018/wordml" xmlns:w16du="http://schemas.microsoft.com/office/word/2023/wordml/word16du" xmlns:w16sdtdh="http://schemas.microsoft.com/office/word/2020/wordml/sdtdatahash" xmlns:w16se="http://schemas.microsoft.com/office/word/2015/wordml/symex" xmlns:wpg="http://schemas.microsoft.com/office/word/2010/wordprocessingGroup" xmlns:wpi="http://schemas.microsoft.com/office/word/2010/wordprocessingInk" xmlns:wne="http://schemas.microsoft.com/office/word/2006/wordml" xmlns:wps="http://schemas.microsoft.com/office/word/2010/wordprocessingShape" mc:Ignorable="w14 w15 w16se w16cid w16 w16cex w16sdtdh wp14">
   <w:body>
     <w:p>
       <w:pPr>
@@ -74,40 +74,34 @@
         <w:rPr>
           <w:b/>
         </w:rPr>
-        <w:t>Date: 6/</w:t>
-      </w:r>
-      <w:r>
-        <w:rPr>
-          <w:b/>
-        </w:rPr>
-        <w:t>30</w:t>
-      </w:r>
-    </w:p>
-    <w:p>
-      <w:pPr>
-        <w:rPr>
-          <w:b/>
-        </w:rPr>
-      </w:pPr>
-      <w:r>
-        <w:rPr>
-          <w:b/>
-        </w:rPr>
-        <w:t xml:space="preserve">Script: TWO. </w:t>
+        <w:t>Date: 5/12/2023</w:t>
+      </w:r>
+    </w:p>
+    <w:p>
+      <w:pPr>
+        <w:rPr>
+          <w:b/>
+        </w:rPr>
+      </w:pPr>
+      <w:r>
+        <w:rPr>
+          <w:b/>
+        </w:rPr>
+        <w:t xml:space="preserve">Scripts: </w:t>
       </w:r>
       <w:proofErr w:type="spellStart"/>
       <w:r>
         <w:rPr>
           <w:b/>
         </w:rPr>
-        <w:t>buffers_</w:t>
+        <w:t>download_</w:t>
       </w:r>
       <w:proofErr w:type="gramStart"/>
       <w:r>
         <w:rPr>
           <w:b/>
         </w:rPr>
-        <w:t>annexable.R</w:t>
+        <w:t>shapefiles.R</w:t>
       </w:r>
       <w:proofErr w:type="spellEnd"/>
       <w:proofErr w:type="gramEnd"/>
@@ -115,6 +109,451 @@
         <w:rPr>
           <w:b/>
         </w:rPr>
+        <w:t xml:space="preserve">, buffers annexable </w:t>
+      </w:r>
+    </w:p>
+    <w:p>
+      <w:pPr>
+        <w:rPr>
+          <w:b/>
+        </w:rPr>
+      </w:pPr>
+      <w:r>
+        <w:rPr>
+          <w:b/>
+        </w:rPr>
+        <w:t xml:space="preserve">Output: </w:t>
+      </w:r>
+    </w:p>
+    <w:p>
+      <w:pPr>
+        <w:rPr>
+          <w:b/>
+        </w:rPr>
+      </w:pPr>
+    </w:p>
+    <w:p>
+      <w:pPr>
+        <w:rPr>
+          <w:b/>
+        </w:rPr>
+      </w:pPr>
+      <w:r>
+        <w:rPr>
+          <w:b/>
+        </w:rPr>
+        <w:t xml:space="preserve">Notes: </w:t>
+      </w:r>
+    </w:p>
+    <w:p>
+      <w:pPr>
+        <w:pStyle w:val="ListParagraph"/>
+        <w:numPr>
+          <w:ilvl w:val="0"/>
+          <w:numId w:val="14"/>
+        </w:numPr>
+        <w:rPr>
+          <w:bCs/>
+        </w:rPr>
+      </w:pPr>
+      <w:r>
+        <w:rPr>
+          <w:bCs/>
+        </w:rPr>
+        <w:t xml:space="preserve">Download block- and place-level shapefiles for 2008, 2009, 2011, 2012, 2015, 2016, 2018, </w:t>
+      </w:r>
+      <w:proofErr w:type="gramStart"/>
+      <w:r>
+        <w:rPr>
+          <w:bCs/>
+        </w:rPr>
+        <w:t>2019</w:t>
+      </w:r>
+      <w:proofErr w:type="gramEnd"/>
+      <w:r>
+        <w:rPr>
+          <w:bCs/>
+        </w:rPr>
+        <w:t xml:space="preserve"> </w:t>
+      </w:r>
+    </w:p>
+    <w:p>
+      <w:pPr>
+        <w:pStyle w:val="ListParagraph"/>
+        <w:numPr>
+          <w:ilvl w:val="0"/>
+          <w:numId w:val="14"/>
+        </w:numPr>
+        <w:rPr>
+          <w:bCs/>
+        </w:rPr>
+      </w:pPr>
+      <w:r>
+        <w:rPr>
+          <w:bCs/>
+        </w:rPr>
+        <w:t xml:space="preserve">Upload 2007-2020 back to Sherlock </w:t>
+      </w:r>
+    </w:p>
+    <w:p>
+      <w:pPr>
+        <w:pStyle w:val="ListParagraph"/>
+        <w:numPr>
+          <w:ilvl w:val="0"/>
+          <w:numId w:val="14"/>
+        </w:numPr>
+        <w:rPr>
+          <w:bCs/>
+        </w:rPr>
+      </w:pPr>
+      <w:r>
+        <w:rPr>
+          <w:bCs/>
+        </w:rPr>
+        <w:t>Make 90pct threshold assignments for the following p</w:t>
+      </w:r>
+      <w:r>
+        <w:rPr>
+          <w:bCs/>
+        </w:rPr>
+        <w:t xml:space="preserve">lace IDs </w:t>
+      </w:r>
+      <w:r>
+        <w:rPr>
+          <w:bCs/>
+        </w:rPr>
+        <w:t xml:space="preserve">based on spatial </w:t>
+      </w:r>
+      <w:proofErr w:type="gramStart"/>
+      <w:r>
+        <w:rPr>
+          <w:bCs/>
+        </w:rPr>
+        <w:t>analysis</w:t>
+      </w:r>
+      <w:proofErr w:type="gramEnd"/>
+    </w:p>
+    <w:p>
+      <w:pPr>
+        <w:pStyle w:val="ListParagraph"/>
+        <w:numPr>
+          <w:ilvl w:val="1"/>
+          <w:numId w:val="14"/>
+        </w:numPr>
+        <w:rPr>
+          <w:bCs/>
+        </w:rPr>
+      </w:pPr>
+      <w:r>
+        <w:rPr>
+          <w:bCs/>
+        </w:rPr>
+        <w:t xml:space="preserve">2008 (06-10 ACS), 2009 (07-11 ACS), </w:t>
+      </w:r>
+      <w:r>
+        <w:rPr>
+          <w:bCs/>
+          <w:strike/>
+        </w:rPr>
+        <w:t>2010 (08-12 ACS)</w:t>
+      </w:r>
+      <w:r>
+        <w:rPr>
+          <w:bCs/>
+        </w:rPr>
+        <w:t xml:space="preserve">, 2011 (09-13 ACS), 2012 (10-14 ACS), 2015 (13-17 ACS), 2016 (14-18 ACS), </w:t>
+      </w:r>
+      <w:r>
+        <w:rPr>
+          <w:bCs/>
+          <w:strike/>
+        </w:rPr>
+        <w:t>2017 (15-19 ACS),</w:t>
+      </w:r>
+      <w:r>
+        <w:rPr>
+          <w:bCs/>
+        </w:rPr>
+        <w:t xml:space="preserve"> 2018 (16-20 ACS), 2019 (17-21 ACS), 2020 (17-21 ACS) </w:t>
+      </w:r>
+    </w:p>
+    <w:p>
+      <w:pPr>
+        <w:rPr>
+          <w:bCs/>
+        </w:rPr>
+      </w:pPr>
+    </w:p>
+    <w:p>
+      <w:pPr>
+        <w:pStyle w:val="ListParagraph"/>
+        <w:numPr>
+          <w:ilvl w:val="0"/>
+          <w:numId w:val="14"/>
+        </w:numPr>
+        <w:rPr>
+          <w:bCs/>
+        </w:rPr>
+      </w:pPr>
+      <w:r>
+        <w:rPr>
+          <w:bCs/>
+        </w:rPr>
+        <w:t xml:space="preserve">Buffers: </w:t>
+      </w:r>
+    </w:p>
+    <w:p>
+      <w:pPr>
+        <w:pStyle w:val="ListParagraph"/>
+        <w:numPr>
+          <w:ilvl w:val="1"/>
+          <w:numId w:val="14"/>
+        </w:numPr>
+        <w:rPr>
+          <w:bCs/>
+        </w:rPr>
+      </w:pPr>
+      <w:r>
+        <w:rPr>
+          <w:bCs/>
+        </w:rPr>
+        <w:t>2008 blocks in buffers of 2008 places</w:t>
+      </w:r>
+    </w:p>
+    <w:p>
+      <w:pPr>
+        <w:pStyle w:val="ListParagraph"/>
+        <w:numPr>
+          <w:ilvl w:val="1"/>
+          <w:numId w:val="14"/>
+        </w:numPr>
+        <w:rPr>
+          <w:bCs/>
+        </w:rPr>
+      </w:pPr>
+      <w:r>
+        <w:rPr>
+          <w:bCs/>
+        </w:rPr>
+        <w:t>2009 blocks in buffers of 2009 places</w:t>
+      </w:r>
+    </w:p>
+    <w:p>
+      <w:pPr>
+        <w:pStyle w:val="ListParagraph"/>
+        <w:numPr>
+          <w:ilvl w:val="1"/>
+          <w:numId w:val="14"/>
+        </w:numPr>
+        <w:rPr>
+          <w:bCs/>
+        </w:rPr>
+      </w:pPr>
+      <w:r>
+        <w:rPr>
+          <w:bCs/>
+        </w:rPr>
+        <w:t xml:space="preserve">2010 blocks in buffers of 2010 places </w:t>
+      </w:r>
+    </w:p>
+    <w:p>
+      <w:pPr>
+        <w:pStyle w:val="ListParagraph"/>
+        <w:numPr>
+          <w:ilvl w:val="1"/>
+          <w:numId w:val="14"/>
+        </w:numPr>
+        <w:rPr>
+          <w:bCs/>
+        </w:rPr>
+      </w:pPr>
+      <w:r>
+        <w:rPr>
+          <w:bCs/>
+        </w:rPr>
+        <w:t>2011 blocks in buffers of 2011 places</w:t>
+      </w:r>
+    </w:p>
+    <w:p>
+      <w:pPr>
+        <w:pStyle w:val="ListParagraph"/>
+        <w:numPr>
+          <w:ilvl w:val="1"/>
+          <w:numId w:val="14"/>
+        </w:numPr>
+        <w:rPr>
+          <w:bCs/>
+        </w:rPr>
+      </w:pPr>
+      <w:r>
+        <w:rPr>
+          <w:bCs/>
+        </w:rPr>
+        <w:t xml:space="preserve">2012 blocks in buffers of 2012 places </w:t>
+      </w:r>
+    </w:p>
+    <w:p>
+      <w:pPr>
+        <w:pStyle w:val="ListParagraph"/>
+        <w:numPr>
+          <w:ilvl w:val="1"/>
+          <w:numId w:val="14"/>
+        </w:numPr>
+        <w:rPr>
+          <w:bCs/>
+        </w:rPr>
+      </w:pPr>
+      <w:r>
+        <w:rPr>
+          <w:bCs/>
+        </w:rPr>
+        <w:t>2015 blocks in buffers of 2015 places</w:t>
+      </w:r>
+    </w:p>
+    <w:p>
+      <w:pPr>
+        <w:pStyle w:val="ListParagraph"/>
+        <w:numPr>
+          <w:ilvl w:val="1"/>
+          <w:numId w:val="14"/>
+        </w:numPr>
+        <w:rPr>
+          <w:bCs/>
+        </w:rPr>
+      </w:pPr>
+      <w:r>
+        <w:rPr>
+          <w:bCs/>
+        </w:rPr>
+        <w:t xml:space="preserve">2016 blocks in buffers of 2016 places </w:t>
+      </w:r>
+    </w:p>
+    <w:p>
+      <w:pPr>
+        <w:pStyle w:val="ListParagraph"/>
+        <w:numPr>
+          <w:ilvl w:val="1"/>
+          <w:numId w:val="14"/>
+        </w:numPr>
+        <w:rPr>
+          <w:bCs/>
+        </w:rPr>
+      </w:pPr>
+      <w:r>
+        <w:rPr>
+          <w:bCs/>
+        </w:rPr>
+        <w:t xml:space="preserve">2017 blocks in buffers of 2017 places </w:t>
+      </w:r>
+    </w:p>
+    <w:p>
+      <w:pPr>
+        <w:pStyle w:val="ListParagraph"/>
+        <w:numPr>
+          <w:ilvl w:val="1"/>
+          <w:numId w:val="14"/>
+        </w:numPr>
+        <w:rPr>
+          <w:bCs/>
+        </w:rPr>
+      </w:pPr>
+      <w:r>
+        <w:rPr>
+          <w:bCs/>
+        </w:rPr>
+        <w:t xml:space="preserve">2018 blocks in buffers of 2018 places </w:t>
+      </w:r>
+    </w:p>
+    <w:p>
+      <w:pPr>
+        <w:pStyle w:val="ListParagraph"/>
+        <w:numPr>
+          <w:ilvl w:val="1"/>
+          <w:numId w:val="14"/>
+        </w:numPr>
+        <w:rPr>
+          <w:bCs/>
+        </w:rPr>
+      </w:pPr>
+      <w:r>
+        <w:rPr>
+          <w:bCs/>
+        </w:rPr>
+        <w:t xml:space="preserve">2019 blocks in buffers of 2019 places </w:t>
+      </w:r>
+    </w:p>
+    <w:p>
+      <w:pPr>
+        <w:rPr>
+          <w:bCs/>
+        </w:rPr>
+      </w:pPr>
+    </w:p>
+    <w:p>
+      <w:pPr>
+        <w:rPr>
+          <w:b/>
+        </w:rPr>
+      </w:pPr>
+      <w:r>
+        <w:rPr>
+          <w:b/>
+        </w:rPr>
+        <w:t xml:space="preserve">Issues: </w:t>
+      </w:r>
+    </w:p>
+    <w:p>
+      <w:pPr>
+        <w:rPr>
+          <w:b/>
+        </w:rPr>
+      </w:pPr>
+    </w:p>
+    <w:p>
+      <w:pPr>
+        <w:rPr>
+          <w:b/>
+        </w:rPr>
+      </w:pPr>
+      <w:r>
+        <w:rPr>
+          <w:b/>
+        </w:rPr>
+        <w:t>Date: 6/30</w:t>
+      </w:r>
+    </w:p>
+    <w:p>
+      <w:pPr>
+        <w:rPr>
+          <w:b/>
+        </w:rPr>
+      </w:pPr>
+      <w:r>
+        <w:rPr>
+          <w:b/>
+        </w:rPr>
+        <w:t xml:space="preserve">Script: TWO. </w:t>
+      </w:r>
+      <w:proofErr w:type="spellStart"/>
+      <w:r>
+        <w:rPr>
+          <w:b/>
+        </w:rPr>
+        <w:t>buffers_</w:t>
+      </w:r>
+      <w:proofErr w:type="gramStart"/>
+      <w:r>
+        <w:rPr>
+          <w:b/>
+        </w:rPr>
+        <w:t>annexable.R</w:t>
+      </w:r>
+      <w:proofErr w:type="spellEnd"/>
+      <w:proofErr w:type="gramEnd"/>
+      <w:r>
+        <w:rPr>
+          <w:b/>
+        </w:rPr>
         <w:t xml:space="preserve">; </w:t>
       </w:r>
       <w:proofErr w:type="spellStart"/>
@@ -189,6 +628,7 @@
         <w:rPr>
           <w:noProof/>
         </w:rPr>
+        <w:lastRenderedPageBreak/>
         <w:drawing>
           <wp:inline distT="0" distB="0" distL="0" distR="0" wp14:anchorId="51B6E617" wp14:editId="249A8208">
             <wp:extent cx="5942313" cy="1722474"/>
@@ -477,7 +917,6 @@
         </w:numPr>
       </w:pPr>
       <w:r>
-        <w:lastRenderedPageBreak/>
         <w:t>VRA places are significantly less white than non-VRA places</w:t>
       </w:r>
     </w:p>
@@ -628,6 +1067,7 @@
         </w:numPr>
       </w:pPr>
       <w:r>
+        <w:lastRenderedPageBreak/>
         <w:t>Still wrong</w:t>
       </w:r>
       <w:r>
@@ -707,7 +1147,6 @@
         </w:numPr>
       </w:pPr>
       <w:r>
-        <w:lastRenderedPageBreak/>
         <w:t xml:space="preserve">Solution: use contains and overlaps, but restrict to those blocks that have at least 90% area overlap </w:t>
       </w:r>
     </w:p>
@@ -888,6 +1327,7 @@
     </w:p>
     <w:p>
       <w:r>
+        <w:lastRenderedPageBreak/>
         <w:t xml:space="preserve">Issues: </w:t>
       </w:r>
     </w:p>
@@ -1275,6 +1715,7 @@
         <w:rPr>
           <w:noProof/>
         </w:rPr>
+        <w:lastRenderedPageBreak/>
         <w:drawing>
           <wp:inline distT="0" distB="0" distL="0" distR="0" wp14:anchorId="0E966EBF" wp14:editId="2D32E9E9">
             <wp:extent cx="5943600" cy="3476625"/>
@@ -1624,7 +2065,7 @@
 </file>
 
 <file path=word/endnotes.xml><?xml version="1.0" encoding="utf-8"?>
-<w:endnotes xmlns:wpc="http://schemas.microsoft.com/office/word/2010/wordprocessingCanvas" xmlns:cx="http://schemas.microsoft.com/office/drawing/2014/chartex" xmlns:cx1="http://schemas.microsoft.com/office/drawing/2015/9/8/chartex" xmlns:cx2="http://schemas.microsoft.com/office/drawing/2015/10/21/chartex" xmlns:cx3="http://schemas.microsoft.com/office/drawing/2016/5/9/chartex" xmlns:cx4="http://schemas.microsoft.com/office/drawing/2016/5/10/chartex" xmlns:cx5="http://schemas.microsoft.com/office/drawing/2016/5/11/chartex" xmlns:cx6="http://schemas.microsoft.com/office/drawing/2016/5/12/chartex" xmlns:cx7="http://schemas.microsoft.com/office/drawing/2016/5/13/chartex" xmlns:cx8="http://schemas.microsoft.com/office/drawing/2016/5/14/chartex" xmlns:mc="http://schemas.openxmlformats.org/markup-compatibility/2006" xmlns:aink="http://schemas.microsoft.com/office/drawing/2016/ink" xmlns:am3d="http://schemas.microsoft.com/office/drawing/2017/model3d" xmlns:o="urn:schemas-microsoft-com:office:office" xmlns:r="http://schemas.openxmlformats.org/officeDocument/2006/relationships" xmlns:m="http://schemas.openxmlformats.org/officeDocument/2006/math" xmlns:v="urn:schemas-microsoft-com:vml" xmlns:wp14="http://schemas.microsoft.com/office/word/2010/wordprocessingDrawing" xmlns:wp="http://schemas.openxmlformats.org/drawingml/2006/wordprocessingDrawing" xmlns:w10="urn:schemas-microsoft-com:office:word" xmlns:w="http://schemas.openxmlformats.org/wordprocessingml/2006/main" xmlns:w14="http://schemas.microsoft.com/office/word/2010/wordml" xmlns:w15="http://schemas.microsoft.com/office/word/2012/wordml" xmlns:w16cex="http://schemas.microsoft.com/office/word/2018/wordml/cex" xmlns:w16cid="http://schemas.microsoft.com/office/word/2016/wordml/cid" xmlns:w16="http://schemas.microsoft.com/office/word/2018/wordml" xmlns:w16sdtdh="http://schemas.microsoft.com/office/word/2020/wordml/sdtdatahash" xmlns:w16se="http://schemas.microsoft.com/office/word/2015/wordml/symex" xmlns:wpg="http://schemas.microsoft.com/office/word/2010/wordprocessingGroup" xmlns:wpi="http://schemas.microsoft.com/office/word/2010/wordprocessingInk" xmlns:wne="http://schemas.microsoft.com/office/word/2006/wordml" xmlns:wps="http://schemas.microsoft.com/office/word/2010/wordprocessingShape" mc:Ignorable="w14 w15 w16se w16cid w16 w16cex w16sdtdh wp14">
+<w:endnotes xmlns:wpc="http://schemas.microsoft.com/office/word/2010/wordprocessingCanvas" xmlns:cx="http://schemas.microsoft.com/office/drawing/2014/chartex" xmlns:cx1="http://schemas.microsoft.com/office/drawing/2015/9/8/chartex" xmlns:cx2="http://schemas.microsoft.com/office/drawing/2015/10/21/chartex" xmlns:cx3="http://schemas.microsoft.com/office/drawing/2016/5/9/chartex" xmlns:cx4="http://schemas.microsoft.com/office/drawing/2016/5/10/chartex" xmlns:cx5="http://schemas.microsoft.com/office/drawing/2016/5/11/chartex" xmlns:cx6="http://schemas.microsoft.com/office/drawing/2016/5/12/chartex" xmlns:cx7="http://schemas.microsoft.com/office/drawing/2016/5/13/chartex" xmlns:cx8="http://schemas.microsoft.com/office/drawing/2016/5/14/chartex" xmlns:mc="http://schemas.openxmlformats.org/markup-compatibility/2006" xmlns:aink="http://schemas.microsoft.com/office/drawing/2016/ink" xmlns:am3d="http://schemas.microsoft.com/office/drawing/2017/model3d" xmlns:o="urn:schemas-microsoft-com:office:office" xmlns:oel="http://schemas.microsoft.com/office/2019/extlst" xmlns:r="http://schemas.openxmlformats.org/officeDocument/2006/relationships" xmlns:m="http://schemas.openxmlformats.org/officeDocument/2006/math" xmlns:v="urn:schemas-microsoft-com:vml" xmlns:wp14="http://schemas.microsoft.com/office/word/2010/wordprocessingDrawing" xmlns:wp="http://schemas.openxmlformats.org/drawingml/2006/wordprocessingDrawing" xmlns:w10="urn:schemas-microsoft-com:office:word" xmlns:w="http://schemas.openxmlformats.org/wordprocessingml/2006/main" xmlns:w14="http://schemas.microsoft.com/office/word/2010/wordml" xmlns:w15="http://schemas.microsoft.com/office/word/2012/wordml" xmlns:w16cex="http://schemas.microsoft.com/office/word/2018/wordml/cex" xmlns:w16cid="http://schemas.microsoft.com/office/word/2016/wordml/cid" xmlns:w16="http://schemas.microsoft.com/office/word/2018/wordml" xmlns:w16du="http://schemas.microsoft.com/office/word/2023/wordml/word16du" xmlns:w16sdtdh="http://schemas.microsoft.com/office/word/2020/wordml/sdtdatahash" xmlns:w16se="http://schemas.microsoft.com/office/word/2015/wordml/symex" xmlns:wpg="http://schemas.microsoft.com/office/word/2010/wordprocessingGroup" xmlns:wpi="http://schemas.microsoft.com/office/word/2010/wordprocessingInk" xmlns:wne="http://schemas.microsoft.com/office/word/2006/wordml" xmlns:wps="http://schemas.microsoft.com/office/word/2010/wordprocessingShape" mc:Ignorable="w14 w15 w16se w16cid w16 w16cex w16sdtdh wp14">
   <w:endnote w:type="separator" w:id="-1">
     <w:p>
       <w:pPr>
@@ -1649,7 +2090,7 @@
 </file>
 
 <file path=word/footnotes.xml><?xml version="1.0" encoding="utf-8"?>
-<w:footnotes xmlns:wpc="http://schemas.microsoft.com/office/word/2010/wordprocessingCanvas" xmlns:cx="http://schemas.microsoft.com/office/drawing/2014/chartex" xmlns:cx1="http://schemas.microsoft.com/office/drawing/2015/9/8/chartex" xmlns:cx2="http://schemas.microsoft.com/office/drawing/2015/10/21/chartex" xmlns:cx3="http://schemas.microsoft.com/office/drawing/2016/5/9/chartex" xmlns:cx4="http://schemas.microsoft.com/office/drawing/2016/5/10/chartex" xmlns:cx5="http://schemas.microsoft.com/office/drawing/2016/5/11/chartex" xmlns:cx6="http://schemas.microsoft.com/office/drawing/2016/5/12/chartex" xmlns:cx7="http://schemas.microsoft.com/office/drawing/2016/5/13/chartex" xmlns:cx8="http://schemas.microsoft.com/office/drawing/2016/5/14/chartex" xmlns:mc="http://schemas.openxmlformats.org/markup-compatibility/2006" xmlns:aink="http://schemas.microsoft.com/office/drawing/2016/ink" xmlns:am3d="http://schemas.microsoft.com/office/drawing/2017/model3d" xmlns:o="urn:schemas-microsoft-com:office:office" xmlns:r="http://schemas.openxmlformats.org/officeDocument/2006/relationships" xmlns:m="http://schemas.openxmlformats.org/officeDocument/2006/math" xmlns:v="urn:schemas-microsoft-com:vml" xmlns:wp14="http://schemas.microsoft.com/office/word/2010/wordprocessingDrawing" xmlns:wp="http://schemas.openxmlformats.org/drawingml/2006/wordprocessingDrawing" xmlns:w10="urn:schemas-microsoft-com:office:word" xmlns:w="http://schemas.openxmlformats.org/wordprocessingml/2006/main" xmlns:w14="http://schemas.microsoft.com/office/word/2010/wordml" xmlns:w15="http://schemas.microsoft.com/office/word/2012/wordml" xmlns:w16cex="http://schemas.microsoft.com/office/word/2018/wordml/cex" xmlns:w16cid="http://schemas.microsoft.com/office/word/2016/wordml/cid" xmlns:w16="http://schemas.microsoft.com/office/word/2018/wordml" xmlns:w16sdtdh="http://schemas.microsoft.com/office/word/2020/wordml/sdtdatahash" xmlns:w16se="http://schemas.microsoft.com/office/word/2015/wordml/symex" xmlns:wpg="http://schemas.microsoft.com/office/word/2010/wordprocessingGroup" xmlns:wpi="http://schemas.microsoft.com/office/word/2010/wordprocessingInk" xmlns:wne="http://schemas.microsoft.com/office/word/2006/wordml" xmlns:wps="http://schemas.microsoft.com/office/word/2010/wordprocessingShape" mc:Ignorable="w14 w15 w16se w16cid w16 w16cex w16sdtdh wp14">
+<w:footnotes xmlns:wpc="http://schemas.microsoft.com/office/word/2010/wordprocessingCanvas" xmlns:cx="http://schemas.microsoft.com/office/drawing/2014/chartex" xmlns:cx1="http://schemas.microsoft.com/office/drawing/2015/9/8/chartex" xmlns:cx2="http://schemas.microsoft.com/office/drawing/2015/10/21/chartex" xmlns:cx3="http://schemas.microsoft.com/office/drawing/2016/5/9/chartex" xmlns:cx4="http://schemas.microsoft.com/office/drawing/2016/5/10/chartex" xmlns:cx5="http://schemas.microsoft.com/office/drawing/2016/5/11/chartex" xmlns:cx6="http://schemas.microsoft.com/office/drawing/2016/5/12/chartex" xmlns:cx7="http://schemas.microsoft.com/office/drawing/2016/5/13/chartex" xmlns:cx8="http://schemas.microsoft.com/office/drawing/2016/5/14/chartex" xmlns:mc="http://schemas.openxmlformats.org/markup-compatibility/2006" xmlns:aink="http://schemas.microsoft.com/office/drawing/2016/ink" xmlns:am3d="http://schemas.microsoft.com/office/drawing/2017/model3d" xmlns:o="urn:schemas-microsoft-com:office:office" xmlns:oel="http://schemas.microsoft.com/office/2019/extlst" xmlns:r="http://schemas.openxmlformats.org/officeDocument/2006/relationships" xmlns:m="http://schemas.openxmlformats.org/officeDocument/2006/math" xmlns:v="urn:schemas-microsoft-com:vml" xmlns:wp14="http://schemas.microsoft.com/office/word/2010/wordprocessingDrawing" xmlns:wp="http://schemas.openxmlformats.org/drawingml/2006/wordprocessingDrawing" xmlns:w10="urn:schemas-microsoft-com:office:word" xmlns:w="http://schemas.openxmlformats.org/wordprocessingml/2006/main" xmlns:w14="http://schemas.microsoft.com/office/word/2010/wordml" xmlns:w15="http://schemas.microsoft.com/office/word/2012/wordml" xmlns:w16cex="http://schemas.microsoft.com/office/word/2018/wordml/cex" xmlns:w16cid="http://schemas.microsoft.com/office/word/2016/wordml/cid" xmlns:w16="http://schemas.microsoft.com/office/word/2018/wordml" xmlns:w16du="http://schemas.microsoft.com/office/word/2023/wordml/word16du" xmlns:w16sdtdh="http://schemas.microsoft.com/office/word/2020/wordml/sdtdatahash" xmlns:w16se="http://schemas.microsoft.com/office/word/2015/wordml/symex" xmlns:wpg="http://schemas.microsoft.com/office/word/2010/wordprocessingGroup" xmlns:wpi="http://schemas.microsoft.com/office/word/2010/wordprocessingInk" xmlns:wne="http://schemas.microsoft.com/office/word/2006/wordml" xmlns:wps="http://schemas.microsoft.com/office/word/2010/wordprocessingShape" mc:Ignorable="w14 w15 w16se w16cid w16 w16cex w16sdtdh wp14">
   <w:footnote w:type="separator" w:id="-1">
     <w:p>
       <w:pPr>
@@ -1674,7 +2115,7 @@
 </file>
 
 <file path=word/header1.xml><?xml version="1.0" encoding="utf-8"?>
-<w:hdr xmlns:wpc="http://schemas.microsoft.com/office/word/2010/wordprocessingCanvas" xmlns:cx="http://schemas.microsoft.com/office/drawing/2014/chartex" xmlns:cx1="http://schemas.microsoft.com/office/drawing/2015/9/8/chartex" xmlns:cx2="http://schemas.microsoft.com/office/drawing/2015/10/21/chartex" xmlns:cx3="http://schemas.microsoft.com/office/drawing/2016/5/9/chartex" xmlns:cx4="http://schemas.microsoft.com/office/drawing/2016/5/10/chartex" xmlns:cx5="http://schemas.microsoft.com/office/drawing/2016/5/11/chartex" xmlns:cx6="http://schemas.microsoft.com/office/drawing/2016/5/12/chartex" xmlns:cx7="http://schemas.microsoft.com/office/drawing/2016/5/13/chartex" xmlns:cx8="http://schemas.microsoft.com/office/drawing/2016/5/14/chartex" xmlns:mc="http://schemas.openxmlformats.org/markup-compatibility/2006" xmlns:aink="http://schemas.microsoft.com/office/drawing/2016/ink" xmlns:am3d="http://schemas.microsoft.com/office/drawing/2017/model3d" xmlns:o="urn:schemas-microsoft-com:office:office" xmlns:r="http://schemas.openxmlformats.org/officeDocument/2006/relationships" xmlns:m="http://schemas.openxmlformats.org/officeDocument/2006/math" xmlns:v="urn:schemas-microsoft-com:vml" xmlns:wp14="http://schemas.microsoft.com/office/word/2010/wordprocessingDrawing" xmlns:wp="http://schemas.openxmlformats.org/drawingml/2006/wordprocessingDrawing" xmlns:w10="urn:schemas-microsoft-com:office:word" xmlns:w="http://schemas.openxmlformats.org/wordprocessingml/2006/main" xmlns:w14="http://schemas.microsoft.com/office/word/2010/wordml" xmlns:w15="http://schemas.microsoft.com/office/word/2012/wordml" xmlns:w16cex="http://schemas.microsoft.com/office/word/2018/wordml/cex" xmlns:w16cid="http://schemas.microsoft.com/office/word/2016/wordml/cid" xmlns:w16="http://schemas.microsoft.com/office/word/2018/wordml" xmlns:w16sdtdh="http://schemas.microsoft.com/office/word/2020/wordml/sdtdatahash" xmlns:w16se="http://schemas.microsoft.com/office/word/2015/wordml/symex" xmlns:wpg="http://schemas.microsoft.com/office/word/2010/wordprocessingGroup" xmlns:wpi="http://schemas.microsoft.com/office/word/2010/wordprocessingInk" xmlns:wne="http://schemas.microsoft.com/office/word/2006/wordml" xmlns:wps="http://schemas.microsoft.com/office/word/2010/wordprocessingShape" mc:Ignorable="w14 w15 w16se w16cid w16 w16cex w16sdtdh wp14">
+<w:hdr xmlns:wpc="http://schemas.microsoft.com/office/word/2010/wordprocessingCanvas" xmlns:cx="http://schemas.microsoft.com/office/drawing/2014/chartex" xmlns:cx1="http://schemas.microsoft.com/office/drawing/2015/9/8/chartex" xmlns:cx2="http://schemas.microsoft.com/office/drawing/2015/10/21/chartex" xmlns:cx3="http://schemas.microsoft.com/office/drawing/2016/5/9/chartex" xmlns:cx4="http://schemas.microsoft.com/office/drawing/2016/5/10/chartex" xmlns:cx5="http://schemas.microsoft.com/office/drawing/2016/5/11/chartex" xmlns:cx6="http://schemas.microsoft.com/office/drawing/2016/5/12/chartex" xmlns:cx7="http://schemas.microsoft.com/office/drawing/2016/5/13/chartex" xmlns:cx8="http://schemas.microsoft.com/office/drawing/2016/5/14/chartex" xmlns:mc="http://schemas.openxmlformats.org/markup-compatibility/2006" xmlns:aink="http://schemas.microsoft.com/office/drawing/2016/ink" xmlns:am3d="http://schemas.microsoft.com/office/drawing/2017/model3d" xmlns:o="urn:schemas-microsoft-com:office:office" xmlns:oel="http://schemas.microsoft.com/office/2019/extlst" xmlns:r="http://schemas.openxmlformats.org/officeDocument/2006/relationships" xmlns:m="http://schemas.openxmlformats.org/officeDocument/2006/math" xmlns:v="urn:schemas-microsoft-com:vml" xmlns:wp14="http://schemas.microsoft.com/office/word/2010/wordprocessingDrawing" xmlns:wp="http://schemas.openxmlformats.org/drawingml/2006/wordprocessingDrawing" xmlns:w10="urn:schemas-microsoft-com:office:word" xmlns:w="http://schemas.openxmlformats.org/wordprocessingml/2006/main" xmlns:w14="http://schemas.microsoft.com/office/word/2010/wordml" xmlns:w15="http://schemas.microsoft.com/office/word/2012/wordml" xmlns:w16cex="http://schemas.microsoft.com/office/word/2018/wordml/cex" xmlns:w16cid="http://schemas.microsoft.com/office/word/2016/wordml/cid" xmlns:w16="http://schemas.microsoft.com/office/word/2018/wordml" xmlns:w16du="http://schemas.microsoft.com/office/word/2023/wordml/word16du" xmlns:w16sdtdh="http://schemas.microsoft.com/office/word/2020/wordml/sdtdatahash" xmlns:w16se="http://schemas.microsoft.com/office/word/2015/wordml/symex" xmlns:wpg="http://schemas.microsoft.com/office/word/2010/wordprocessingGroup" xmlns:wpi="http://schemas.microsoft.com/office/word/2010/wordprocessingInk" xmlns:wne="http://schemas.microsoft.com/office/word/2006/wordml" xmlns:wps="http://schemas.microsoft.com/office/word/2010/wordprocessingShape" mc:Ignorable="w14 w15 w16se w16cid w16 w16cex w16sdtdh wp14">
   <w:p>
     <w:pPr>
       <w:rPr>
@@ -1744,7 +2185,7 @@
 </file>
 
 <file path=word/numbering.xml><?xml version="1.0" encoding="utf-8"?>
-<w:numbering xmlns:wpc="http://schemas.microsoft.com/office/word/2010/wordprocessingCanvas" xmlns:cx="http://schemas.microsoft.com/office/drawing/2014/chartex" xmlns:cx1="http://schemas.microsoft.com/office/drawing/2015/9/8/chartex" xmlns:cx2="http://schemas.microsoft.com/office/drawing/2015/10/21/chartex" xmlns:cx3="http://schemas.microsoft.com/office/drawing/2016/5/9/chartex" xmlns:cx4="http://schemas.microsoft.com/office/drawing/2016/5/10/chartex" xmlns:cx5="http://schemas.microsoft.com/office/drawing/2016/5/11/chartex" xmlns:cx6="http://schemas.microsoft.com/office/drawing/2016/5/12/chartex" xmlns:cx7="http://schemas.microsoft.com/office/drawing/2016/5/13/chartex" xmlns:cx8="http://schemas.microsoft.com/office/drawing/2016/5/14/chartex" xmlns:mc="http://schemas.openxmlformats.org/markup-compatibility/2006" xmlns:aink="http://schemas.microsoft.com/office/drawing/2016/ink" xmlns:am3d="http://schemas.microsoft.com/office/drawing/2017/model3d" xmlns:o="urn:schemas-microsoft-com:office:office" xmlns:r="http://schemas.openxmlformats.org/officeDocument/2006/relationships" xmlns:m="http://schemas.openxmlformats.org/officeDocument/2006/math" xmlns:v="urn:schemas-microsoft-com:vml" xmlns:wp14="http://schemas.microsoft.com/office/word/2010/wordprocessingDrawing" xmlns:wp="http://schemas.openxmlformats.org/drawingml/2006/wordprocessingDrawing" xmlns:w10="urn:schemas-microsoft-com:office:word" xmlns:w="http://schemas.openxmlformats.org/wordprocessingml/2006/main" xmlns:w14="http://schemas.microsoft.com/office/word/2010/wordml" xmlns:w15="http://schemas.microsoft.com/office/word/2012/wordml" xmlns:w16cex="http://schemas.microsoft.com/office/word/2018/wordml/cex" xmlns:w16cid="http://schemas.microsoft.com/office/word/2016/wordml/cid" xmlns:w16="http://schemas.microsoft.com/office/word/2018/wordml" xmlns:w16sdtdh="http://schemas.microsoft.com/office/word/2020/wordml/sdtdatahash" xmlns:w16se="http://schemas.microsoft.com/office/word/2015/wordml/symex" xmlns:wpg="http://schemas.microsoft.com/office/word/2010/wordprocessingGroup" xmlns:wpi="http://schemas.microsoft.com/office/word/2010/wordprocessingInk" xmlns:wne="http://schemas.microsoft.com/office/word/2006/wordml" xmlns:wps="http://schemas.microsoft.com/office/word/2010/wordprocessingShape" mc:Ignorable="w14 w15 w16se w16cid w16 w16cex w16sdtdh wp14">
+<w:numbering xmlns:wpc="http://schemas.microsoft.com/office/word/2010/wordprocessingCanvas" xmlns:cx="http://schemas.microsoft.com/office/drawing/2014/chartex" xmlns:cx1="http://schemas.microsoft.com/office/drawing/2015/9/8/chartex" xmlns:cx2="http://schemas.microsoft.com/office/drawing/2015/10/21/chartex" xmlns:cx3="http://schemas.microsoft.com/office/drawing/2016/5/9/chartex" xmlns:cx4="http://schemas.microsoft.com/office/drawing/2016/5/10/chartex" xmlns:cx5="http://schemas.microsoft.com/office/drawing/2016/5/11/chartex" xmlns:cx6="http://schemas.microsoft.com/office/drawing/2016/5/12/chartex" xmlns:cx7="http://schemas.microsoft.com/office/drawing/2016/5/13/chartex" xmlns:cx8="http://schemas.microsoft.com/office/drawing/2016/5/14/chartex" xmlns:mc="http://schemas.openxmlformats.org/markup-compatibility/2006" xmlns:aink="http://schemas.microsoft.com/office/drawing/2016/ink" xmlns:am3d="http://schemas.microsoft.com/office/drawing/2017/model3d" xmlns:o="urn:schemas-microsoft-com:office:office" xmlns:oel="http://schemas.microsoft.com/office/2019/extlst" xmlns:r="http://schemas.openxmlformats.org/officeDocument/2006/relationships" xmlns:m="http://schemas.openxmlformats.org/officeDocument/2006/math" xmlns:v="urn:schemas-microsoft-com:vml" xmlns:wp14="http://schemas.microsoft.com/office/word/2010/wordprocessingDrawing" xmlns:wp="http://schemas.openxmlformats.org/drawingml/2006/wordprocessingDrawing" xmlns:w10="urn:schemas-microsoft-com:office:word" xmlns:w="http://schemas.openxmlformats.org/wordprocessingml/2006/main" xmlns:w14="http://schemas.microsoft.com/office/word/2010/wordml" xmlns:w15="http://schemas.microsoft.com/office/word/2012/wordml" xmlns:w16cex="http://schemas.microsoft.com/office/word/2018/wordml/cex" xmlns:w16cid="http://schemas.microsoft.com/office/word/2016/wordml/cid" xmlns:w16="http://schemas.microsoft.com/office/word/2018/wordml" xmlns:w16du="http://schemas.microsoft.com/office/word/2023/wordml/word16du" xmlns:w16sdtdh="http://schemas.microsoft.com/office/word/2020/wordml/sdtdatahash" xmlns:w16se="http://schemas.microsoft.com/office/word/2015/wordml/symex" xmlns:wpg="http://schemas.microsoft.com/office/word/2010/wordprocessingGroup" xmlns:wpi="http://schemas.microsoft.com/office/word/2010/wordprocessingInk" xmlns:wne="http://schemas.microsoft.com/office/word/2006/wordml" xmlns:wps="http://schemas.microsoft.com/office/word/2010/wordprocessingShape" mc:Ignorable="w14 w15 w16se w16cid w16 w16cex w16sdtdh wp14">
   <w:abstractNum w:abstractNumId="0" w15:restartNumberingAfterBreak="0">
     <w:nsid w:val="078B0B81"/>
     <w:multiLevelType w:val="multilevel"/>
@@ -2760,6 +3201,119 @@
     </w:lvl>
   </w:abstractNum>
   <w:abstractNum w:abstractNumId="9" w15:restartNumberingAfterBreak="0">
+    <w:nsid w:val="595E4715"/>
+    <w:multiLevelType w:val="hybridMultilevel"/>
+    <w:tmpl w:val="04744886"/>
+    <w:lvl w:ilvl="0" w:tplc="5E344FC8">
+      <w:start w:val="1"/>
+      <w:numFmt w:val="bullet"/>
+      <w:lvlText w:val="-"/>
+      <w:lvlJc w:val="left"/>
+      <w:pPr>
+        <w:ind w:left="720" w:hanging="360"/>
+      </w:pPr>
+      <w:rPr>
+        <w:rFonts w:ascii="Arial" w:eastAsia="Arial" w:hAnsi="Arial" w:cs="Arial" w:hint="default"/>
+      </w:rPr>
+    </w:lvl>
+    <w:lvl w:ilvl="1" w:tplc="04090003">
+      <w:start w:val="1"/>
+      <w:numFmt w:val="bullet"/>
+      <w:lvlText w:val="o"/>
+      <w:lvlJc w:val="left"/>
+      <w:pPr>
+        <w:ind w:left="1440" w:hanging="360"/>
+      </w:pPr>
+      <w:rPr>
+        <w:rFonts w:ascii="Courier New" w:hAnsi="Courier New" w:cs="Courier New" w:hint="default"/>
+      </w:rPr>
+    </w:lvl>
+    <w:lvl w:ilvl="2" w:tplc="04090005" w:tentative="1">
+      <w:start w:val="1"/>
+      <w:numFmt w:val="bullet"/>
+      <w:lvlText w:val=""/>
+      <w:lvlJc w:val="left"/>
+      <w:pPr>
+        <w:ind w:left="2160" w:hanging="360"/>
+      </w:pPr>
+      <w:rPr>
+        <w:rFonts w:ascii="Wingdings" w:hAnsi="Wingdings" w:hint="default"/>
+      </w:rPr>
+    </w:lvl>
+    <w:lvl w:ilvl="3" w:tplc="04090001" w:tentative="1">
+      <w:start w:val="1"/>
+      <w:numFmt w:val="bullet"/>
+      <w:lvlText w:val=""/>
+      <w:lvlJc w:val="left"/>
+      <w:pPr>
+        <w:ind w:left="2880" w:hanging="360"/>
+      </w:pPr>
+      <w:rPr>
+        <w:rFonts w:ascii="Symbol" w:hAnsi="Symbol" w:hint="default"/>
+      </w:rPr>
+    </w:lvl>
+    <w:lvl w:ilvl="4" w:tplc="04090003" w:tentative="1">
+      <w:start w:val="1"/>
+      <w:numFmt w:val="bullet"/>
+      <w:lvlText w:val="o"/>
+      <w:lvlJc w:val="left"/>
+      <w:pPr>
+        <w:ind w:left="3600" w:hanging="360"/>
+      </w:pPr>
+      <w:rPr>
+        <w:rFonts w:ascii="Courier New" w:hAnsi="Courier New" w:cs="Courier New" w:hint="default"/>
+      </w:rPr>
+    </w:lvl>
+    <w:lvl w:ilvl="5" w:tplc="04090005" w:tentative="1">
+      <w:start w:val="1"/>
+      <w:numFmt w:val="bullet"/>
+      <w:lvlText w:val=""/>
+      <w:lvlJc w:val="left"/>
+      <w:pPr>
+        <w:ind w:left="4320" w:hanging="360"/>
+      </w:pPr>
+      <w:rPr>
+        <w:rFonts w:ascii="Wingdings" w:hAnsi="Wingdings" w:hint="default"/>
+      </w:rPr>
+    </w:lvl>
+    <w:lvl w:ilvl="6" w:tplc="04090001" w:tentative="1">
+      <w:start w:val="1"/>
+      <w:numFmt w:val="bullet"/>
+      <w:lvlText w:val=""/>
+      <w:lvlJc w:val="left"/>
+      <w:pPr>
+        <w:ind w:left="5040" w:hanging="360"/>
+      </w:pPr>
+      <w:rPr>
+        <w:rFonts w:ascii="Symbol" w:hAnsi="Symbol" w:hint="default"/>
+      </w:rPr>
+    </w:lvl>
+    <w:lvl w:ilvl="7" w:tplc="04090003" w:tentative="1">
+      <w:start w:val="1"/>
+      <w:numFmt w:val="bullet"/>
+      <w:lvlText w:val="o"/>
+      <w:lvlJc w:val="left"/>
+      <w:pPr>
+        <w:ind w:left="5760" w:hanging="360"/>
+      </w:pPr>
+      <w:rPr>
+        <w:rFonts w:ascii="Courier New" w:hAnsi="Courier New" w:cs="Courier New" w:hint="default"/>
+      </w:rPr>
+    </w:lvl>
+    <w:lvl w:ilvl="8" w:tplc="04090005" w:tentative="1">
+      <w:start w:val="1"/>
+      <w:numFmt w:val="bullet"/>
+      <w:lvlText w:val=""/>
+      <w:lvlJc w:val="left"/>
+      <w:pPr>
+        <w:ind w:left="6480" w:hanging="360"/>
+      </w:pPr>
+      <w:rPr>
+        <w:rFonts w:ascii="Wingdings" w:hAnsi="Wingdings" w:hint="default"/>
+      </w:rPr>
+    </w:lvl>
+  </w:abstractNum>
+  <w:abstractNum w:abstractNumId="10" w15:restartNumberingAfterBreak="0">
     <w:nsid w:val="5C2135E4"/>
     <w:multiLevelType w:val="multilevel"/>
     <w:tmpl w:val="6730FC6C"/>
@@ -2872,7 +3426,7 @@
       </w:rPr>
     </w:lvl>
   </w:abstractNum>
-  <w:abstractNum w:abstractNumId="10" w15:restartNumberingAfterBreak="0">
+  <w:abstractNum w:abstractNumId="11" w15:restartNumberingAfterBreak="0">
     <w:nsid w:val="6A994460"/>
     <w:multiLevelType w:val="hybridMultilevel"/>
     <w:tmpl w:val="407426F4"/>
@@ -2984,7 +3538,7 @@
       </w:rPr>
     </w:lvl>
   </w:abstractNum>
-  <w:abstractNum w:abstractNumId="11" w15:restartNumberingAfterBreak="0">
+  <w:abstractNum w:abstractNumId="12" w15:restartNumberingAfterBreak="0">
     <w:nsid w:val="6CFE125A"/>
     <w:multiLevelType w:val="hybridMultilevel"/>
     <w:tmpl w:val="B92693B4"/>
@@ -3097,7 +3651,7 @@
       </w:rPr>
     </w:lvl>
   </w:abstractNum>
-  <w:abstractNum w:abstractNumId="12" w15:restartNumberingAfterBreak="0">
+  <w:abstractNum w:abstractNumId="13" w15:restartNumberingAfterBreak="0">
     <w:nsid w:val="761261DC"/>
     <w:multiLevelType w:val="multilevel"/>
     <w:tmpl w:val="F52E9DAC"/>
@@ -3211,7 +3765,7 @@
     </w:lvl>
   </w:abstractNum>
   <w:num w:numId="1" w16cid:durableId="1284310588">
-    <w:abstractNumId w:val="12"/>
+    <w:abstractNumId w:val="13"/>
   </w:num>
   <w:num w:numId="2" w16cid:durableId="1788231048">
     <w:abstractNumId w:val="8"/>
@@ -3223,7 +3777,7 @@
     <w:abstractNumId w:val="5"/>
   </w:num>
   <w:num w:numId="5" w16cid:durableId="737169579">
-    <w:abstractNumId w:val="9"/>
+    <w:abstractNumId w:val="10"/>
   </w:num>
   <w:num w:numId="6" w16cid:durableId="1786463182">
     <w:abstractNumId w:val="0"/>
@@ -3235,7 +3789,7 @@
     <w:abstractNumId w:val="1"/>
   </w:num>
   <w:num w:numId="9" w16cid:durableId="1541672379">
-    <w:abstractNumId w:val="11"/>
+    <w:abstractNumId w:val="12"/>
   </w:num>
   <w:num w:numId="10" w16cid:durableId="1972588567">
     <w:abstractNumId w:val="7"/>
@@ -3247,7 +3801,10 @@
     <w:abstractNumId w:val="2"/>
   </w:num>
   <w:num w:numId="13" w16cid:durableId="652106285">
-    <w:abstractNumId w:val="10"/>
+    <w:abstractNumId w:val="11"/>
+  </w:num>
+  <w:num w:numId="14" w16cid:durableId="1491212683">
+    <w:abstractNumId w:val="9"/>
   </w:num>
 </w:numbering>
 </file>

--- a/code/Check_annexable_research-journal.docx
+++ b/code/Check_annexable_research-journal.docx
@@ -32,21 +32,7 @@
         <w:rPr>
           <w:i/>
         </w:rPr>
-        <w:t xml:space="preserve">What task did you work on? How was the output created? (Many tasks do not have outputs that are saved </w:t>
-      </w:r>
-      <w:proofErr w:type="gramStart"/>
-      <w:r>
-        <w:rPr>
-          <w:i/>
-        </w:rPr>
-        <w:t>externally, but</w:t>
-      </w:r>
-      <w:proofErr w:type="gramEnd"/>
-      <w:r>
-        <w:rPr>
-          <w:i/>
-        </w:rPr>
-        <w:t xml:space="preserve"> think of any data frames you create as outputs.) What data manipulation, imputation, and analysis steps did you undertake? What did you find? What is your interpretation of your findings? Were you able to achieve your objective and/or desired output? Are there pending steps? What are the next steps for this project?</w:t>
+        <w:t>What task did you work on? How was the output created? (Many tasks do not have outputs that are saved externally, but think of any data frames you create as outputs.) What data manipulation, imputation, and analysis steps did you undertake? What did you find? What is your interpretation of your findings? Were you able to achieve your objective and/or desired output? Are there pending steps? What are the next steps for this project?</w:t>
       </w:r>
     </w:p>
     <w:p>
@@ -87,24 +73,8 @@
         <w:rPr>
           <w:b/>
         </w:rPr>
-        <w:t xml:space="preserve">Scripts: </w:t>
-      </w:r>
-      <w:proofErr w:type="spellStart"/>
-      <w:r>
-        <w:rPr>
-          <w:b/>
-        </w:rPr>
-        <w:t>download_</w:t>
-      </w:r>
-      <w:proofErr w:type="gramStart"/>
-      <w:r>
-        <w:rPr>
-          <w:b/>
-        </w:rPr>
-        <w:t>shapefiles.R</w:t>
-      </w:r>
-      <w:proofErr w:type="spellEnd"/>
-      <w:proofErr w:type="gramEnd"/>
+        <w:t>Scripts: download_shapefiles.R</w:t>
+      </w:r>
       <w:r>
         <w:rPr>
           <w:b/>
@@ -160,21 +130,13 @@
         <w:rPr>
           <w:bCs/>
         </w:rPr>
-        <w:t xml:space="preserve">Download block- and place-level shapefiles for 2008, 2009, 2011, 2012, 2015, 2016, 2018, </w:t>
-      </w:r>
-      <w:proofErr w:type="gramStart"/>
-      <w:r>
-        <w:rPr>
-          <w:bCs/>
-        </w:rPr>
-        <w:t>2019</w:t>
-      </w:r>
-      <w:proofErr w:type="gramEnd"/>
-      <w:r>
-        <w:rPr>
-          <w:bCs/>
-        </w:rPr>
-        <w:t xml:space="preserve"> </w:t>
+        <w:t xml:space="preserve">Download block- and place-level shapefiles for 2008, 2009, 2011, 2012, 2015, 2016, 2018, 2019 </w:t>
+      </w:r>
+      <w:r>
+        <w:rPr>
+          <w:bCs/>
+        </w:rPr>
+        <w:t>-- DONE</w:t>
       </w:r>
     </w:p>
     <w:p>
@@ -194,6 +156,12 @@
         </w:rPr>
         <w:t xml:space="preserve">Upload 2007-2020 back to Sherlock </w:t>
       </w:r>
+      <w:r>
+        <w:rPr>
+          <w:bCs/>
+        </w:rPr>
+        <w:t xml:space="preserve">– DONE </w:t>
+      </w:r>
     </w:p>
     <w:p>
       <w:pPr>
@@ -222,16 +190,8 @@
         <w:rPr>
           <w:bCs/>
         </w:rPr>
-        <w:t xml:space="preserve">based on spatial </w:t>
-      </w:r>
-      <w:proofErr w:type="gramStart"/>
-      <w:r>
-        <w:rPr>
-          <w:bCs/>
-        </w:rPr>
-        <w:t>analysis</w:t>
-      </w:r>
-      <w:proofErr w:type="gramEnd"/>
+        <w:t>based on spatial analysis</w:t>
+      </w:r>
     </w:p>
     <w:p>
       <w:pPr>
@@ -248,8 +208,96 @@
         <w:rPr>
           <w:bCs/>
         </w:rPr>
-        <w:t xml:space="preserve">2008 (06-10 ACS), 2009 (07-11 ACS), </w:t>
-      </w:r>
+        <w:t xml:space="preserve">2007 (05-09 ACS) on 2008 places </w:t>
+      </w:r>
+    </w:p>
+    <w:p>
+      <w:pPr>
+        <w:pStyle w:val="ListParagraph"/>
+        <w:numPr>
+          <w:ilvl w:val="1"/>
+          <w:numId w:val="14"/>
+        </w:numPr>
+        <w:rPr>
+          <w:bCs/>
+          <w:strike/>
+        </w:rPr>
+      </w:pPr>
+      <w:r>
+        <w:rPr>
+          <w:bCs/>
+          <w:strike/>
+        </w:rPr>
+        <w:t>2008 (06-10 ACS)</w:t>
+      </w:r>
+      <w:r>
+        <w:rPr>
+          <w:bCs/>
+          <w:strike/>
+        </w:rPr>
+        <w:t xml:space="preserve"> *Sherlock </w:t>
+      </w:r>
+      <w:r>
+        <w:rPr>
+          <w:bCs/>
+          <w:strike/>
+        </w:rPr>
+        <w:t>(2008-2008 and 2008-2009)</w:t>
+      </w:r>
+    </w:p>
+    <w:p>
+      <w:pPr>
+        <w:pStyle w:val="ListParagraph"/>
+        <w:numPr>
+          <w:ilvl w:val="1"/>
+          <w:numId w:val="14"/>
+        </w:numPr>
+        <w:rPr>
+          <w:bCs/>
+          <w:strike/>
+        </w:rPr>
+      </w:pPr>
+      <w:r>
+        <w:rPr>
+          <w:bCs/>
+          <w:strike/>
+        </w:rPr>
+        <w:t>2009 (07-11 ACS)</w:t>
+      </w:r>
+      <w:r>
+        <w:rPr>
+          <w:bCs/>
+          <w:strike/>
+        </w:rPr>
+        <w:t xml:space="preserve"> *laptop</w:t>
+      </w:r>
+      <w:r>
+        <w:rPr>
+          <w:bCs/>
+          <w:strike/>
+        </w:rPr>
+        <w:t xml:space="preserve"> (only 2009-2009)</w:t>
+      </w:r>
+      <w:r>
+        <w:rPr>
+          <w:bCs/>
+          <w:strike/>
+        </w:rPr>
+        <w:t xml:space="preserve"> </w:t>
+      </w:r>
+    </w:p>
+    <w:p>
+      <w:pPr>
+        <w:pStyle w:val="ListParagraph"/>
+        <w:numPr>
+          <w:ilvl w:val="1"/>
+          <w:numId w:val="14"/>
+        </w:numPr>
+        <w:rPr>
+          <w:bCs/>
+          <w:strike/>
+        </w:rPr>
+      </w:pPr>
       <w:r>
         <w:rPr>
           <w:bCs/>
@@ -260,29 +308,505 @@
       <w:r>
         <w:rPr>
           <w:bCs/>
-        </w:rPr>
-        <w:t xml:space="preserve">, 2011 (09-13 ACS), 2012 (10-14 ACS), 2015 (13-17 ACS), 2016 (14-18 ACS), </w:t>
-      </w:r>
-      <w:r>
-        <w:rPr>
-          <w:bCs/>
-          <w:strike/>
-        </w:rPr>
-        <w:t>2017 (15-19 ACS),</w:t>
-      </w:r>
-      <w:r>
-        <w:rPr>
-          <w:bCs/>
-        </w:rPr>
-        <w:t xml:space="preserve"> 2018 (16-20 ACS), 2019 (17-21 ACS), 2020 (17-21 ACS) </w:t>
-      </w:r>
-    </w:p>
-    <w:p>
-      <w:pPr>
-        <w:rPr>
-          <w:bCs/>
-        </w:rPr>
-      </w:pPr>
+          <w:strike/>
+        </w:rPr>
+        <w:t xml:space="preserve"> *Sherlock </w:t>
+      </w:r>
+      <w:r>
+        <w:rPr>
+          <w:bCs/>
+          <w:strike/>
+        </w:rPr>
+        <w:t>sh03-16n17.int/47578/</w:t>
+      </w:r>
+      <w:r>
+        <w:rPr>
+          <w:bCs/>
+          <w:strike/>
+        </w:rPr>
+        <w:t xml:space="preserve"> (only 2010-2011) </w:t>
+      </w:r>
+    </w:p>
+    <w:p>
+      <w:pPr>
+        <w:pStyle w:val="ListParagraph"/>
+        <w:numPr>
+          <w:ilvl w:val="1"/>
+          <w:numId w:val="14"/>
+        </w:numPr>
+        <w:rPr>
+          <w:bCs/>
+        </w:rPr>
+      </w:pPr>
+      <w:r>
+        <w:rPr>
+          <w:bCs/>
+          <w:strike/>
+        </w:rPr>
+        <w:t>2011 (09-13 ACS)</w:t>
+      </w:r>
+      <w:r>
+        <w:rPr>
+          <w:bCs/>
+          <w:strike/>
+        </w:rPr>
+        <w:t xml:space="preserve"> *Sherlock</w:t>
+      </w:r>
+      <w:r>
+        <w:t xml:space="preserve"> </w:t>
+      </w:r>
+      <w:r>
+        <w:rPr>
+          <w:bCs/>
+          <w:strike/>
+        </w:rPr>
+        <w:t>sh03-16n17.int/47578</w:t>
+      </w:r>
+      <w:r>
+        <w:rPr>
+          <w:bCs/>
+          <w:strike/>
+        </w:rPr>
+        <w:t>/</w:t>
+      </w:r>
+      <w:r>
+        <w:rPr>
+          <w:bCs/>
+          <w:strike/>
+        </w:rPr>
+        <w:t xml:space="preserve"> </w:t>
+      </w:r>
+      <w:r>
+        <w:rPr>
+          <w:bCs/>
+          <w:strike/>
+        </w:rPr>
+        <w:t>(2011-2011 and 2011-2012)</w:t>
+      </w:r>
+    </w:p>
+    <w:p>
+      <w:pPr>
+        <w:pStyle w:val="ListParagraph"/>
+        <w:numPr>
+          <w:ilvl w:val="1"/>
+          <w:numId w:val="14"/>
+        </w:numPr>
+        <w:rPr>
+          <w:bCs/>
+          <w:strike/>
+        </w:rPr>
+      </w:pPr>
+      <w:r>
+        <w:rPr>
+          <w:bCs/>
+          <w:strike/>
+        </w:rPr>
+        <w:t>2012 (10-14 ACS)</w:t>
+      </w:r>
+      <w:r>
+        <w:rPr>
+          <w:bCs/>
+          <w:strike/>
+        </w:rPr>
+        <w:t xml:space="preserve"> (2012-2012 and 2012-2013)</w:t>
+      </w:r>
+      <w:r>
+        <w:rPr>
+          <w:bCs/>
+          <w:strike/>
+        </w:rPr>
+        <w:t xml:space="preserve"> *Sherlock </w:t>
+      </w:r>
+      <w:r>
+        <w:rPr>
+          <w:bCs/>
+          <w:strike/>
+        </w:rPr>
+        <w:t>sh03-16n17.int/51262/</w:t>
+      </w:r>
+    </w:p>
+    <w:p>
+      <w:pPr>
+        <w:pStyle w:val="ListParagraph"/>
+        <w:numPr>
+          <w:ilvl w:val="1"/>
+          <w:numId w:val="14"/>
+        </w:numPr>
+        <w:rPr>
+          <w:bCs/>
+          <w:strike/>
+        </w:rPr>
+      </w:pPr>
+      <w:r>
+        <w:rPr>
+          <w:bCs/>
+          <w:strike/>
+        </w:rPr>
+        <w:t>2014 (12-16 ACS) (2014-2015)</w:t>
+      </w:r>
+      <w:r>
+        <w:rPr>
+          <w:bCs/>
+          <w:strike/>
+        </w:rPr>
+        <w:t xml:space="preserve"> </w:t>
+      </w:r>
+      <w:r>
+        <w:rPr>
+          <w:bCs/>
+          <w:strike/>
+        </w:rPr>
+        <w:t>*Sherlock sh03-13n21.int/18443/</w:t>
+      </w:r>
+    </w:p>
+    <w:p>
+      <w:pPr>
+        <w:pStyle w:val="ListParagraph"/>
+        <w:numPr>
+          <w:ilvl w:val="1"/>
+          <w:numId w:val="14"/>
+        </w:numPr>
+        <w:rPr>
+          <w:bCs/>
+          <w:strike/>
+        </w:rPr>
+      </w:pPr>
+      <w:r>
+        <w:rPr>
+          <w:bCs/>
+          <w:strike/>
+        </w:rPr>
+        <w:t>2015 (13-17 ACS)</w:t>
+      </w:r>
+      <w:r>
+        <w:rPr>
+          <w:bCs/>
+          <w:strike/>
+        </w:rPr>
+        <w:t xml:space="preserve"> (2015-2015, 2015-</w:t>
+      </w:r>
+      <w:r>
+        <w:rPr>
+          <w:bCs/>
+          <w:strike/>
+        </w:rPr>
+        <w:t>2016</w:t>
+      </w:r>
+      <w:r>
+        <w:rPr>
+          <w:bCs/>
+          <w:strike/>
+        </w:rPr>
+        <w:t>)</w:t>
+      </w:r>
+      <w:r>
+        <w:rPr>
+          <w:bCs/>
+          <w:strike/>
+        </w:rPr>
+        <w:t xml:space="preserve"> </w:t>
+      </w:r>
+      <w:r>
+        <w:rPr>
+          <w:bCs/>
+          <w:strike/>
+        </w:rPr>
+        <w:t xml:space="preserve">*Sherlock </w:t>
+      </w:r>
+      <w:r>
+        <w:rPr>
+          <w:bCs/>
+          <w:strike/>
+        </w:rPr>
+        <w:t>sh03-13n19.int/61929/</w:t>
+      </w:r>
+    </w:p>
+    <w:p>
+      <w:pPr>
+        <w:pStyle w:val="ListParagraph"/>
+        <w:numPr>
+          <w:ilvl w:val="1"/>
+          <w:numId w:val="14"/>
+        </w:numPr>
+        <w:rPr>
+          <w:bCs/>
+          <w:strike/>
+        </w:rPr>
+      </w:pPr>
+      <w:r>
+        <w:rPr>
+          <w:bCs/>
+          <w:strike/>
+        </w:rPr>
+        <w:t xml:space="preserve">2016 </w:t>
+      </w:r>
+      <w:r>
+        <w:rPr>
+          <w:bCs/>
+          <w:strike/>
+        </w:rPr>
+        <w:t>(14-18 ACS)</w:t>
+      </w:r>
+      <w:r>
+        <w:rPr>
+          <w:bCs/>
+          <w:strike/>
+        </w:rPr>
+        <w:t xml:space="preserve"> (2016-2016 and 2016-2017) </w:t>
+      </w:r>
+      <w:r>
+        <w:rPr>
+          <w:bCs/>
+          <w:strike/>
+        </w:rPr>
+        <w:t>*</w:t>
+      </w:r>
+      <w:r>
+        <w:rPr>
+          <w:bCs/>
+          <w:strike/>
+        </w:rPr>
+        <w:t>Sherlock sh03-16n17.int/51262/</w:t>
+      </w:r>
+    </w:p>
+    <w:p>
+      <w:pPr>
+        <w:pStyle w:val="ListParagraph"/>
+        <w:numPr>
+          <w:ilvl w:val="1"/>
+          <w:numId w:val="14"/>
+        </w:numPr>
+        <w:rPr>
+          <w:bCs/>
+          <w:strike/>
+        </w:rPr>
+      </w:pPr>
+      <w:r>
+        <w:rPr>
+          <w:bCs/>
+          <w:strike/>
+        </w:rPr>
+        <w:t>2017 (15-19 ACS)</w:t>
+      </w:r>
+      <w:r>
+        <w:rPr>
+          <w:bCs/>
+          <w:strike/>
+        </w:rPr>
+        <w:t xml:space="preserve"> (2017-2018</w:t>
+      </w:r>
+      <w:r>
+        <w:rPr>
+          <w:bCs/>
+          <w:strike/>
+        </w:rPr>
+        <w:t xml:space="preserve"> only</w:t>
+      </w:r>
+      <w:r>
+        <w:rPr>
+          <w:bCs/>
+          <w:strike/>
+        </w:rPr>
+        <w:t>)</w:t>
+      </w:r>
+      <w:r>
+        <w:rPr>
+          <w:bCs/>
+          <w:strike/>
+        </w:rPr>
+        <w:t xml:space="preserve"> *</w:t>
+      </w:r>
+      <w:r>
+        <w:rPr>
+          <w:strike/>
+        </w:rPr>
+        <w:t xml:space="preserve">Sherlock </w:t>
+      </w:r>
+      <w:r>
+        <w:rPr>
+          <w:bCs/>
+          <w:strike/>
+        </w:rPr>
+        <w:t>sh02-04n71.int/47104/</w:t>
+      </w:r>
+    </w:p>
+    <w:p>
+      <w:pPr>
+        <w:pStyle w:val="ListParagraph"/>
+        <w:numPr>
+          <w:ilvl w:val="1"/>
+          <w:numId w:val="14"/>
+        </w:numPr>
+        <w:rPr>
+          <w:bCs/>
+          <w:strike/>
+        </w:rPr>
+      </w:pPr>
+      <w:r>
+        <w:rPr>
+          <w:bCs/>
+          <w:strike/>
+        </w:rPr>
+        <w:t>2018 (16-20 ACS)</w:t>
+      </w:r>
+      <w:r>
+        <w:rPr>
+          <w:bCs/>
+          <w:strike/>
+        </w:rPr>
+        <w:t xml:space="preserve"> (2018-2018 and 2018-2019)</w:t>
+      </w:r>
+      <w:r>
+        <w:rPr>
+          <w:bCs/>
+          <w:strike/>
+        </w:rPr>
+        <w:t xml:space="preserve"> *Sherlock </w:t>
+      </w:r>
+      <w:r>
+        <w:rPr>
+          <w:bCs/>
+          <w:strike/>
+        </w:rPr>
+        <w:t>sh03-13n21.int/18443/</w:t>
+      </w:r>
+    </w:p>
+    <w:p>
+      <w:pPr>
+        <w:pStyle w:val="ListParagraph"/>
+        <w:numPr>
+          <w:ilvl w:val="1"/>
+          <w:numId w:val="14"/>
+        </w:numPr>
+        <w:rPr>
+          <w:bCs/>
+          <w:strike/>
+        </w:rPr>
+      </w:pPr>
+      <w:r>
+        <w:rPr>
+          <w:bCs/>
+          <w:strike/>
+        </w:rPr>
+        <w:t>2019 (17-21 ACS)</w:t>
+      </w:r>
+      <w:r>
+        <w:rPr>
+          <w:bCs/>
+          <w:strike/>
+        </w:rPr>
+        <w:t xml:space="preserve"> (2019-2019 and 2019-2020) </w:t>
+      </w:r>
+      <w:r>
+        <w:rPr>
+          <w:bCs/>
+          <w:strike/>
+        </w:rPr>
+        <w:t>*</w:t>
+      </w:r>
+      <w:r>
+        <w:rPr>
+          <w:strike/>
+        </w:rPr>
+        <w:t xml:space="preserve">Sherlock </w:t>
+      </w:r>
+      <w:r>
+        <w:rPr>
+          <w:bCs/>
+          <w:strike/>
+        </w:rPr>
+        <w:t>sh02-04n71.int/47104/</w:t>
+      </w:r>
+    </w:p>
+    <w:p>
+      <w:pPr>
+        <w:pStyle w:val="ListParagraph"/>
+        <w:numPr>
+          <w:ilvl w:val="1"/>
+          <w:numId w:val="14"/>
+        </w:numPr>
+        <w:rPr>
+          <w:bCs/>
+          <w:strike/>
+        </w:rPr>
+      </w:pPr>
+      <w:r>
+        <w:rPr>
+          <w:bCs/>
+          <w:strike/>
+        </w:rPr>
+        <w:t xml:space="preserve">2009 on 2010 places </w:t>
+      </w:r>
+      <w:r>
+        <w:rPr>
+          <w:bCs/>
+          <w:strike/>
+        </w:rPr>
+        <w:t>*Sherlock</w:t>
+      </w:r>
+      <w:r>
+        <w:rPr>
+          <w:bCs/>
+          <w:strike/>
+        </w:rPr>
+        <w:t xml:space="preserve"> </w:t>
+      </w:r>
+    </w:p>
+    <w:p>
+      <w:pPr>
+        <w:pStyle w:val="ListParagraph"/>
+        <w:numPr>
+          <w:ilvl w:val="1"/>
+          <w:numId w:val="14"/>
+        </w:numPr>
+        <w:rPr>
+          <w:bCs/>
+        </w:rPr>
+      </w:pPr>
+      <w:r>
+        <w:rPr>
+          <w:bCs/>
+        </w:rPr>
+        <w:t xml:space="preserve">2010 on 2010 places (just a matter of 2010 block file) </w:t>
+      </w:r>
+    </w:p>
+    <w:p>
+      <w:pPr>
+        <w:pStyle w:val="ListParagraph"/>
+        <w:numPr>
+          <w:ilvl w:val="1"/>
+          <w:numId w:val="14"/>
+        </w:numPr>
+        <w:rPr>
+          <w:bCs/>
+        </w:rPr>
+      </w:pPr>
+      <w:r>
+        <w:rPr>
+          <w:bCs/>
+        </w:rPr>
+        <w:t xml:space="preserve">2017 on 2017 places (have this already) </w:t>
+      </w:r>
+    </w:p>
+    <w:p>
+      <w:pPr>
+        <w:rPr>
+          <w:bCs/>
+        </w:rPr>
+      </w:pPr>
+    </w:p>
+    <w:p>
+      <w:pPr>
+        <w:rPr>
+          <w:b/>
+        </w:rPr>
+      </w:pPr>
+      <w:r>
+        <w:rPr>
+          <w:b/>
+        </w:rPr>
+        <w:t>Buffers</w:t>
+      </w:r>
     </w:p>
     <w:p>
       <w:pPr>
@@ -299,7 +823,13 @@
         <w:rPr>
           <w:bCs/>
         </w:rPr>
-        <w:t xml:space="preserve">Buffers: </w:t>
+        <w:t>1. C</w:t>
+      </w:r>
+      <w:r>
+        <w:rPr>
+          <w:bCs/>
+        </w:rPr>
+        <w:t>lean ACS data so that you know which places are CDPs each year</w:t>
       </w:r>
     </w:p>
     <w:p>
@@ -317,6 +847,391 @@
         <w:rPr>
           <w:bCs/>
         </w:rPr>
+        <w:t xml:space="preserve">2007 (completed) </w:t>
+      </w:r>
+    </w:p>
+    <w:p>
+      <w:pPr>
+        <w:pStyle w:val="ListParagraph"/>
+        <w:numPr>
+          <w:ilvl w:val="1"/>
+          <w:numId w:val="14"/>
+        </w:numPr>
+        <w:rPr>
+          <w:bCs/>
+        </w:rPr>
+      </w:pPr>
+      <w:r>
+        <w:rPr>
+          <w:bCs/>
+        </w:rPr>
+        <w:t xml:space="preserve">2008 </w:t>
+      </w:r>
+      <w:r>
+        <w:rPr>
+          <w:bCs/>
+        </w:rPr>
+        <w:t xml:space="preserve">completed on Sherlock </w:t>
+      </w:r>
+    </w:p>
+    <w:p>
+      <w:pPr>
+        <w:pStyle w:val="ListParagraph"/>
+        <w:numPr>
+          <w:ilvl w:val="1"/>
+          <w:numId w:val="14"/>
+        </w:numPr>
+        <w:rPr>
+          <w:bCs/>
+        </w:rPr>
+      </w:pPr>
+      <w:r>
+        <w:rPr>
+          <w:bCs/>
+        </w:rPr>
+        <w:t>2009</w:t>
+      </w:r>
+      <w:r>
+        <w:rPr>
+          <w:bCs/>
+        </w:rPr>
+        <w:t xml:space="preserve"> </w:t>
+      </w:r>
+      <w:r>
+        <w:rPr>
+          <w:bCs/>
+        </w:rPr>
+        <w:t>completed on Sherlock</w:t>
+      </w:r>
+    </w:p>
+    <w:p>
+      <w:pPr>
+        <w:pStyle w:val="ListParagraph"/>
+        <w:numPr>
+          <w:ilvl w:val="1"/>
+          <w:numId w:val="14"/>
+        </w:numPr>
+        <w:rPr>
+          <w:bCs/>
+        </w:rPr>
+      </w:pPr>
+      <w:r>
+        <w:rPr>
+          <w:bCs/>
+        </w:rPr>
+        <w:t xml:space="preserve">2010 (completed) </w:t>
+      </w:r>
+    </w:p>
+    <w:p>
+      <w:pPr>
+        <w:pStyle w:val="ListParagraph"/>
+        <w:numPr>
+          <w:ilvl w:val="1"/>
+          <w:numId w:val="14"/>
+        </w:numPr>
+        <w:rPr>
+          <w:bCs/>
+        </w:rPr>
+      </w:pPr>
+      <w:r>
+        <w:rPr>
+          <w:bCs/>
+        </w:rPr>
+        <w:t>2011</w:t>
+      </w:r>
+      <w:r>
+        <w:rPr>
+          <w:bCs/>
+        </w:rPr>
+        <w:t xml:space="preserve"> </w:t>
+      </w:r>
+      <w:r>
+        <w:rPr>
+          <w:bCs/>
+        </w:rPr>
+        <w:t xml:space="preserve">completed on </w:t>
+      </w:r>
+      <w:r>
+        <w:rPr>
+          <w:bCs/>
+        </w:rPr>
+        <w:t xml:space="preserve">Sherlock </w:t>
+      </w:r>
+    </w:p>
+    <w:p>
+      <w:pPr>
+        <w:pStyle w:val="ListParagraph"/>
+        <w:numPr>
+          <w:ilvl w:val="1"/>
+          <w:numId w:val="14"/>
+        </w:numPr>
+        <w:rPr>
+          <w:bCs/>
+        </w:rPr>
+      </w:pPr>
+      <w:r>
+        <w:rPr>
+          <w:bCs/>
+        </w:rPr>
+        <w:t>2012</w:t>
+      </w:r>
+      <w:r>
+        <w:rPr>
+          <w:bCs/>
+        </w:rPr>
+        <w:t xml:space="preserve"> </w:t>
+      </w:r>
+      <w:r>
+        <w:rPr>
+          <w:bCs/>
+        </w:rPr>
+        <w:t xml:space="preserve">completed on </w:t>
+      </w:r>
+      <w:r>
+        <w:rPr>
+          <w:bCs/>
+        </w:rPr>
+        <w:t xml:space="preserve">Sherlock </w:t>
+      </w:r>
+    </w:p>
+    <w:p>
+      <w:pPr>
+        <w:pStyle w:val="ListParagraph"/>
+        <w:numPr>
+          <w:ilvl w:val="1"/>
+          <w:numId w:val="14"/>
+        </w:numPr>
+        <w:rPr>
+          <w:bCs/>
+        </w:rPr>
+      </w:pPr>
+      <w:r>
+        <w:rPr>
+          <w:bCs/>
+        </w:rPr>
+        <w:t>2013 completed</w:t>
+      </w:r>
+      <w:r>
+        <w:rPr>
+          <w:bCs/>
+        </w:rPr>
+        <w:t xml:space="preserve"> on Sherlock</w:t>
+      </w:r>
+    </w:p>
+    <w:p>
+      <w:pPr>
+        <w:pStyle w:val="ListParagraph"/>
+        <w:numPr>
+          <w:ilvl w:val="1"/>
+          <w:numId w:val="14"/>
+        </w:numPr>
+        <w:rPr>
+          <w:bCs/>
+        </w:rPr>
+      </w:pPr>
+      <w:r>
+        <w:rPr>
+          <w:bCs/>
+        </w:rPr>
+        <w:t>2014 completed</w:t>
+      </w:r>
+      <w:r>
+        <w:rPr>
+          <w:bCs/>
+        </w:rPr>
+        <w:t xml:space="preserve"> on Sherlock</w:t>
+      </w:r>
+    </w:p>
+    <w:p>
+      <w:pPr>
+        <w:pStyle w:val="ListParagraph"/>
+        <w:numPr>
+          <w:ilvl w:val="1"/>
+          <w:numId w:val="14"/>
+        </w:numPr>
+        <w:rPr>
+          <w:bCs/>
+        </w:rPr>
+      </w:pPr>
+      <w:r>
+        <w:rPr>
+          <w:bCs/>
+        </w:rPr>
+        <w:t>2015</w:t>
+      </w:r>
+      <w:r>
+        <w:rPr>
+          <w:bCs/>
+        </w:rPr>
+        <w:t xml:space="preserve"> </w:t>
+      </w:r>
+      <w:r>
+        <w:rPr>
+          <w:bCs/>
+        </w:rPr>
+        <w:t xml:space="preserve">completed on </w:t>
+      </w:r>
+      <w:r>
+        <w:rPr>
+          <w:bCs/>
+        </w:rPr>
+        <w:t xml:space="preserve">Sherlock </w:t>
+      </w:r>
+    </w:p>
+    <w:p>
+      <w:pPr>
+        <w:pStyle w:val="ListParagraph"/>
+        <w:numPr>
+          <w:ilvl w:val="1"/>
+          <w:numId w:val="14"/>
+        </w:numPr>
+        <w:rPr>
+          <w:bCs/>
+        </w:rPr>
+      </w:pPr>
+      <w:r>
+        <w:rPr>
+          <w:bCs/>
+        </w:rPr>
+        <w:lastRenderedPageBreak/>
+        <w:t>2016</w:t>
+      </w:r>
+      <w:r>
+        <w:rPr>
+          <w:bCs/>
+        </w:rPr>
+        <w:t xml:space="preserve"> </w:t>
+      </w:r>
+      <w:r>
+        <w:rPr>
+          <w:bCs/>
+        </w:rPr>
+        <w:t xml:space="preserve">completed on </w:t>
+      </w:r>
+      <w:r>
+        <w:rPr>
+          <w:bCs/>
+        </w:rPr>
+        <w:t xml:space="preserve">Sherlock </w:t>
+      </w:r>
+    </w:p>
+    <w:p>
+      <w:pPr>
+        <w:pStyle w:val="ListParagraph"/>
+        <w:numPr>
+          <w:ilvl w:val="1"/>
+          <w:numId w:val="14"/>
+        </w:numPr>
+        <w:rPr>
+          <w:bCs/>
+        </w:rPr>
+      </w:pPr>
+      <w:r>
+        <w:rPr>
+          <w:bCs/>
+        </w:rPr>
+        <w:t>2017 completed</w:t>
+      </w:r>
+      <w:r>
+        <w:rPr>
+          <w:bCs/>
+        </w:rPr>
+        <w:t xml:space="preserve"> on Sherlock</w:t>
+      </w:r>
+    </w:p>
+    <w:p>
+      <w:pPr>
+        <w:pStyle w:val="ListParagraph"/>
+        <w:numPr>
+          <w:ilvl w:val="1"/>
+          <w:numId w:val="14"/>
+        </w:numPr>
+        <w:rPr>
+          <w:bCs/>
+        </w:rPr>
+      </w:pPr>
+      <w:r>
+        <w:rPr>
+          <w:bCs/>
+        </w:rPr>
+        <w:t>2018</w:t>
+      </w:r>
+      <w:r>
+        <w:rPr>
+          <w:bCs/>
+        </w:rPr>
+        <w:t xml:space="preserve"> </w:t>
+      </w:r>
+      <w:r>
+        <w:rPr>
+          <w:bCs/>
+        </w:rPr>
+        <w:t xml:space="preserve">completed on </w:t>
+      </w:r>
+      <w:r>
+        <w:rPr>
+          <w:bCs/>
+        </w:rPr>
+        <w:t>Sherlock</w:t>
+      </w:r>
+    </w:p>
+    <w:p>
+      <w:pPr>
+        <w:pStyle w:val="ListParagraph"/>
+        <w:numPr>
+          <w:ilvl w:val="1"/>
+          <w:numId w:val="14"/>
+        </w:numPr>
+        <w:rPr>
+          <w:bCs/>
+        </w:rPr>
+      </w:pPr>
+      <w:r>
+        <w:rPr>
+          <w:bCs/>
+        </w:rPr>
+        <w:t>2019</w:t>
+      </w:r>
+      <w:r>
+        <w:rPr>
+          <w:bCs/>
+        </w:rPr>
+        <w:t xml:space="preserve"> completed on Sherlock </w:t>
+      </w:r>
+    </w:p>
+    <w:p>
+      <w:pPr>
+        <w:pStyle w:val="ListParagraph"/>
+        <w:numPr>
+          <w:ilvl w:val="0"/>
+          <w:numId w:val="14"/>
+        </w:numPr>
+        <w:rPr>
+          <w:bCs/>
+        </w:rPr>
+      </w:pPr>
+      <w:r>
+        <w:rPr>
+          <w:bCs/>
+        </w:rPr>
+        <w:t>2. Spatial analysis of the buffers:</w:t>
+      </w:r>
+    </w:p>
+    <w:p>
+      <w:pPr>
+        <w:pStyle w:val="ListParagraph"/>
+        <w:numPr>
+          <w:ilvl w:val="1"/>
+          <w:numId w:val="14"/>
+        </w:numPr>
+        <w:rPr>
+          <w:bCs/>
+        </w:rPr>
+      </w:pPr>
+      <w:r>
+        <w:rPr>
+          <w:bCs/>
+        </w:rPr>
         <w:t>2008 blocks in buffers of 2008 places</w:t>
       </w:r>
     </w:p>
@@ -488,6 +1403,26 @@
           <w:bCs/>
         </w:rPr>
       </w:pPr>
+      <w:r>
+        <w:rPr>
+          <w:bCs/>
+        </w:rPr>
+        <w:t xml:space="preserve">Annexations </w:t>
+      </w:r>
+    </w:p>
+    <w:p>
+      <w:pPr>
+        <w:rPr>
+          <w:bCs/>
+        </w:rPr>
+      </w:pPr>
+    </w:p>
+    <w:p>
+      <w:pPr>
+        <w:rPr>
+          <w:bCs/>
+        </w:rPr>
+      </w:pPr>
     </w:p>
     <w:p>
       <w:pPr>
@@ -532,52 +1467,14 @@
         <w:rPr>
           <w:b/>
         </w:rPr>
-        <w:t xml:space="preserve">Script: TWO. </w:t>
-      </w:r>
-      <w:proofErr w:type="spellStart"/>
-      <w:r>
-        <w:rPr>
-          <w:b/>
-        </w:rPr>
-        <w:t>buffers_</w:t>
-      </w:r>
-      <w:proofErr w:type="gramStart"/>
-      <w:r>
-        <w:rPr>
-          <w:b/>
-        </w:rPr>
-        <w:t>annexable.R</w:t>
-      </w:r>
-      <w:proofErr w:type="spellEnd"/>
-      <w:proofErr w:type="gramEnd"/>
-      <w:r>
-        <w:rPr>
-          <w:b/>
-        </w:rPr>
-        <w:t xml:space="preserve">; </w:t>
-      </w:r>
-      <w:proofErr w:type="spellStart"/>
-      <w:r>
-        <w:rPr>
-          <w:b/>
-        </w:rPr>
-        <w:t>check_annexable.R</w:t>
-      </w:r>
-      <w:proofErr w:type="spellEnd"/>
-      <w:r>
-        <w:rPr>
-          <w:b/>
-        </w:rPr>
-        <w:t xml:space="preserve">; </w:t>
-      </w:r>
-      <w:proofErr w:type="spellStart"/>
-      <w:r>
-        <w:rPr>
-          <w:b/>
-        </w:rPr>
-        <w:t>download_shapefiles.R</w:t>
-      </w:r>
-      <w:proofErr w:type="spellEnd"/>
+        <w:t>Script: TWO. buffers_annexable.R; check_annexable.R</w:t>
+      </w:r>
+      <w:r>
+        <w:rPr>
+          <w:b/>
+        </w:rPr>
+        <w:t>; download_shapefiles.R</w:t>
+      </w:r>
       <w:r>
         <w:rPr>
           <w:b/>
@@ -628,7 +1525,6 @@
         <w:rPr>
           <w:noProof/>
         </w:rPr>
-        <w:lastRenderedPageBreak/>
         <w:drawing>
           <wp:inline distT="0" distB="0" distL="0" distR="0" wp14:anchorId="51B6E617" wp14:editId="249A8208">
             <wp:extent cx="5942313" cy="1722474"/>
@@ -705,15 +1601,7 @@
         </w:numPr>
       </w:pPr>
       <w:r>
-        <w:t xml:space="preserve">Tried this back in 2020/2021 with </w:t>
-      </w:r>
-      <w:proofErr w:type="spellStart"/>
-      <w:r>
-        <w:t>st_dissolve</w:t>
-      </w:r>
-      <w:proofErr w:type="spellEnd"/>
-      <w:r>
-        <w:t xml:space="preserve"> and it didn’t work </w:t>
+        <w:t xml:space="preserve">Tried this back in 2020/2021 with st_dissolve and it didn’t work </w:t>
       </w:r>
     </w:p>
     <w:p>
@@ -725,23 +1613,7 @@
         </w:numPr>
       </w:pPr>
       <w:r>
-        <w:t xml:space="preserve">It requires knowing the place IDs for every block </w:t>
-      </w:r>
-      <w:proofErr w:type="gramStart"/>
-      <w:r>
-        <w:t>in a given year</w:t>
-      </w:r>
-      <w:proofErr w:type="gramEnd"/>
-      <w:r>
-        <w:t>, which doesn’t exist, and is the whole reason for manually assigning place IDs to blocks in inter-</w:t>
-      </w:r>
-      <w:proofErr w:type="spellStart"/>
-      <w:r>
-        <w:t>Censal</w:t>
-      </w:r>
-      <w:proofErr w:type="spellEnd"/>
-      <w:r>
-        <w:t xml:space="preserve"> years in the first place. </w:t>
+        <w:t xml:space="preserve">It requires knowing the place IDs for every block in a given year, which doesn’t exist, and is the whole reason for manually assigning place IDs to blocks in inter-Censal years in the first place. </w:t>
       </w:r>
     </w:p>
     <w:p>
@@ -765,6 +1637,7 @@
         </w:numPr>
       </w:pPr>
       <w:r>
+        <w:lastRenderedPageBreak/>
         <w:t xml:space="preserve">2019 </w:t>
       </w:r>
     </w:p>
@@ -776,18 +1649,8 @@
           <w:numId w:val="13"/>
         </w:numPr>
       </w:pPr>
-      <w:proofErr w:type="spellStart"/>
-      <w:r>
-        <w:t>download_</w:t>
-      </w:r>
-      <w:proofErr w:type="gramStart"/>
-      <w:r>
-        <w:t>shapefiles.R</w:t>
-      </w:r>
-      <w:proofErr w:type="spellEnd"/>
-      <w:proofErr w:type="gramEnd"/>
-      <w:r>
-        <w:t xml:space="preserve"> </w:t>
+      <w:r>
+        <w:t xml:space="preserve">download_shapefiles.R </w:t>
       </w:r>
     </w:p>
     <w:p>
@@ -852,24 +1715,8 @@
         <w:rPr>
           <w:b/>
         </w:rPr>
-        <w:t xml:space="preserve">Script: TWO.R (in Sherlock); TWO. </w:t>
-      </w:r>
-      <w:proofErr w:type="spellStart"/>
-      <w:r>
-        <w:rPr>
-          <w:b/>
-        </w:rPr>
-        <w:t>buffers_</w:t>
-      </w:r>
-      <w:proofErr w:type="gramStart"/>
-      <w:r>
-        <w:rPr>
-          <w:b/>
-        </w:rPr>
-        <w:t>annexable.R</w:t>
-      </w:r>
-      <w:proofErr w:type="spellEnd"/>
-      <w:proofErr w:type="gramEnd"/>
+        <w:t>Script: TWO.R (in Sherlock); TWO. buffers_annexable.R</w:t>
+      </w:r>
     </w:p>
     <w:p>
       <w:pPr>
@@ -961,15 +1808,7 @@
         </w:numPr>
       </w:pPr>
       <w:r>
-        <w:t xml:space="preserve">Annexation is generally associated with less % </w:t>
-      </w:r>
-      <w:proofErr w:type="gramStart"/>
-      <w:r>
-        <w:t>black, but</w:t>
-      </w:r>
-      <w:proofErr w:type="gramEnd"/>
-      <w:r>
-        <w:t xml:space="preserve"> moderated by post-VRA! </w:t>
+        <w:t xml:space="preserve">Annexation is generally associated with less % black, but moderated by post-VRA! </w:t>
       </w:r>
     </w:p>
     <w:p/>
@@ -1014,24 +1853,8 @@
         <w:rPr>
           <w:b/>
         </w:rPr>
-        <w:t xml:space="preserve">Script: TWO.R (in Sherlock); TWO. </w:t>
-      </w:r>
-      <w:proofErr w:type="spellStart"/>
-      <w:r>
-        <w:rPr>
-          <w:b/>
-        </w:rPr>
-        <w:t>buffers_</w:t>
-      </w:r>
-      <w:proofErr w:type="gramStart"/>
-      <w:r>
-        <w:rPr>
-          <w:b/>
-        </w:rPr>
-        <w:t>annexable.R</w:t>
-      </w:r>
-      <w:proofErr w:type="spellEnd"/>
-      <w:proofErr w:type="gramEnd"/>
+        <w:t>Script: TWO.R (in Sherlock); TWO. buffers_annexable.R</w:t>
+      </w:r>
     </w:p>
     <w:p>
       <w:pPr>
@@ -1067,34 +1890,26 @@
         </w:numPr>
       </w:pPr>
       <w:r>
+        <w:t>Still wrong</w:t>
+      </w:r>
+      <w:r>
+        <w:t xml:space="preserve">: </w:t>
+      </w:r>
+      <w:r>
+        <w:t xml:space="preserve">by comparing the top left to bottom left, many more blocks are considered annexed than actually happened; but, comparing the top right to bottom left, we run the risk of not being able to identify annexed blocks. </w:t>
+      </w:r>
+    </w:p>
+    <w:p>
+      <w:pPr>
+        <w:ind w:left="270"/>
+      </w:pPr>
+    </w:p>
+    <w:p>
+      <w:r>
+        <w:rPr>
+          <w:noProof/>
+        </w:rPr>
         <w:lastRenderedPageBreak/>
-        <w:t>Still wrong</w:t>
-      </w:r>
-      <w:r>
-        <w:t xml:space="preserve">: </w:t>
-      </w:r>
-      <w:r>
-        <w:t xml:space="preserve">by comparing the top left to bottom left, many more blocks are considered annexed than </w:t>
-      </w:r>
-      <w:proofErr w:type="gramStart"/>
-      <w:r>
-        <w:t>actually happened</w:t>
-      </w:r>
-      <w:proofErr w:type="gramEnd"/>
-      <w:r>
-        <w:t xml:space="preserve">; but, comparing the top right to bottom left, we run the risk of not being able to identify annexed blocks. </w:t>
-      </w:r>
-    </w:p>
-    <w:p>
-      <w:pPr>
-        <w:ind w:left="270"/>
-      </w:pPr>
-    </w:p>
-    <w:p>
-      <w:r>
-        <w:rPr>
-          <w:noProof/>
-        </w:rPr>
         <w:drawing>
           <wp:inline distT="0" distB="0" distL="0" distR="0" wp14:anchorId="6A10CDA0" wp14:editId="7F4D5CBA">
             <wp:extent cx="5943600" cy="4260850"/>
@@ -1165,15 +1980,7 @@
         </w:numPr>
       </w:pPr>
       <w:r>
-        <w:t xml:space="preserve">Check 2014 blocks on 2020 places is in progress on </w:t>
-      </w:r>
-      <w:proofErr w:type="gramStart"/>
-      <w:r>
-        <w:t>Sherlock;</w:t>
-      </w:r>
-      <w:proofErr w:type="gramEnd"/>
-      <w:r>
-        <w:t xml:space="preserve"> (node </w:t>
+        <w:t xml:space="preserve">Check 2014 blocks on 2020 places is in progress on Sherlock; (node </w:t>
       </w:r>
       <w:r>
         <w:t>10414)</w:t>
@@ -1188,15 +1995,7 @@
         </w:numPr>
       </w:pPr>
       <w:r>
-        <w:t xml:space="preserve">Check 2007 blocks on 2013 places is in progress on </w:t>
-      </w:r>
-      <w:proofErr w:type="gramStart"/>
-      <w:r>
-        <w:t>Sherlock;</w:t>
-      </w:r>
-      <w:proofErr w:type="gramEnd"/>
-      <w:r>
-        <w:t xml:space="preserve"> (node 35035)</w:t>
+        <w:t>Check 2007 blocks on 2013 places is in progress on Sherlock; (node 35035)</w:t>
       </w:r>
     </w:p>
     <w:p>
@@ -1208,15 +2007,7 @@
         </w:numPr>
       </w:pPr>
       <w:r>
-        <w:t xml:space="preserve">Check 2000 blocks on 2007 places is in progress on </w:t>
-      </w:r>
-      <w:proofErr w:type="gramStart"/>
-      <w:r>
-        <w:t>Sherlock;</w:t>
-      </w:r>
-      <w:proofErr w:type="gramEnd"/>
-      <w:r>
-        <w:t xml:space="preserve"> (node 30680)</w:t>
+        <w:t>Check 2000 blocks on 2007 places is in progress on Sherlock; (node 30680)</w:t>
       </w:r>
     </w:p>
     <w:p/>
@@ -1286,24 +2077,8 @@
         <w:rPr>
           <w:b/>
         </w:rPr>
-        <w:t xml:space="preserve">; TWO. </w:t>
-      </w:r>
-      <w:proofErr w:type="spellStart"/>
-      <w:r>
-        <w:rPr>
-          <w:b/>
-        </w:rPr>
-        <w:t>buffers_</w:t>
-      </w:r>
-      <w:proofErr w:type="gramStart"/>
-      <w:r>
-        <w:rPr>
-          <w:b/>
-        </w:rPr>
-        <w:t>annexable.R</w:t>
-      </w:r>
-      <w:proofErr w:type="spellEnd"/>
-      <w:proofErr w:type="gramEnd"/>
+        <w:t>; TWO. buffers_annexable.R</w:t>
+      </w:r>
     </w:p>
     <w:p>
       <w:pPr>
@@ -1327,7 +2102,6 @@
     </w:p>
     <w:p>
       <w:r>
-        <w:lastRenderedPageBreak/>
         <w:t xml:space="preserve">Issues: </w:t>
       </w:r>
     </w:p>
@@ -1340,15 +2114,11 @@
         </w:numPr>
       </w:pPr>
       <w:r>
-        <w:t xml:space="preserve">Was working on a function to check identified annexations with </w:t>
-      </w:r>
-      <w:proofErr w:type="gramStart"/>
-      <w:r>
-        <w:t>whether or not</w:t>
-      </w:r>
-      <w:proofErr w:type="gramEnd"/>
-      <w:r>
-        <w:t xml:space="preserve"> they actually overlap with the place boundaries at t1. In the process of thinking through whether I should check annexed blocks using the block shapefile at t0 or t1, decided there would probably be a better way of </w:t>
+        <w:t xml:space="preserve">Was working on a function to check identified annexations with whether or not they actually overlap with the place boundaries at t1. In the process of thinking through </w:t>
+      </w:r>
+      <w:r>
+        <w:lastRenderedPageBreak/>
+        <w:t xml:space="preserve">whether I should check annexed blocks using the block shapefile at t0 or t1, decided there would probably be a better way of </w:t>
       </w:r>
       <w:r>
         <w:t xml:space="preserve">identifying annexations just using this scheme: </w:t>
@@ -1404,15 +2174,7 @@
         </w:numPr>
       </w:pPr>
       <w:r>
-        <w:t xml:space="preserve">2007 blocks on 2007 places </w:t>
-      </w:r>
-      <w:proofErr w:type="gramStart"/>
-      <w:r>
-        <w:t>is</w:t>
-      </w:r>
-      <w:proofErr w:type="gramEnd"/>
-      <w:r>
-        <w:t xml:space="preserve"> </w:t>
+        <w:t xml:space="preserve">2007 blocks on 2007 places is </w:t>
       </w:r>
       <w:r>
         <w:t>completed</w:t>
@@ -1436,21 +2198,7 @@
         <w:rPr>
           <w:bCs/>
         </w:rPr>
-        <w:t xml:space="preserve">2007 blocks on 2013 places </w:t>
-      </w:r>
-      <w:proofErr w:type="gramStart"/>
-      <w:r>
-        <w:rPr>
-          <w:bCs/>
-        </w:rPr>
-        <w:t>is</w:t>
-      </w:r>
-      <w:proofErr w:type="gramEnd"/>
-      <w:r>
-        <w:rPr>
-          <w:bCs/>
-        </w:rPr>
-        <w:t xml:space="preserve"> in progress on Sherlock;</w:t>
+        <w:t>2007 blocks on 2013 places is in progress on Sherlock;</w:t>
       </w:r>
       <w:r>
         <w:rPr>
@@ -1489,15 +2237,7 @@
         </w:numPr>
       </w:pPr>
       <w:r>
-        <w:t xml:space="preserve">2014 blocks on 2014 places and 2020 places </w:t>
-      </w:r>
-      <w:proofErr w:type="gramStart"/>
-      <w:r>
-        <w:t>is</w:t>
-      </w:r>
-      <w:proofErr w:type="gramEnd"/>
-      <w:r>
-        <w:t xml:space="preserve"> </w:t>
+        <w:t xml:space="preserve">2014 blocks on 2014 places and 2020 places is </w:t>
       </w:r>
       <w:r>
         <w:t xml:space="preserve">in progress </w:t>
@@ -1548,15 +2288,7 @@
         </w:numPr>
       </w:pPr>
       <w:r>
-        <w:t xml:space="preserve">2000 blocks </w:t>
-      </w:r>
-      <w:proofErr w:type="gramStart"/>
-      <w:r>
-        <w:t>on</w:t>
-      </w:r>
-      <w:proofErr w:type="gramEnd"/>
-      <w:r>
-        <w:t xml:space="preserve"> 2000</w:t>
+        <w:t>2000 blocks on 2000</w:t>
       </w:r>
       <w:r>
         <w:t xml:space="preserve"> and 2007</w:t>
@@ -1649,16 +2381,8 @@
         <w:rPr>
           <w:b/>
         </w:rPr>
-        <w:t xml:space="preserve">Check </w:t>
-      </w:r>
-      <w:proofErr w:type="spellStart"/>
-      <w:r>
-        <w:rPr>
-          <w:b/>
-        </w:rPr>
-        <w:t>Annexed.R</w:t>
-      </w:r>
-      <w:proofErr w:type="spellEnd"/>
+        <w:t>Check Annexed.R</w:t>
+      </w:r>
       <w:r>
         <w:rPr>
           <w:b/>
@@ -1830,15 +2554,7 @@
     <w:p/>
     <w:p>
       <w:r>
-        <w:t xml:space="preserve">However, even after </w:t>
-      </w:r>
-      <w:proofErr w:type="spellStart"/>
-      <w:r>
-        <w:t>crosswalking</w:t>
-      </w:r>
-      <w:proofErr w:type="spellEnd"/>
-      <w:r>
-        <w:t>, the maps still looked wrong. After identifying a 3% Black dilution annexing place—Jonesboro</w:t>
+        <w:t>However, even after crosswalking, the maps still looked wrong. After identifying a 3% Black dilution annexing place—Jonesboro</w:t>
       </w:r>
       <w:r>
         <w:t xml:space="preserve">, GA—I determined that the annexation map for 2014-2020 was wrong, in part because something looked strange about the 2007-2013 map. It turns out that there really are some places where blocks </w:t>
@@ -1851,23 +2567,7 @@
     <w:p>
       <w:r>
         <w:lastRenderedPageBreak/>
-        <w:t xml:space="preserve">Wrong </w:t>
-      </w:r>
-      <w:proofErr w:type="spellStart"/>
-      <w:r>
-        <w:t>st_</w:t>
-      </w:r>
-      <w:proofErr w:type="gramStart"/>
-      <w:r>
-        <w:t>contains</w:t>
-      </w:r>
-      <w:proofErr w:type="spellEnd"/>
-      <w:r>
-        <w:t>(</w:t>
-      </w:r>
-      <w:proofErr w:type="gramEnd"/>
-      <w:r>
-        <w:t xml:space="preserve">) </w:t>
+        <w:t xml:space="preserve">Wrong st_contains() </w:t>
       </w:r>
       <w:r>
         <w:rPr>
@@ -2160,19 +2860,11 @@
         <w:color w:val="B7B7B7"/>
       </w:rPr>
     </w:pPr>
-    <w:proofErr w:type="spellStart"/>
     <w:r>
       <w:rPr>
         <w:color w:val="B7B7B7"/>
       </w:rPr>
-      <w:t>Github</w:t>
-    </w:r>
-    <w:proofErr w:type="spellEnd"/>
-    <w:r>
-      <w:rPr>
-        <w:color w:val="B7B7B7"/>
-      </w:rPr>
-      <w:t xml:space="preserve"> Repository: </w:t>
+      <w:t xml:space="preserve">Github Repository: </w:t>
     </w:r>
     <w:r>
       <w:rPr>

--- a/code/Check_annexable_research-journal.docx
+++ b/code/Check_annexable_research-journal.docx
@@ -32,7 +32,21 @@
         <w:rPr>
           <w:i/>
         </w:rPr>
-        <w:t>What task did you work on? How was the output created? (Many tasks do not have outputs that are saved externally, but think of any data frames you create as outputs.) What data manipulation, imputation, and analysis steps did you undertake? What did you find? What is your interpretation of your findings? Were you able to achieve your objective and/or desired output? Are there pending steps? What are the next steps for this project?</w:t>
+        <w:t xml:space="preserve">What task did you work on? How was the output created? (Many tasks do not have outputs that are saved </w:t>
+      </w:r>
+      <w:proofErr w:type="gramStart"/>
+      <w:r>
+        <w:rPr>
+          <w:i/>
+        </w:rPr>
+        <w:t>externally, but</w:t>
+      </w:r>
+      <w:proofErr w:type="gramEnd"/>
+      <w:r>
+        <w:rPr>
+          <w:i/>
+        </w:rPr>
+        <w:t xml:space="preserve"> think of any data frames you create as outputs.) What data manipulation, imputation, and analysis steps did you undertake? What did you find? What is your interpretation of your findings? Were you able to achieve your objective and/or desired output? Are there pending steps? What are the next steps for this project?</w:t>
       </w:r>
     </w:p>
     <w:p>
@@ -73,8 +87,24 @@
         <w:rPr>
           <w:b/>
         </w:rPr>
-        <w:t>Scripts: download_shapefiles.R</w:t>
-      </w:r>
+        <w:t xml:space="preserve">Scripts: </w:t>
+      </w:r>
+      <w:proofErr w:type="spellStart"/>
+      <w:r>
+        <w:rPr>
+          <w:b/>
+        </w:rPr>
+        <w:t>download_</w:t>
+      </w:r>
+      <w:proofErr w:type="gramStart"/>
+      <w:r>
+        <w:rPr>
+          <w:b/>
+        </w:rPr>
+        <w:t>shapefiles.R</w:t>
+      </w:r>
+      <w:proofErr w:type="spellEnd"/>
+      <w:proofErr w:type="gramEnd"/>
       <w:r>
         <w:rPr>
           <w:b/>
@@ -136,8 +166,16 @@
         <w:rPr>
           <w:bCs/>
         </w:rPr>
-        <w:t>-- DONE</w:t>
-      </w:r>
+        <w:t xml:space="preserve">-- </w:t>
+      </w:r>
+      <w:proofErr w:type="gramStart"/>
+      <w:r>
+        <w:rPr>
+          <w:bCs/>
+        </w:rPr>
+        <w:t>DONE</w:t>
+      </w:r>
+      <w:proofErr w:type="gramEnd"/>
     </w:p>
     <w:p>
       <w:pPr>
@@ -190,8 +228,16 @@
         <w:rPr>
           <w:bCs/>
         </w:rPr>
-        <w:t>based on spatial analysis</w:t>
-      </w:r>
+        <w:t xml:space="preserve">based on spatial </w:t>
+      </w:r>
+      <w:proofErr w:type="gramStart"/>
+      <w:r>
+        <w:rPr>
+          <w:bCs/>
+        </w:rPr>
+        <w:t>analysis</w:t>
+      </w:r>
+      <w:proofErr w:type="gramEnd"/>
     </w:p>
     <w:p>
       <w:pPr>
@@ -761,11 +807,13 @@
         </w:numPr>
         <w:rPr>
           <w:bCs/>
-        </w:rPr>
-      </w:pPr>
-      <w:r>
-        <w:rPr>
-          <w:bCs/>
+          <w:strike/>
+        </w:rPr>
+      </w:pPr>
+      <w:r>
+        <w:rPr>
+          <w:bCs/>
+          <w:strike/>
         </w:rPr>
         <w:t xml:space="preserve">2010 on 2010 places (just a matter of 2010 block file) </w:t>
       </w:r>
@@ -779,11 +827,13 @@
         </w:numPr>
         <w:rPr>
           <w:bCs/>
-        </w:rPr>
-      </w:pPr>
-      <w:r>
-        <w:rPr>
-          <w:bCs/>
+          <w:strike/>
+        </w:rPr>
+      </w:pPr>
+      <w:r>
+        <w:rPr>
+          <w:bCs/>
+          <w:strike/>
         </w:rPr>
         <w:t xml:space="preserve">2017 on 2017 places (have this already) </w:t>
       </w:r>
@@ -841,11 +891,13 @@
         </w:numPr>
         <w:rPr>
           <w:bCs/>
-        </w:rPr>
-      </w:pPr>
-      <w:r>
-        <w:rPr>
-          <w:bCs/>
+          <w:strike/>
+        </w:rPr>
+      </w:pPr>
+      <w:r>
+        <w:rPr>
+          <w:bCs/>
+          <w:strike/>
         </w:rPr>
         <w:t xml:space="preserve">2007 (completed) </w:t>
       </w:r>
@@ -859,19 +911,38 @@
         </w:numPr>
         <w:rPr>
           <w:bCs/>
-        </w:rPr>
-      </w:pPr>
-      <w:r>
-        <w:rPr>
-          <w:bCs/>
+          <w:strike/>
+        </w:rPr>
+      </w:pPr>
+      <w:r>
+        <w:rPr>
+          <w:bCs/>
+          <w:strike/>
         </w:rPr>
         <w:t xml:space="preserve">2008 </w:t>
       </w:r>
       <w:r>
         <w:rPr>
           <w:bCs/>
-        </w:rPr>
-        <w:t xml:space="preserve">completed on Sherlock </w:t>
+          <w:strike/>
+        </w:rPr>
+        <w:t xml:space="preserve">completed on </w:t>
+      </w:r>
+      <w:proofErr w:type="gramStart"/>
+      <w:r>
+        <w:rPr>
+          <w:bCs/>
+          <w:strike/>
+        </w:rPr>
+        <w:t>Sherlock</w:t>
+      </w:r>
+      <w:proofErr w:type="gramEnd"/>
+      <w:r>
+        <w:rPr>
+          <w:bCs/>
+          <w:strike/>
+        </w:rPr>
+        <w:t xml:space="preserve"> </w:t>
       </w:r>
     </w:p>
     <w:p>
@@ -883,26 +954,39 @@
         </w:numPr>
         <w:rPr>
           <w:bCs/>
-        </w:rPr>
-      </w:pPr>
-      <w:r>
-        <w:rPr>
-          <w:bCs/>
+          <w:strike/>
+        </w:rPr>
+      </w:pPr>
+      <w:r>
+        <w:rPr>
+          <w:bCs/>
+          <w:strike/>
         </w:rPr>
         <w:t>2009</w:t>
       </w:r>
       <w:r>
         <w:rPr>
           <w:bCs/>
+          <w:strike/>
         </w:rPr>
         <w:t xml:space="preserve"> </w:t>
       </w:r>
       <w:r>
         <w:rPr>
           <w:bCs/>
-        </w:rPr>
-        <w:t>completed on Sherlock</w:t>
-      </w:r>
+          <w:strike/>
+        </w:rPr>
+        <w:t xml:space="preserve">completed on </w:t>
+      </w:r>
+      <w:proofErr w:type="gramStart"/>
+      <w:r>
+        <w:rPr>
+          <w:bCs/>
+          <w:strike/>
+        </w:rPr>
+        <w:t>Sherlock</w:t>
+      </w:r>
+      <w:proofErr w:type="gramEnd"/>
     </w:p>
     <w:p>
       <w:pPr>
@@ -913,11 +997,13 @@
         </w:numPr>
         <w:rPr>
           <w:bCs/>
-        </w:rPr>
-      </w:pPr>
-      <w:r>
-        <w:rPr>
-          <w:bCs/>
+          <w:strike/>
+        </w:rPr>
+      </w:pPr>
+      <w:r>
+        <w:rPr>
+          <w:bCs/>
+          <w:strike/>
         </w:rPr>
         <w:t xml:space="preserve">2010 (completed) </w:t>
       </w:r>
@@ -931,31 +1017,45 @@
         </w:numPr>
         <w:rPr>
           <w:bCs/>
-        </w:rPr>
-      </w:pPr>
-      <w:r>
-        <w:rPr>
-          <w:bCs/>
+          <w:strike/>
+        </w:rPr>
+      </w:pPr>
+      <w:r>
+        <w:rPr>
+          <w:bCs/>
+          <w:strike/>
         </w:rPr>
         <w:t>2011</w:t>
       </w:r>
       <w:r>
         <w:rPr>
           <w:bCs/>
+          <w:strike/>
         </w:rPr>
         <w:t xml:space="preserve"> </w:t>
       </w:r>
       <w:r>
         <w:rPr>
           <w:bCs/>
+          <w:strike/>
         </w:rPr>
         <w:t xml:space="preserve">completed on </w:t>
       </w:r>
-      <w:r>
-        <w:rPr>
-          <w:bCs/>
-        </w:rPr>
-        <w:t xml:space="preserve">Sherlock </w:t>
+      <w:proofErr w:type="gramStart"/>
+      <w:r>
+        <w:rPr>
+          <w:bCs/>
+          <w:strike/>
+        </w:rPr>
+        <w:t>Sherlock</w:t>
+      </w:r>
+      <w:proofErr w:type="gramEnd"/>
+      <w:r>
+        <w:rPr>
+          <w:bCs/>
+          <w:strike/>
+        </w:rPr>
+        <w:t xml:space="preserve"> </w:t>
       </w:r>
     </w:p>
     <w:p>
@@ -967,31 +1067,45 @@
         </w:numPr>
         <w:rPr>
           <w:bCs/>
-        </w:rPr>
-      </w:pPr>
-      <w:r>
-        <w:rPr>
-          <w:bCs/>
+          <w:strike/>
+        </w:rPr>
+      </w:pPr>
+      <w:r>
+        <w:rPr>
+          <w:bCs/>
+          <w:strike/>
         </w:rPr>
         <w:t>2012</w:t>
       </w:r>
       <w:r>
         <w:rPr>
           <w:bCs/>
+          <w:strike/>
         </w:rPr>
         <w:t xml:space="preserve"> </w:t>
       </w:r>
       <w:r>
         <w:rPr>
           <w:bCs/>
+          <w:strike/>
         </w:rPr>
         <w:t xml:space="preserve">completed on </w:t>
       </w:r>
-      <w:r>
-        <w:rPr>
-          <w:bCs/>
-        </w:rPr>
-        <w:t xml:space="preserve">Sherlock </w:t>
+      <w:proofErr w:type="gramStart"/>
+      <w:r>
+        <w:rPr>
+          <w:bCs/>
+          <w:strike/>
+        </w:rPr>
+        <w:t>Sherlock</w:t>
+      </w:r>
+      <w:proofErr w:type="gramEnd"/>
+      <w:r>
+        <w:rPr>
+          <w:bCs/>
+          <w:strike/>
+        </w:rPr>
+        <w:t xml:space="preserve"> </w:t>
       </w:r>
     </w:p>
     <w:p>
@@ -1003,20 +1117,32 @@
         </w:numPr>
         <w:rPr>
           <w:bCs/>
-        </w:rPr>
-      </w:pPr>
-      <w:r>
-        <w:rPr>
-          <w:bCs/>
+          <w:strike/>
+        </w:rPr>
+      </w:pPr>
+      <w:r>
+        <w:rPr>
+          <w:bCs/>
+          <w:strike/>
         </w:rPr>
         <w:t>2013 completed</w:t>
       </w:r>
       <w:r>
         <w:rPr>
           <w:bCs/>
-        </w:rPr>
-        <w:t xml:space="preserve"> on Sherlock</w:t>
-      </w:r>
+          <w:strike/>
+        </w:rPr>
+        <w:t xml:space="preserve"> on </w:t>
+      </w:r>
+      <w:proofErr w:type="gramStart"/>
+      <w:r>
+        <w:rPr>
+          <w:bCs/>
+          <w:strike/>
+        </w:rPr>
+        <w:t>Sherlock</w:t>
+      </w:r>
+      <w:proofErr w:type="gramEnd"/>
     </w:p>
     <w:p>
       <w:pPr>
@@ -1027,20 +1153,32 @@
         </w:numPr>
         <w:rPr>
           <w:bCs/>
-        </w:rPr>
-      </w:pPr>
-      <w:r>
-        <w:rPr>
-          <w:bCs/>
+          <w:strike/>
+        </w:rPr>
+      </w:pPr>
+      <w:r>
+        <w:rPr>
+          <w:bCs/>
+          <w:strike/>
         </w:rPr>
         <w:t>2014 completed</w:t>
       </w:r>
       <w:r>
         <w:rPr>
           <w:bCs/>
-        </w:rPr>
-        <w:t xml:space="preserve"> on Sherlock</w:t>
-      </w:r>
+          <w:strike/>
+        </w:rPr>
+        <w:t xml:space="preserve"> on </w:t>
+      </w:r>
+      <w:proofErr w:type="gramStart"/>
+      <w:r>
+        <w:rPr>
+          <w:bCs/>
+          <w:strike/>
+        </w:rPr>
+        <w:t>Sherlock</w:t>
+      </w:r>
+      <w:proofErr w:type="gramEnd"/>
     </w:p>
     <w:p>
       <w:pPr>
@@ -1051,31 +1189,45 @@
         </w:numPr>
         <w:rPr>
           <w:bCs/>
-        </w:rPr>
-      </w:pPr>
-      <w:r>
-        <w:rPr>
-          <w:bCs/>
+          <w:strike/>
+        </w:rPr>
+      </w:pPr>
+      <w:r>
+        <w:rPr>
+          <w:bCs/>
+          <w:strike/>
         </w:rPr>
         <w:t>2015</w:t>
       </w:r>
       <w:r>
         <w:rPr>
           <w:bCs/>
+          <w:strike/>
         </w:rPr>
         <w:t xml:space="preserve"> </w:t>
       </w:r>
       <w:r>
         <w:rPr>
           <w:bCs/>
+          <w:strike/>
         </w:rPr>
         <w:t xml:space="preserve">completed on </w:t>
       </w:r>
-      <w:r>
-        <w:rPr>
-          <w:bCs/>
-        </w:rPr>
-        <w:t xml:space="preserve">Sherlock </w:t>
+      <w:proofErr w:type="gramStart"/>
+      <w:r>
+        <w:rPr>
+          <w:bCs/>
+          <w:strike/>
+        </w:rPr>
+        <w:t>Sherlock</w:t>
+      </w:r>
+      <w:proofErr w:type="gramEnd"/>
+      <w:r>
+        <w:rPr>
+          <w:bCs/>
+          <w:strike/>
+        </w:rPr>
+        <w:t xml:space="preserve"> </w:t>
       </w:r>
     </w:p>
     <w:p>
@@ -1087,11 +1239,13 @@
         </w:numPr>
         <w:rPr>
           <w:bCs/>
-        </w:rPr>
-      </w:pPr>
-      <w:r>
-        <w:rPr>
-          <w:bCs/>
+          <w:strike/>
+        </w:rPr>
+      </w:pPr>
+      <w:r>
+        <w:rPr>
+          <w:bCs/>
+          <w:strike/>
         </w:rPr>
         <w:lastRenderedPageBreak/>
         <w:t>2016</w:t>
@@ -1099,20 +1253,32 @@
       <w:r>
         <w:rPr>
           <w:bCs/>
+          <w:strike/>
         </w:rPr>
         <w:t xml:space="preserve"> </w:t>
       </w:r>
       <w:r>
         <w:rPr>
           <w:bCs/>
+          <w:strike/>
         </w:rPr>
         <w:t xml:space="preserve">completed on </w:t>
       </w:r>
-      <w:r>
-        <w:rPr>
-          <w:bCs/>
-        </w:rPr>
-        <w:t xml:space="preserve">Sherlock </w:t>
+      <w:proofErr w:type="gramStart"/>
+      <w:r>
+        <w:rPr>
+          <w:bCs/>
+          <w:strike/>
+        </w:rPr>
+        <w:t>Sherlock</w:t>
+      </w:r>
+      <w:proofErr w:type="gramEnd"/>
+      <w:r>
+        <w:rPr>
+          <w:bCs/>
+          <w:strike/>
+        </w:rPr>
+        <w:t xml:space="preserve"> </w:t>
       </w:r>
     </w:p>
     <w:p>
@@ -1124,20 +1290,32 @@
         </w:numPr>
         <w:rPr>
           <w:bCs/>
-        </w:rPr>
-      </w:pPr>
-      <w:r>
-        <w:rPr>
-          <w:bCs/>
+          <w:strike/>
+        </w:rPr>
+      </w:pPr>
+      <w:r>
+        <w:rPr>
+          <w:bCs/>
+          <w:strike/>
         </w:rPr>
         <w:t>2017 completed</w:t>
       </w:r>
       <w:r>
         <w:rPr>
           <w:bCs/>
-        </w:rPr>
-        <w:t xml:space="preserve"> on Sherlock</w:t>
-      </w:r>
+          <w:strike/>
+        </w:rPr>
+        <w:t xml:space="preserve"> on </w:t>
+      </w:r>
+      <w:proofErr w:type="gramStart"/>
+      <w:r>
+        <w:rPr>
+          <w:bCs/>
+          <w:strike/>
+        </w:rPr>
+        <w:t>Sherlock</w:t>
+      </w:r>
+      <w:proofErr w:type="gramEnd"/>
     </w:p>
     <w:p>
       <w:pPr>
@@ -1148,32 +1326,39 @@
         </w:numPr>
         <w:rPr>
           <w:bCs/>
-        </w:rPr>
-      </w:pPr>
-      <w:r>
-        <w:rPr>
-          <w:bCs/>
+          <w:strike/>
+        </w:rPr>
+      </w:pPr>
+      <w:r>
+        <w:rPr>
+          <w:bCs/>
+          <w:strike/>
         </w:rPr>
         <w:t>2018</w:t>
       </w:r>
       <w:r>
         <w:rPr>
           <w:bCs/>
+          <w:strike/>
         </w:rPr>
         <w:t xml:space="preserve"> </w:t>
       </w:r>
       <w:r>
         <w:rPr>
           <w:bCs/>
+          <w:strike/>
         </w:rPr>
         <w:t xml:space="preserve">completed on </w:t>
       </w:r>
-      <w:r>
-        <w:rPr>
-          <w:bCs/>
+      <w:proofErr w:type="gramStart"/>
+      <w:r>
+        <w:rPr>
+          <w:bCs/>
+          <w:strike/>
         </w:rPr>
         <w:t>Sherlock</w:t>
       </w:r>
+      <w:proofErr w:type="gramEnd"/>
     </w:p>
     <w:p>
       <w:pPr>
@@ -1184,19 +1369,38 @@
         </w:numPr>
         <w:rPr>
           <w:bCs/>
-        </w:rPr>
-      </w:pPr>
-      <w:r>
-        <w:rPr>
-          <w:bCs/>
+          <w:strike/>
+        </w:rPr>
+      </w:pPr>
+      <w:r>
+        <w:rPr>
+          <w:bCs/>
+          <w:strike/>
         </w:rPr>
         <w:t>2019</w:t>
       </w:r>
       <w:r>
         <w:rPr>
           <w:bCs/>
-        </w:rPr>
-        <w:t xml:space="preserve"> completed on Sherlock </w:t>
+          <w:strike/>
+        </w:rPr>
+        <w:t xml:space="preserve"> completed on </w:t>
+      </w:r>
+      <w:proofErr w:type="gramStart"/>
+      <w:r>
+        <w:rPr>
+          <w:bCs/>
+          <w:strike/>
+        </w:rPr>
+        <w:t>Sherlock</w:t>
+      </w:r>
+      <w:proofErr w:type="gramEnd"/>
+      <w:r>
+        <w:rPr>
+          <w:bCs/>
+          <w:strike/>
+        </w:rPr>
+        <w:t xml:space="preserve"> </w:t>
       </w:r>
     </w:p>
     <w:p>
@@ -1399,6 +1603,56 @@
     </w:p>
     <w:p>
       <w:pPr>
+        <w:pStyle w:val="ListParagraph"/>
+        <w:numPr>
+          <w:ilvl w:val="0"/>
+          <w:numId w:val="14"/>
+        </w:numPr>
+        <w:rPr>
+          <w:bCs/>
+        </w:rPr>
+      </w:pPr>
+      <w:r>
+        <w:rPr>
+          <w:bCs/>
+        </w:rPr>
+        <w:t xml:space="preserve">Interpolate </w:t>
+      </w:r>
+      <w:proofErr w:type="gramStart"/>
+      <w:r>
+        <w:rPr>
+          <w:bCs/>
+        </w:rPr>
+        <w:t>blocks</w:t>
+      </w:r>
+      <w:proofErr w:type="gramEnd"/>
+      <w:r>
+        <w:rPr>
+          <w:bCs/>
+        </w:rPr>
+        <w:t xml:space="preserve"> </w:t>
+      </w:r>
+    </w:p>
+    <w:p>
+      <w:pPr>
+        <w:pStyle w:val="ListParagraph"/>
+        <w:numPr>
+          <w:ilvl w:val="1"/>
+          <w:numId w:val="14"/>
+        </w:numPr>
+        <w:rPr>
+          <w:bCs/>
+        </w:rPr>
+      </w:pPr>
+      <w:r>
+        <w:rPr>
+          <w:bCs/>
+        </w:rPr>
+        <w:t xml:space="preserve">2008, 2009, 2011, 2012, 2015-2019 </w:t>
+      </w:r>
+    </w:p>
+    <w:p>
+      <w:pPr>
         <w:rPr>
           <w:bCs/>
         </w:rPr>
@@ -1467,14 +1721,52 @@
         <w:rPr>
           <w:b/>
         </w:rPr>
-        <w:t>Script: TWO. buffers_annexable.R; check_annexable.R</w:t>
-      </w:r>
-      <w:r>
-        <w:rPr>
-          <w:b/>
-        </w:rPr>
-        <w:t>; download_shapefiles.R</w:t>
-      </w:r>
+        <w:t xml:space="preserve">Script: TWO. </w:t>
+      </w:r>
+      <w:proofErr w:type="spellStart"/>
+      <w:r>
+        <w:rPr>
+          <w:b/>
+        </w:rPr>
+        <w:t>buffers_</w:t>
+      </w:r>
+      <w:proofErr w:type="gramStart"/>
+      <w:r>
+        <w:rPr>
+          <w:b/>
+        </w:rPr>
+        <w:t>annexable.R</w:t>
+      </w:r>
+      <w:proofErr w:type="spellEnd"/>
+      <w:proofErr w:type="gramEnd"/>
+      <w:r>
+        <w:rPr>
+          <w:b/>
+        </w:rPr>
+        <w:t xml:space="preserve">; </w:t>
+      </w:r>
+      <w:proofErr w:type="spellStart"/>
+      <w:r>
+        <w:rPr>
+          <w:b/>
+        </w:rPr>
+        <w:t>check_annexable.R</w:t>
+      </w:r>
+      <w:proofErr w:type="spellEnd"/>
+      <w:r>
+        <w:rPr>
+          <w:b/>
+        </w:rPr>
+        <w:t xml:space="preserve">; </w:t>
+      </w:r>
+      <w:proofErr w:type="spellStart"/>
+      <w:r>
+        <w:rPr>
+          <w:b/>
+        </w:rPr>
+        <w:t>download_shapefiles.R</w:t>
+      </w:r>
+      <w:proofErr w:type="spellEnd"/>
       <w:r>
         <w:rPr>
           <w:b/>
@@ -1601,7 +1893,15 @@
         </w:numPr>
       </w:pPr>
       <w:r>
-        <w:t xml:space="preserve">Tried this back in 2020/2021 with st_dissolve and it didn’t work </w:t>
+        <w:t xml:space="preserve">Tried this back in 2020/2021 with </w:t>
+      </w:r>
+      <w:proofErr w:type="spellStart"/>
+      <w:r>
+        <w:t>st_dissolve</w:t>
+      </w:r>
+      <w:proofErr w:type="spellEnd"/>
+      <w:r>
+        <w:t xml:space="preserve"> and it didn’t work </w:t>
       </w:r>
     </w:p>
     <w:p>
@@ -1613,7 +1913,24 @@
         </w:numPr>
       </w:pPr>
       <w:r>
-        <w:t xml:space="preserve">It requires knowing the place IDs for every block in a given year, which doesn’t exist, and is the whole reason for manually assigning place IDs to blocks in inter-Censal years in the first place. </w:t>
+        <w:lastRenderedPageBreak/>
+        <w:t xml:space="preserve">It requires knowing the place IDs for every block </w:t>
+      </w:r>
+      <w:proofErr w:type="gramStart"/>
+      <w:r>
+        <w:t>in a given year</w:t>
+      </w:r>
+      <w:proofErr w:type="gramEnd"/>
+      <w:r>
+        <w:t>, which doesn’t exist, and is the whole reason for manually assigning place IDs to blocks in inter-</w:t>
+      </w:r>
+      <w:proofErr w:type="spellStart"/>
+      <w:r>
+        <w:t>Censal</w:t>
+      </w:r>
+      <w:proofErr w:type="spellEnd"/>
+      <w:r>
+        <w:t xml:space="preserve"> years in the first place. </w:t>
       </w:r>
     </w:p>
     <w:p>
@@ -1637,7 +1954,6 @@
         </w:numPr>
       </w:pPr>
       <w:r>
-        <w:lastRenderedPageBreak/>
         <w:t xml:space="preserve">2019 </w:t>
       </w:r>
     </w:p>
@@ -1649,8 +1965,18 @@
           <w:numId w:val="13"/>
         </w:numPr>
       </w:pPr>
-      <w:r>
-        <w:t xml:space="preserve">download_shapefiles.R </w:t>
+      <w:proofErr w:type="spellStart"/>
+      <w:r>
+        <w:t>download_</w:t>
+      </w:r>
+      <w:proofErr w:type="gramStart"/>
+      <w:r>
+        <w:t>shapefiles.R</w:t>
+      </w:r>
+      <w:proofErr w:type="spellEnd"/>
+      <w:proofErr w:type="gramEnd"/>
+      <w:r>
+        <w:t xml:space="preserve"> </w:t>
       </w:r>
     </w:p>
     <w:p>
@@ -1715,8 +2041,24 @@
         <w:rPr>
           <w:b/>
         </w:rPr>
-        <w:t>Script: TWO.R (in Sherlock); TWO. buffers_annexable.R</w:t>
-      </w:r>
+        <w:t xml:space="preserve">Script: TWO.R (in Sherlock); TWO. </w:t>
+      </w:r>
+      <w:proofErr w:type="spellStart"/>
+      <w:r>
+        <w:rPr>
+          <w:b/>
+        </w:rPr>
+        <w:t>buffers_</w:t>
+      </w:r>
+      <w:proofErr w:type="gramStart"/>
+      <w:r>
+        <w:rPr>
+          <w:b/>
+        </w:rPr>
+        <w:t>annexable.R</w:t>
+      </w:r>
+      <w:proofErr w:type="spellEnd"/>
+      <w:proofErr w:type="gramEnd"/>
     </w:p>
     <w:p>
       <w:pPr>
@@ -1808,7 +2150,15 @@
         </w:numPr>
       </w:pPr>
       <w:r>
-        <w:t xml:space="preserve">Annexation is generally associated with less % black, but moderated by post-VRA! </w:t>
+        <w:t xml:space="preserve">Annexation is generally associated with less % </w:t>
+      </w:r>
+      <w:proofErr w:type="gramStart"/>
+      <w:r>
+        <w:t>black, but</w:t>
+      </w:r>
+      <w:proofErr w:type="gramEnd"/>
+      <w:r>
+        <w:t xml:space="preserve"> moderated by post-VRA! </w:t>
       </w:r>
     </w:p>
     <w:p/>
@@ -1853,8 +2203,24 @@
         <w:rPr>
           <w:b/>
         </w:rPr>
-        <w:t>Script: TWO.R (in Sherlock); TWO. buffers_annexable.R</w:t>
-      </w:r>
+        <w:t xml:space="preserve">Script: TWO.R (in Sherlock); TWO. </w:t>
+      </w:r>
+      <w:proofErr w:type="spellStart"/>
+      <w:r>
+        <w:rPr>
+          <w:b/>
+        </w:rPr>
+        <w:t>buffers_</w:t>
+      </w:r>
+      <w:proofErr w:type="gramStart"/>
+      <w:r>
+        <w:rPr>
+          <w:b/>
+        </w:rPr>
+        <w:t>annexable.R</w:t>
+      </w:r>
+      <w:proofErr w:type="spellEnd"/>
+      <w:proofErr w:type="gramEnd"/>
     </w:p>
     <w:p>
       <w:pPr>
@@ -1896,7 +2262,15 @@
         <w:t xml:space="preserve">: </w:t>
       </w:r>
       <w:r>
-        <w:t xml:space="preserve">by comparing the top left to bottom left, many more blocks are considered annexed than actually happened; but, comparing the top right to bottom left, we run the risk of not being able to identify annexed blocks. </w:t>
+        <w:t xml:space="preserve">by comparing the top left to bottom left, many more blocks are considered annexed than </w:t>
+      </w:r>
+      <w:proofErr w:type="gramStart"/>
+      <w:r>
+        <w:t>actually happened</w:t>
+      </w:r>
+      <w:proofErr w:type="gramEnd"/>
+      <w:r>
+        <w:t xml:space="preserve">; but, comparing the top right to bottom left, we run the risk of not being able to identify annexed blocks. </w:t>
       </w:r>
     </w:p>
     <w:p>
@@ -1980,7 +2354,15 @@
         </w:numPr>
       </w:pPr>
       <w:r>
-        <w:t xml:space="preserve">Check 2014 blocks on 2020 places is in progress on Sherlock; (node </w:t>
+        <w:t xml:space="preserve">Check 2014 blocks on 2020 places is in progress on </w:t>
+      </w:r>
+      <w:proofErr w:type="gramStart"/>
+      <w:r>
+        <w:t>Sherlock;</w:t>
+      </w:r>
+      <w:proofErr w:type="gramEnd"/>
+      <w:r>
+        <w:t xml:space="preserve"> (node </w:t>
       </w:r>
       <w:r>
         <w:t>10414)</w:t>
@@ -1995,7 +2377,15 @@
         </w:numPr>
       </w:pPr>
       <w:r>
-        <w:t>Check 2007 blocks on 2013 places is in progress on Sherlock; (node 35035)</w:t>
+        <w:t xml:space="preserve">Check 2007 blocks on 2013 places is in progress on </w:t>
+      </w:r>
+      <w:proofErr w:type="gramStart"/>
+      <w:r>
+        <w:t>Sherlock;</w:t>
+      </w:r>
+      <w:proofErr w:type="gramEnd"/>
+      <w:r>
+        <w:t xml:space="preserve"> (node 35035)</w:t>
       </w:r>
     </w:p>
     <w:p>
@@ -2007,7 +2397,15 @@
         </w:numPr>
       </w:pPr>
       <w:r>
-        <w:t>Check 2000 blocks on 2007 places is in progress on Sherlock; (node 30680)</w:t>
+        <w:t xml:space="preserve">Check 2000 blocks on 2007 places is in progress on </w:t>
+      </w:r>
+      <w:proofErr w:type="gramStart"/>
+      <w:r>
+        <w:t>Sherlock;</w:t>
+      </w:r>
+      <w:proofErr w:type="gramEnd"/>
+      <w:r>
+        <w:t xml:space="preserve"> (node 30680)</w:t>
       </w:r>
     </w:p>
     <w:p/>
@@ -2077,8 +2475,24 @@
         <w:rPr>
           <w:b/>
         </w:rPr>
-        <w:t>; TWO. buffers_annexable.R</w:t>
-      </w:r>
+        <w:t xml:space="preserve">; TWO. </w:t>
+      </w:r>
+      <w:proofErr w:type="spellStart"/>
+      <w:r>
+        <w:rPr>
+          <w:b/>
+        </w:rPr>
+        <w:t>buffers_</w:t>
+      </w:r>
+      <w:proofErr w:type="gramStart"/>
+      <w:r>
+        <w:rPr>
+          <w:b/>
+        </w:rPr>
+        <w:t>annexable.R</w:t>
+      </w:r>
+      <w:proofErr w:type="spellEnd"/>
+      <w:proofErr w:type="gramEnd"/>
     </w:p>
     <w:p>
       <w:pPr>
@@ -2114,7 +2528,15 @@
         </w:numPr>
       </w:pPr>
       <w:r>
-        <w:t xml:space="preserve">Was working on a function to check identified annexations with whether or not they actually overlap with the place boundaries at t1. In the process of thinking through </w:t>
+        <w:t xml:space="preserve">Was working on a function to check identified annexations with </w:t>
+      </w:r>
+      <w:proofErr w:type="gramStart"/>
+      <w:r>
+        <w:t>whether or not</w:t>
+      </w:r>
+      <w:proofErr w:type="gramEnd"/>
+      <w:r>
+        <w:t xml:space="preserve"> they actually overlap with the place boundaries at t1. In the process of thinking through </w:t>
       </w:r>
       <w:r>
         <w:lastRenderedPageBreak/>
@@ -2174,7 +2596,15 @@
         </w:numPr>
       </w:pPr>
       <w:r>
-        <w:t xml:space="preserve">2007 blocks on 2007 places is </w:t>
+        <w:t xml:space="preserve">2007 blocks on 2007 places </w:t>
+      </w:r>
+      <w:proofErr w:type="gramStart"/>
+      <w:r>
+        <w:t>is</w:t>
+      </w:r>
+      <w:proofErr w:type="gramEnd"/>
+      <w:r>
+        <w:t xml:space="preserve"> </w:t>
       </w:r>
       <w:r>
         <w:t>completed</w:t>
@@ -2198,7 +2628,21 @@
         <w:rPr>
           <w:bCs/>
         </w:rPr>
-        <w:t>2007 blocks on 2013 places is in progress on Sherlock;</w:t>
+        <w:t xml:space="preserve">2007 blocks on 2013 places </w:t>
+      </w:r>
+      <w:proofErr w:type="gramStart"/>
+      <w:r>
+        <w:rPr>
+          <w:bCs/>
+        </w:rPr>
+        <w:t>is</w:t>
+      </w:r>
+      <w:proofErr w:type="gramEnd"/>
+      <w:r>
+        <w:rPr>
+          <w:bCs/>
+        </w:rPr>
+        <w:t xml:space="preserve"> in progress on Sherlock;</w:t>
       </w:r>
       <w:r>
         <w:rPr>
@@ -2237,7 +2681,15 @@
         </w:numPr>
       </w:pPr>
       <w:r>
-        <w:t xml:space="preserve">2014 blocks on 2014 places and 2020 places is </w:t>
+        <w:t xml:space="preserve">2014 blocks on 2014 places and 2020 places </w:t>
+      </w:r>
+      <w:proofErr w:type="gramStart"/>
+      <w:r>
+        <w:t>is</w:t>
+      </w:r>
+      <w:proofErr w:type="gramEnd"/>
+      <w:r>
+        <w:t xml:space="preserve"> </w:t>
       </w:r>
       <w:r>
         <w:t xml:space="preserve">in progress </w:t>
@@ -2288,7 +2740,15 @@
         </w:numPr>
       </w:pPr>
       <w:r>
-        <w:t>2000 blocks on 2000</w:t>
+        <w:t xml:space="preserve">2000 blocks </w:t>
+      </w:r>
+      <w:proofErr w:type="gramStart"/>
+      <w:r>
+        <w:t>on</w:t>
+      </w:r>
+      <w:proofErr w:type="gramEnd"/>
+      <w:r>
+        <w:t xml:space="preserve"> 2000</w:t>
       </w:r>
       <w:r>
         <w:t xml:space="preserve"> and 2007</w:t>
@@ -2381,8 +2841,16 @@
         <w:rPr>
           <w:b/>
         </w:rPr>
-        <w:t>Check Annexed.R</w:t>
-      </w:r>
+        <w:t xml:space="preserve">Check </w:t>
+      </w:r>
+      <w:proofErr w:type="spellStart"/>
+      <w:r>
+        <w:rPr>
+          <w:b/>
+        </w:rPr>
+        <w:t>Annexed.R</w:t>
+      </w:r>
+      <w:proofErr w:type="spellEnd"/>
       <w:r>
         <w:rPr>
           <w:b/>
@@ -2554,7 +3022,15 @@
     <w:p/>
     <w:p>
       <w:r>
-        <w:t>However, even after crosswalking, the maps still looked wrong. After identifying a 3% Black dilution annexing place—Jonesboro</w:t>
+        <w:t xml:space="preserve">However, even after </w:t>
+      </w:r>
+      <w:proofErr w:type="spellStart"/>
+      <w:r>
+        <w:t>crosswalking</w:t>
+      </w:r>
+      <w:proofErr w:type="spellEnd"/>
+      <w:r>
+        <w:t>, the maps still looked wrong. After identifying a 3% Black dilution annexing place—Jonesboro</w:t>
       </w:r>
       <w:r>
         <w:t xml:space="preserve">, GA—I determined that the annexation map for 2014-2020 was wrong, in part because something looked strange about the 2007-2013 map. It turns out that there really are some places where blocks </w:t>
@@ -2567,7 +3043,23 @@
     <w:p>
       <w:r>
         <w:lastRenderedPageBreak/>
-        <w:t xml:space="preserve">Wrong st_contains() </w:t>
+        <w:t xml:space="preserve">Wrong </w:t>
+      </w:r>
+      <w:proofErr w:type="spellStart"/>
+      <w:r>
+        <w:t>st_</w:t>
+      </w:r>
+      <w:proofErr w:type="gramStart"/>
+      <w:r>
+        <w:t>contains</w:t>
+      </w:r>
+      <w:proofErr w:type="spellEnd"/>
+      <w:r>
+        <w:t>(</w:t>
+      </w:r>
+      <w:proofErr w:type="gramEnd"/>
+      <w:r>
+        <w:t xml:space="preserve">) </w:t>
       </w:r>
       <w:r>
         <w:rPr>
@@ -2860,11 +3352,19 @@
         <w:color w:val="B7B7B7"/>
       </w:rPr>
     </w:pPr>
+    <w:proofErr w:type="spellStart"/>
     <w:r>
       <w:rPr>
         <w:color w:val="B7B7B7"/>
       </w:rPr>
-      <w:t xml:space="preserve">Github Repository: </w:t>
+      <w:t>Github</w:t>
+    </w:r>
+    <w:proofErr w:type="spellEnd"/>
+    <w:r>
+      <w:rPr>
+        <w:color w:val="B7B7B7"/>
+      </w:rPr>
+      <w:t xml:space="preserve"> Repository: </w:t>
     </w:r>
     <w:r>
       <w:rPr>

--- a/code/Check_annexable_research-journal.docx
+++ b/code/Check_annexable_research-journal.docx
@@ -248,11 +248,13 @@
         </w:numPr>
         <w:rPr>
           <w:bCs/>
-        </w:rPr>
-      </w:pPr>
-      <w:r>
-        <w:rPr>
-          <w:bCs/>
+          <w:strike/>
+        </w:rPr>
+      </w:pPr>
+      <w:r>
+        <w:rPr>
+          <w:bCs/>
+          <w:strike/>
         </w:rPr>
         <w:t xml:space="preserve">2007 (05-09 ACS) on 2008 places </w:t>
       </w:r>
@@ -1650,6 +1652,13 @@
         </w:rPr>
         <w:t xml:space="preserve">2008, 2009, 2011, 2012, 2015-2019 </w:t>
       </w:r>
+    </w:p>
+    <w:p>
+      <w:pPr>
+        <w:rPr>
+          <w:bCs/>
+        </w:rPr>
+      </w:pPr>
     </w:p>
     <w:p>
       <w:pPr>

--- a/code/Check_annexable_research-journal.docx
+++ b/code/Check_annexable_research-journal.docx
@@ -1,6 +1,6 @@
 
 <file path=word/document.xml><?xml version="1.0" encoding="utf-8"?>
-<w:document xmlns:wpc="http://schemas.microsoft.com/office/word/2010/wordprocessingCanvas" xmlns:cx="http://schemas.microsoft.com/office/drawing/2014/chartex" xmlns:cx1="http://schemas.microsoft.com/office/drawing/2015/9/8/chartex" xmlns:cx2="http://schemas.microsoft.com/office/drawing/2015/10/21/chartex" xmlns:cx3="http://schemas.microsoft.com/office/drawing/2016/5/9/chartex" xmlns:cx4="http://schemas.microsoft.com/office/drawing/2016/5/10/chartex" xmlns:cx5="http://schemas.microsoft.com/office/drawing/2016/5/11/chartex" xmlns:cx6="http://schemas.microsoft.com/office/drawing/2016/5/12/chartex" xmlns:cx7="http://schemas.microsoft.com/office/drawing/2016/5/13/chartex" xmlns:cx8="http://schemas.microsoft.com/office/drawing/2016/5/14/chartex" xmlns:mc="http://schemas.openxmlformats.org/markup-compatibility/2006" xmlns:aink="http://schemas.microsoft.com/office/drawing/2016/ink" xmlns:am3d="http://schemas.microsoft.com/office/drawing/2017/model3d" xmlns:o="urn:schemas-microsoft-com:office:office" xmlns:oel="http://schemas.microsoft.com/office/2019/extlst" xmlns:r="http://schemas.openxmlformats.org/officeDocument/2006/relationships" xmlns:m="http://schemas.openxmlformats.org/officeDocument/2006/math" xmlns:v="urn:schemas-microsoft-com:vml" xmlns:wp14="http://schemas.microsoft.com/office/word/2010/wordprocessingDrawing" xmlns:wp="http://schemas.openxmlformats.org/drawingml/2006/wordprocessingDrawing" xmlns:w10="urn:schemas-microsoft-com:office:word" xmlns:w="http://schemas.openxmlformats.org/wordprocessingml/2006/main" xmlns:w14="http://schemas.microsoft.com/office/word/2010/wordml" xmlns:w15="http://schemas.microsoft.com/office/word/2012/wordml" xmlns:w16cex="http://schemas.microsoft.com/office/word/2018/wordml/cex" xmlns:w16cid="http://schemas.microsoft.com/office/word/2016/wordml/cid" xmlns:w16="http://schemas.microsoft.com/office/word/2018/wordml" xmlns:w16du="http://schemas.microsoft.com/office/word/2023/wordml/word16du" xmlns:w16sdtdh="http://schemas.microsoft.com/office/word/2020/wordml/sdtdatahash" xmlns:w16se="http://schemas.microsoft.com/office/word/2015/wordml/symex" xmlns:wpg="http://schemas.microsoft.com/office/word/2010/wordprocessingGroup" xmlns:wpi="http://schemas.microsoft.com/office/word/2010/wordprocessingInk" xmlns:wne="http://schemas.microsoft.com/office/word/2006/wordml" xmlns:wps="http://schemas.microsoft.com/office/word/2010/wordprocessingShape" mc:Ignorable="w14 w15 w16se w16cid w16 w16cex w16sdtdh wp14">
+<w:document xmlns:wpc="http://schemas.microsoft.com/office/word/2010/wordprocessingCanvas" xmlns:cx="http://schemas.microsoft.com/office/drawing/2014/chartex" xmlns:cx1="http://schemas.microsoft.com/office/drawing/2015/9/8/chartex" xmlns:cx2="http://schemas.microsoft.com/office/drawing/2015/10/21/chartex" xmlns:cx3="http://schemas.microsoft.com/office/drawing/2016/5/9/chartex" xmlns:cx4="http://schemas.microsoft.com/office/drawing/2016/5/10/chartex" xmlns:cx5="http://schemas.microsoft.com/office/drawing/2016/5/11/chartex" xmlns:cx6="http://schemas.microsoft.com/office/drawing/2016/5/12/chartex" xmlns:cx7="http://schemas.microsoft.com/office/drawing/2016/5/13/chartex" xmlns:cx8="http://schemas.microsoft.com/office/drawing/2016/5/14/chartex" xmlns:mc="http://schemas.openxmlformats.org/markup-compatibility/2006" xmlns:aink="http://schemas.microsoft.com/office/drawing/2016/ink" xmlns:am3d="http://schemas.microsoft.com/office/drawing/2017/model3d" xmlns:o="urn:schemas-microsoft-com:office:office" xmlns:oel="http://schemas.microsoft.com/office/2019/extlst" xmlns:r="http://schemas.openxmlformats.org/officeDocument/2006/relationships" xmlns:m="http://schemas.openxmlformats.org/officeDocument/2006/math" xmlns:v="urn:schemas-microsoft-com:vml" xmlns:wp14="http://schemas.microsoft.com/office/word/2010/wordprocessingDrawing" xmlns:wp="http://schemas.openxmlformats.org/drawingml/2006/wordprocessingDrawing" xmlns:w10="urn:schemas-microsoft-com:office:word" xmlns:w="http://schemas.openxmlformats.org/wordprocessingml/2006/main" xmlns:w14="http://schemas.microsoft.com/office/word/2010/wordml" xmlns:w15="http://schemas.microsoft.com/office/word/2012/wordml" xmlns:w16cex="http://schemas.microsoft.com/office/word/2018/wordml/cex" xmlns:w16cid="http://schemas.microsoft.com/office/word/2016/wordml/cid" xmlns:w16="http://schemas.microsoft.com/office/word/2018/wordml" xmlns:w16sdtdh="http://schemas.microsoft.com/office/word/2020/wordml/sdtdatahash" xmlns:w16se="http://schemas.microsoft.com/office/word/2015/wordml/symex" xmlns:wpg="http://schemas.microsoft.com/office/word/2010/wordprocessingGroup" xmlns:wpi="http://schemas.microsoft.com/office/word/2010/wordprocessingInk" xmlns:wne="http://schemas.microsoft.com/office/word/2006/wordml" xmlns:wps="http://schemas.microsoft.com/office/word/2010/wordprocessingShape" mc:Ignorable="w14 w15 w16se w16cid w16 w16cex w16sdtdh wp14">
   <w:body>
     <w:p>
       <w:pPr>
@@ -74,7 +74,7 @@
         <w:rPr>
           <w:b/>
         </w:rPr>
-        <w:t>Date: 5/12/2023</w:t>
+        <w:t>Date: July 10, 2023</w:t>
       </w:r>
     </w:p>
     <w:p>
@@ -94,22 +94,211 @@
         <w:rPr>
           <w:b/>
         </w:rPr>
-        <w:t>download_</w:t>
+        <w:t>annual_</w:t>
       </w:r>
       <w:proofErr w:type="gramStart"/>
       <w:r>
         <w:rPr>
           <w:b/>
         </w:rPr>
-        <w:t>shapefiles.R</w:t>
+        <w:t>annexations.R</w:t>
       </w:r>
       <w:proofErr w:type="spellEnd"/>
       <w:proofErr w:type="gramEnd"/>
-      <w:r>
-        <w:rPr>
-          <w:b/>
-        </w:rPr>
-        <w:t xml:space="preserve">, buffers annexable </w:t>
+    </w:p>
+    <w:p>
+      <w:pPr>
+        <w:rPr>
+          <w:b/>
+        </w:rPr>
+      </w:pPr>
+    </w:p>
+    <w:p>
+      <w:pPr>
+        <w:rPr>
+          <w:b/>
+        </w:rPr>
+      </w:pPr>
+      <w:r>
+        <w:rPr>
+          <w:b/>
+        </w:rPr>
+        <w:t xml:space="preserve">Notes: </w:t>
+      </w:r>
+    </w:p>
+    <w:p>
+      <w:pPr>
+        <w:pStyle w:val="ListParagraph"/>
+        <w:numPr>
+          <w:ilvl w:val="0"/>
+          <w:numId w:val="15"/>
+        </w:numPr>
+        <w:rPr>
+          <w:bCs/>
+        </w:rPr>
+      </w:pPr>
+      <w:r>
+        <w:rPr>
+          <w:bCs/>
+        </w:rPr>
+        <w:t xml:space="preserve">Completed annual annexations for 2007-2008 all the way to 2019-2020. </w:t>
+      </w:r>
+    </w:p>
+    <w:p>
+      <w:pPr>
+        <w:rPr>
+          <w:b/>
+        </w:rPr>
+      </w:pPr>
+    </w:p>
+    <w:p>
+      <w:pPr>
+        <w:rPr>
+          <w:b/>
+        </w:rPr>
+      </w:pPr>
+      <w:r>
+        <w:rPr>
+          <w:b/>
+        </w:rPr>
+        <w:t xml:space="preserve">Output: </w:t>
+      </w:r>
+    </w:p>
+    <w:p>
+      <w:pPr>
+        <w:rPr>
+          <w:b/>
+        </w:rPr>
+      </w:pPr>
+      <w:r>
+        <w:rPr>
+          <w:b/>
+        </w:rPr>
+        <w:t xml:space="preserve">Notes: </w:t>
+      </w:r>
+    </w:p>
+    <w:p>
+      <w:pPr>
+        <w:rPr>
+          <w:b/>
+        </w:rPr>
+      </w:pPr>
+      <w:r>
+        <w:rPr>
+          <w:b/>
+        </w:rPr>
+        <w:t xml:space="preserve">Issues: </w:t>
+      </w:r>
+    </w:p>
+    <w:p>
+      <w:pPr>
+        <w:rPr>
+          <w:b/>
+        </w:rPr>
+      </w:pPr>
+    </w:p>
+    <w:p>
+      <w:pPr>
+        <w:rPr>
+          <w:b/>
+        </w:rPr>
+      </w:pPr>
+      <w:r>
+        <w:rPr>
+          <w:b/>
+        </w:rPr>
+        <w:t xml:space="preserve">Date: </w:t>
+      </w:r>
+      <w:r>
+        <w:rPr>
+          <w:b/>
+        </w:rPr>
+        <w:t xml:space="preserve">May, June, and July </w:t>
+      </w:r>
+    </w:p>
+    <w:p>
+      <w:pPr>
+        <w:rPr>
+          <w:b/>
+        </w:rPr>
+      </w:pPr>
+      <w:r>
+        <w:rPr>
+          <w:b/>
+        </w:rPr>
+        <w:t xml:space="preserve">Scripts: </w:t>
+      </w:r>
+      <w:proofErr w:type="spellStart"/>
+      <w:r>
+        <w:rPr>
+          <w:b/>
+        </w:rPr>
+        <w:t>download_</w:t>
+      </w:r>
+      <w:proofErr w:type="gramStart"/>
+      <w:r>
+        <w:rPr>
+          <w:b/>
+        </w:rPr>
+        <w:t>shapefiles.R</w:t>
+      </w:r>
+      <w:proofErr w:type="spellEnd"/>
+      <w:proofErr w:type="gramEnd"/>
+      <w:r>
+        <w:rPr>
+          <w:b/>
+        </w:rPr>
+        <w:t xml:space="preserve">, </w:t>
+      </w:r>
+      <w:r>
+        <w:rPr>
+          <w:b/>
+        </w:rPr>
+        <w:t>TWO.2_</w:t>
+      </w:r>
+      <w:r>
+        <w:rPr>
+          <w:b/>
+        </w:rPr>
+        <w:t>buffers</w:t>
+      </w:r>
+      <w:r>
+        <w:rPr>
+          <w:b/>
+        </w:rPr>
+        <w:t>_</w:t>
+      </w:r>
+      <w:r>
+        <w:rPr>
+          <w:b/>
+        </w:rPr>
+        <w:t>annexable</w:t>
+      </w:r>
+      <w:r>
+        <w:rPr>
+          <w:b/>
+        </w:rPr>
+        <w:t xml:space="preserve">.R, </w:t>
+      </w:r>
+      <w:proofErr w:type="spellStart"/>
+      <w:r>
+        <w:rPr>
+          <w:b/>
+        </w:rPr>
+        <w:t>THREE.Spatial</w:t>
+      </w:r>
+      <w:proofErr w:type="spellEnd"/>
+      <w:r>
+        <w:rPr>
+          <w:b/>
+        </w:rPr>
+        <w:t xml:space="preserve"> Merges</w:t>
+      </w:r>
+      <w:r>
+        <w:rPr>
+          <w:b/>
+        </w:rPr>
+        <w:t xml:space="preserve"> </w:t>
       </w:r>
     </w:p>
     <w:p>
@@ -216,19 +405,7 @@
         <w:rPr>
           <w:bCs/>
         </w:rPr>
-        <w:t>Make 90pct threshold assignments for the following p</w:t>
-      </w:r>
-      <w:r>
-        <w:rPr>
-          <w:bCs/>
-        </w:rPr>
-        <w:t xml:space="preserve">lace IDs </w:t>
-      </w:r>
-      <w:r>
-        <w:rPr>
-          <w:bCs/>
-        </w:rPr>
-        <w:t xml:space="preserve">based on spatial </w:t>
+        <w:t xml:space="preserve">Make 90pct threshold assignments for the following place IDs based on spatial </w:t>
       </w:r>
       <w:proofErr w:type="gramStart"/>
       <w:r>
@@ -415,14 +592,7 @@
           <w:bCs/>
           <w:strike/>
         </w:rPr>
-        <w:t>/</w:t>
-      </w:r>
-      <w:r>
-        <w:rPr>
-          <w:bCs/>
-          <w:strike/>
-        </w:rPr>
-        <w:t xml:space="preserve"> </w:t>
+        <w:t xml:space="preserve">/ </w:t>
       </w:r>
       <w:r>
         <w:rPr>
@@ -497,14 +667,7 @@
           <w:bCs/>
           <w:strike/>
         </w:rPr>
-        <w:t xml:space="preserve"> </w:t>
-      </w:r>
-      <w:r>
-        <w:rPr>
-          <w:bCs/>
-          <w:strike/>
-        </w:rPr>
-        <w:t>*Sherlock sh03-13n21.int/18443/</w:t>
+        <w:t xml:space="preserve"> *Sherlock sh03-13n21.int/18443/</w:t>
       </w:r>
     </w:p>
     <w:p>
@@ -559,14 +722,7 @@
           <w:bCs/>
           <w:strike/>
         </w:rPr>
-        <w:t xml:space="preserve">*Sherlock </w:t>
-      </w:r>
-      <w:r>
-        <w:rPr>
-          <w:bCs/>
-          <w:strike/>
-        </w:rPr>
-        <w:t>sh03-13n19.int/61929/</w:t>
+        <w:t>*Sherlock sh03-13n19.int/61929/</w:t>
       </w:r>
     </w:p>
     <w:p>
@@ -607,14 +763,7 @@
           <w:bCs/>
           <w:strike/>
         </w:rPr>
-        <w:t>*</w:t>
-      </w:r>
-      <w:r>
-        <w:rPr>
-          <w:bCs/>
-          <w:strike/>
-        </w:rPr>
-        <w:t>Sherlock sh03-16n17.int/51262/</w:t>
+        <w:t>*Sherlock sh03-16n17.int/51262/</w:t>
       </w:r>
     </w:p>
     <w:p>
@@ -709,14 +858,7 @@
           <w:bCs/>
           <w:strike/>
         </w:rPr>
-        <w:t xml:space="preserve"> *Sherlock </w:t>
-      </w:r>
-      <w:r>
-        <w:rPr>
-          <w:bCs/>
-          <w:strike/>
-        </w:rPr>
-        <w:t>sh03-13n21.int/18443/</w:t>
+        <w:t xml:space="preserve"> *Sherlock sh03-13n21.int/18443/</w:t>
       </w:r>
     </w:p>
     <w:p>
@@ -875,6 +1017,7 @@
         <w:rPr>
           <w:bCs/>
         </w:rPr>
+        <w:lastRenderedPageBreak/>
         <w:t>1. C</w:t>
       </w:r>
       <w:r>
@@ -1249,7 +1392,6 @@
           <w:bCs/>
           <w:strike/>
         </w:rPr>
-        <w:lastRenderedPageBreak/>
         <w:t>2016</w:t>
       </w:r>
       <w:r>
@@ -1644,11 +1786,13 @@
         </w:numPr>
         <w:rPr>
           <w:bCs/>
-        </w:rPr>
-      </w:pPr>
-      <w:r>
-        <w:rPr>
-          <w:bCs/>
+          <w:strike/>
+        </w:rPr>
+      </w:pPr>
+      <w:r>
+        <w:rPr>
+          <w:bCs/>
+          <w:strike/>
         </w:rPr>
         <w:t xml:space="preserve">2008, 2009, 2011, 2012, 2015-2019 </w:t>
       </w:r>
@@ -1826,6 +1970,7 @@
         <w:rPr>
           <w:noProof/>
         </w:rPr>
+        <w:lastRenderedPageBreak/>
         <w:drawing>
           <wp:inline distT="0" distB="0" distL="0" distR="0" wp14:anchorId="51B6E617" wp14:editId="249A8208">
             <wp:extent cx="5942313" cy="1722474"/>
@@ -1922,7 +2067,6 @@
         </w:numPr>
       </w:pPr>
       <w:r>
-        <w:lastRenderedPageBreak/>
         <w:t xml:space="preserve">It requires knowing the place IDs for every block </w:t>
       </w:r>
       <w:proofErr w:type="gramStart"/>
@@ -2265,6 +2409,7 @@
         </w:numPr>
       </w:pPr>
       <w:r>
+        <w:lastRenderedPageBreak/>
         <w:t>Still wrong</w:t>
       </w:r>
       <w:r>
@@ -2292,7 +2437,6 @@
         <w:rPr>
           <w:noProof/>
         </w:rPr>
-        <w:lastRenderedPageBreak/>
         <w:drawing>
           <wp:inline distT="0" distB="0" distL="0" distR="0" wp14:anchorId="6A10CDA0" wp14:editId="7F4D5CBA">
             <wp:extent cx="5943600" cy="4260850"/>
@@ -2525,6 +2669,7 @@
     </w:p>
     <w:p>
       <w:r>
+        <w:lastRenderedPageBreak/>
         <w:t xml:space="preserve">Issues: </w:t>
       </w:r>
     </w:p>
@@ -2545,11 +2690,7 @@
       </w:r>
       <w:proofErr w:type="gramEnd"/>
       <w:r>
-        <w:t xml:space="preserve"> they actually overlap with the place boundaries at t1. In the process of thinking through </w:t>
-      </w:r>
-      <w:r>
-        <w:lastRenderedPageBreak/>
-        <w:t xml:space="preserve">whether I should check annexed blocks using the block shapefile at t0 or t1, decided there would probably be a better way of </w:t>
+        <w:t xml:space="preserve"> they actually overlap with the place boundaries at t1. In the process of thinking through whether I should check annexed blocks using the block shapefile at t0 or t1, decided there would probably be a better way of </w:t>
       </w:r>
       <w:r>
         <w:t xml:space="preserve">identifying annexations just using this scheme: </w:t>
@@ -3266,7 +3407,7 @@
 </file>
 
 <file path=word/endnotes.xml><?xml version="1.0" encoding="utf-8"?>
-<w:endnotes xmlns:wpc="http://schemas.microsoft.com/office/word/2010/wordprocessingCanvas" xmlns:cx="http://schemas.microsoft.com/office/drawing/2014/chartex" xmlns:cx1="http://schemas.microsoft.com/office/drawing/2015/9/8/chartex" xmlns:cx2="http://schemas.microsoft.com/office/drawing/2015/10/21/chartex" xmlns:cx3="http://schemas.microsoft.com/office/drawing/2016/5/9/chartex" xmlns:cx4="http://schemas.microsoft.com/office/drawing/2016/5/10/chartex" xmlns:cx5="http://schemas.microsoft.com/office/drawing/2016/5/11/chartex" xmlns:cx6="http://schemas.microsoft.com/office/drawing/2016/5/12/chartex" xmlns:cx7="http://schemas.microsoft.com/office/drawing/2016/5/13/chartex" xmlns:cx8="http://schemas.microsoft.com/office/drawing/2016/5/14/chartex" xmlns:mc="http://schemas.openxmlformats.org/markup-compatibility/2006" xmlns:aink="http://schemas.microsoft.com/office/drawing/2016/ink" xmlns:am3d="http://schemas.microsoft.com/office/drawing/2017/model3d" xmlns:o="urn:schemas-microsoft-com:office:office" xmlns:oel="http://schemas.microsoft.com/office/2019/extlst" xmlns:r="http://schemas.openxmlformats.org/officeDocument/2006/relationships" xmlns:m="http://schemas.openxmlformats.org/officeDocument/2006/math" xmlns:v="urn:schemas-microsoft-com:vml" xmlns:wp14="http://schemas.microsoft.com/office/word/2010/wordprocessingDrawing" xmlns:wp="http://schemas.openxmlformats.org/drawingml/2006/wordprocessingDrawing" xmlns:w10="urn:schemas-microsoft-com:office:word" xmlns:w="http://schemas.openxmlformats.org/wordprocessingml/2006/main" xmlns:w14="http://schemas.microsoft.com/office/word/2010/wordml" xmlns:w15="http://schemas.microsoft.com/office/word/2012/wordml" xmlns:w16cex="http://schemas.microsoft.com/office/word/2018/wordml/cex" xmlns:w16cid="http://schemas.microsoft.com/office/word/2016/wordml/cid" xmlns:w16="http://schemas.microsoft.com/office/word/2018/wordml" xmlns:w16du="http://schemas.microsoft.com/office/word/2023/wordml/word16du" xmlns:w16sdtdh="http://schemas.microsoft.com/office/word/2020/wordml/sdtdatahash" xmlns:w16se="http://schemas.microsoft.com/office/word/2015/wordml/symex" xmlns:wpg="http://schemas.microsoft.com/office/word/2010/wordprocessingGroup" xmlns:wpi="http://schemas.microsoft.com/office/word/2010/wordprocessingInk" xmlns:wne="http://schemas.microsoft.com/office/word/2006/wordml" xmlns:wps="http://schemas.microsoft.com/office/word/2010/wordprocessingShape" mc:Ignorable="w14 w15 w16se w16cid w16 w16cex w16sdtdh wp14">
+<w:endnotes xmlns:wpc="http://schemas.microsoft.com/office/word/2010/wordprocessingCanvas" xmlns:cx="http://schemas.microsoft.com/office/drawing/2014/chartex" xmlns:cx1="http://schemas.microsoft.com/office/drawing/2015/9/8/chartex" xmlns:cx2="http://schemas.microsoft.com/office/drawing/2015/10/21/chartex" xmlns:cx3="http://schemas.microsoft.com/office/drawing/2016/5/9/chartex" xmlns:cx4="http://schemas.microsoft.com/office/drawing/2016/5/10/chartex" xmlns:cx5="http://schemas.microsoft.com/office/drawing/2016/5/11/chartex" xmlns:cx6="http://schemas.microsoft.com/office/drawing/2016/5/12/chartex" xmlns:cx7="http://schemas.microsoft.com/office/drawing/2016/5/13/chartex" xmlns:cx8="http://schemas.microsoft.com/office/drawing/2016/5/14/chartex" xmlns:mc="http://schemas.openxmlformats.org/markup-compatibility/2006" xmlns:aink="http://schemas.microsoft.com/office/drawing/2016/ink" xmlns:am3d="http://schemas.microsoft.com/office/drawing/2017/model3d" xmlns:o="urn:schemas-microsoft-com:office:office" xmlns:oel="http://schemas.microsoft.com/office/2019/extlst" xmlns:r="http://schemas.openxmlformats.org/officeDocument/2006/relationships" xmlns:m="http://schemas.openxmlformats.org/officeDocument/2006/math" xmlns:v="urn:schemas-microsoft-com:vml" xmlns:wp14="http://schemas.microsoft.com/office/word/2010/wordprocessingDrawing" xmlns:wp="http://schemas.openxmlformats.org/drawingml/2006/wordprocessingDrawing" xmlns:w10="urn:schemas-microsoft-com:office:word" xmlns:w="http://schemas.openxmlformats.org/wordprocessingml/2006/main" xmlns:w14="http://schemas.microsoft.com/office/word/2010/wordml" xmlns:w15="http://schemas.microsoft.com/office/word/2012/wordml" xmlns:w16cex="http://schemas.microsoft.com/office/word/2018/wordml/cex" xmlns:w16cid="http://schemas.microsoft.com/office/word/2016/wordml/cid" xmlns:w16="http://schemas.microsoft.com/office/word/2018/wordml" xmlns:w16sdtdh="http://schemas.microsoft.com/office/word/2020/wordml/sdtdatahash" xmlns:w16se="http://schemas.microsoft.com/office/word/2015/wordml/symex" xmlns:wpg="http://schemas.microsoft.com/office/word/2010/wordprocessingGroup" xmlns:wpi="http://schemas.microsoft.com/office/word/2010/wordprocessingInk" xmlns:wne="http://schemas.microsoft.com/office/word/2006/wordml" xmlns:wps="http://schemas.microsoft.com/office/word/2010/wordprocessingShape" mc:Ignorable="w14 w15 w16se w16cid w16 w16cex w16sdtdh wp14">
   <w:endnote w:type="separator" w:id="-1">
     <w:p>
       <w:pPr>
@@ -3291,7 +3432,7 @@
 </file>
 
 <file path=word/footnotes.xml><?xml version="1.0" encoding="utf-8"?>
-<w:footnotes xmlns:wpc="http://schemas.microsoft.com/office/word/2010/wordprocessingCanvas" xmlns:cx="http://schemas.microsoft.com/office/drawing/2014/chartex" xmlns:cx1="http://schemas.microsoft.com/office/drawing/2015/9/8/chartex" xmlns:cx2="http://schemas.microsoft.com/office/drawing/2015/10/21/chartex" xmlns:cx3="http://schemas.microsoft.com/office/drawing/2016/5/9/chartex" xmlns:cx4="http://schemas.microsoft.com/office/drawing/2016/5/10/chartex" xmlns:cx5="http://schemas.microsoft.com/office/drawing/2016/5/11/chartex" xmlns:cx6="http://schemas.microsoft.com/office/drawing/2016/5/12/chartex" xmlns:cx7="http://schemas.microsoft.com/office/drawing/2016/5/13/chartex" xmlns:cx8="http://schemas.microsoft.com/office/drawing/2016/5/14/chartex" xmlns:mc="http://schemas.openxmlformats.org/markup-compatibility/2006" xmlns:aink="http://schemas.microsoft.com/office/drawing/2016/ink" xmlns:am3d="http://schemas.microsoft.com/office/drawing/2017/model3d" xmlns:o="urn:schemas-microsoft-com:office:office" xmlns:oel="http://schemas.microsoft.com/office/2019/extlst" xmlns:r="http://schemas.openxmlformats.org/officeDocument/2006/relationships" xmlns:m="http://schemas.openxmlformats.org/officeDocument/2006/math" xmlns:v="urn:schemas-microsoft-com:vml" xmlns:wp14="http://schemas.microsoft.com/office/word/2010/wordprocessingDrawing" xmlns:wp="http://schemas.openxmlformats.org/drawingml/2006/wordprocessingDrawing" xmlns:w10="urn:schemas-microsoft-com:office:word" xmlns:w="http://schemas.openxmlformats.org/wordprocessingml/2006/main" xmlns:w14="http://schemas.microsoft.com/office/word/2010/wordml" xmlns:w15="http://schemas.microsoft.com/office/word/2012/wordml" xmlns:w16cex="http://schemas.microsoft.com/office/word/2018/wordml/cex" xmlns:w16cid="http://schemas.microsoft.com/office/word/2016/wordml/cid" xmlns:w16="http://schemas.microsoft.com/office/word/2018/wordml" xmlns:w16du="http://schemas.microsoft.com/office/word/2023/wordml/word16du" xmlns:w16sdtdh="http://schemas.microsoft.com/office/word/2020/wordml/sdtdatahash" xmlns:w16se="http://schemas.microsoft.com/office/word/2015/wordml/symex" xmlns:wpg="http://schemas.microsoft.com/office/word/2010/wordprocessingGroup" xmlns:wpi="http://schemas.microsoft.com/office/word/2010/wordprocessingInk" xmlns:wne="http://schemas.microsoft.com/office/word/2006/wordml" xmlns:wps="http://schemas.microsoft.com/office/word/2010/wordprocessingShape" mc:Ignorable="w14 w15 w16se w16cid w16 w16cex w16sdtdh wp14">
+<w:footnotes xmlns:wpc="http://schemas.microsoft.com/office/word/2010/wordprocessingCanvas" xmlns:cx="http://schemas.microsoft.com/office/drawing/2014/chartex" xmlns:cx1="http://schemas.microsoft.com/office/drawing/2015/9/8/chartex" xmlns:cx2="http://schemas.microsoft.com/office/drawing/2015/10/21/chartex" xmlns:cx3="http://schemas.microsoft.com/office/drawing/2016/5/9/chartex" xmlns:cx4="http://schemas.microsoft.com/office/drawing/2016/5/10/chartex" xmlns:cx5="http://schemas.microsoft.com/office/drawing/2016/5/11/chartex" xmlns:cx6="http://schemas.microsoft.com/office/drawing/2016/5/12/chartex" xmlns:cx7="http://schemas.microsoft.com/office/drawing/2016/5/13/chartex" xmlns:cx8="http://schemas.microsoft.com/office/drawing/2016/5/14/chartex" xmlns:mc="http://schemas.openxmlformats.org/markup-compatibility/2006" xmlns:aink="http://schemas.microsoft.com/office/drawing/2016/ink" xmlns:am3d="http://schemas.microsoft.com/office/drawing/2017/model3d" xmlns:o="urn:schemas-microsoft-com:office:office" xmlns:oel="http://schemas.microsoft.com/office/2019/extlst" xmlns:r="http://schemas.openxmlformats.org/officeDocument/2006/relationships" xmlns:m="http://schemas.openxmlformats.org/officeDocument/2006/math" xmlns:v="urn:schemas-microsoft-com:vml" xmlns:wp14="http://schemas.microsoft.com/office/word/2010/wordprocessingDrawing" xmlns:wp="http://schemas.openxmlformats.org/drawingml/2006/wordprocessingDrawing" xmlns:w10="urn:schemas-microsoft-com:office:word" xmlns:w="http://schemas.openxmlformats.org/wordprocessingml/2006/main" xmlns:w14="http://schemas.microsoft.com/office/word/2010/wordml" xmlns:w15="http://schemas.microsoft.com/office/word/2012/wordml" xmlns:w16cex="http://schemas.microsoft.com/office/word/2018/wordml/cex" xmlns:w16cid="http://schemas.microsoft.com/office/word/2016/wordml/cid" xmlns:w16="http://schemas.microsoft.com/office/word/2018/wordml" xmlns:w16sdtdh="http://schemas.microsoft.com/office/word/2020/wordml/sdtdatahash" xmlns:w16se="http://schemas.microsoft.com/office/word/2015/wordml/symex" xmlns:wpg="http://schemas.microsoft.com/office/word/2010/wordprocessingGroup" xmlns:wpi="http://schemas.microsoft.com/office/word/2010/wordprocessingInk" xmlns:wne="http://schemas.microsoft.com/office/word/2006/wordml" xmlns:wps="http://schemas.microsoft.com/office/word/2010/wordprocessingShape" mc:Ignorable="w14 w15 w16se w16cid w16 w16cex w16sdtdh wp14">
   <w:footnote w:type="separator" w:id="-1">
     <w:p>
       <w:pPr>
@@ -3316,7 +3457,7 @@
 </file>
 
 <file path=word/header1.xml><?xml version="1.0" encoding="utf-8"?>
-<w:hdr xmlns:wpc="http://schemas.microsoft.com/office/word/2010/wordprocessingCanvas" xmlns:cx="http://schemas.microsoft.com/office/drawing/2014/chartex" xmlns:cx1="http://schemas.microsoft.com/office/drawing/2015/9/8/chartex" xmlns:cx2="http://schemas.microsoft.com/office/drawing/2015/10/21/chartex" xmlns:cx3="http://schemas.microsoft.com/office/drawing/2016/5/9/chartex" xmlns:cx4="http://schemas.microsoft.com/office/drawing/2016/5/10/chartex" xmlns:cx5="http://schemas.microsoft.com/office/drawing/2016/5/11/chartex" xmlns:cx6="http://schemas.microsoft.com/office/drawing/2016/5/12/chartex" xmlns:cx7="http://schemas.microsoft.com/office/drawing/2016/5/13/chartex" xmlns:cx8="http://schemas.microsoft.com/office/drawing/2016/5/14/chartex" xmlns:mc="http://schemas.openxmlformats.org/markup-compatibility/2006" xmlns:aink="http://schemas.microsoft.com/office/drawing/2016/ink" xmlns:am3d="http://schemas.microsoft.com/office/drawing/2017/model3d" xmlns:o="urn:schemas-microsoft-com:office:office" xmlns:oel="http://schemas.microsoft.com/office/2019/extlst" xmlns:r="http://schemas.openxmlformats.org/officeDocument/2006/relationships" xmlns:m="http://schemas.openxmlformats.org/officeDocument/2006/math" xmlns:v="urn:schemas-microsoft-com:vml" xmlns:wp14="http://schemas.microsoft.com/office/word/2010/wordprocessingDrawing" xmlns:wp="http://schemas.openxmlformats.org/drawingml/2006/wordprocessingDrawing" xmlns:w10="urn:schemas-microsoft-com:office:word" xmlns:w="http://schemas.openxmlformats.org/wordprocessingml/2006/main" xmlns:w14="http://schemas.microsoft.com/office/word/2010/wordml" xmlns:w15="http://schemas.microsoft.com/office/word/2012/wordml" xmlns:w16cex="http://schemas.microsoft.com/office/word/2018/wordml/cex" xmlns:w16cid="http://schemas.microsoft.com/office/word/2016/wordml/cid" xmlns:w16="http://schemas.microsoft.com/office/word/2018/wordml" xmlns:w16du="http://schemas.microsoft.com/office/word/2023/wordml/word16du" xmlns:w16sdtdh="http://schemas.microsoft.com/office/word/2020/wordml/sdtdatahash" xmlns:w16se="http://schemas.microsoft.com/office/word/2015/wordml/symex" xmlns:wpg="http://schemas.microsoft.com/office/word/2010/wordprocessingGroup" xmlns:wpi="http://schemas.microsoft.com/office/word/2010/wordprocessingInk" xmlns:wne="http://schemas.microsoft.com/office/word/2006/wordml" xmlns:wps="http://schemas.microsoft.com/office/word/2010/wordprocessingShape" mc:Ignorable="w14 w15 w16se w16cid w16 w16cex w16sdtdh wp14">
+<w:hdr xmlns:wpc="http://schemas.microsoft.com/office/word/2010/wordprocessingCanvas" xmlns:cx="http://schemas.microsoft.com/office/drawing/2014/chartex" xmlns:cx1="http://schemas.microsoft.com/office/drawing/2015/9/8/chartex" xmlns:cx2="http://schemas.microsoft.com/office/drawing/2015/10/21/chartex" xmlns:cx3="http://schemas.microsoft.com/office/drawing/2016/5/9/chartex" xmlns:cx4="http://schemas.microsoft.com/office/drawing/2016/5/10/chartex" xmlns:cx5="http://schemas.microsoft.com/office/drawing/2016/5/11/chartex" xmlns:cx6="http://schemas.microsoft.com/office/drawing/2016/5/12/chartex" xmlns:cx7="http://schemas.microsoft.com/office/drawing/2016/5/13/chartex" xmlns:cx8="http://schemas.microsoft.com/office/drawing/2016/5/14/chartex" xmlns:mc="http://schemas.openxmlformats.org/markup-compatibility/2006" xmlns:aink="http://schemas.microsoft.com/office/drawing/2016/ink" xmlns:am3d="http://schemas.microsoft.com/office/drawing/2017/model3d" xmlns:o="urn:schemas-microsoft-com:office:office" xmlns:oel="http://schemas.microsoft.com/office/2019/extlst" xmlns:r="http://schemas.openxmlformats.org/officeDocument/2006/relationships" xmlns:m="http://schemas.openxmlformats.org/officeDocument/2006/math" xmlns:v="urn:schemas-microsoft-com:vml" xmlns:wp14="http://schemas.microsoft.com/office/word/2010/wordprocessingDrawing" xmlns:wp="http://schemas.openxmlformats.org/drawingml/2006/wordprocessingDrawing" xmlns:w10="urn:schemas-microsoft-com:office:word" xmlns:w="http://schemas.openxmlformats.org/wordprocessingml/2006/main" xmlns:w14="http://schemas.microsoft.com/office/word/2010/wordml" xmlns:w15="http://schemas.microsoft.com/office/word/2012/wordml" xmlns:w16cex="http://schemas.microsoft.com/office/word/2018/wordml/cex" xmlns:w16cid="http://schemas.microsoft.com/office/word/2016/wordml/cid" xmlns:w16="http://schemas.microsoft.com/office/word/2018/wordml" xmlns:w16sdtdh="http://schemas.microsoft.com/office/word/2020/wordml/sdtdatahash" xmlns:w16se="http://schemas.microsoft.com/office/word/2015/wordml/symex" xmlns:wpg="http://schemas.microsoft.com/office/word/2010/wordprocessingGroup" xmlns:wpi="http://schemas.microsoft.com/office/word/2010/wordprocessingInk" xmlns:wne="http://schemas.microsoft.com/office/word/2006/wordml" xmlns:wps="http://schemas.microsoft.com/office/word/2010/wordprocessingShape" mc:Ignorable="w14 w15 w16se w16cid w16 w16cex w16sdtdh wp14">
   <w:p>
     <w:pPr>
       <w:rPr>
@@ -3386,7 +3527,7 @@
 </file>
 
 <file path=word/numbering.xml><?xml version="1.0" encoding="utf-8"?>
-<w:numbering xmlns:wpc="http://schemas.microsoft.com/office/word/2010/wordprocessingCanvas" xmlns:cx="http://schemas.microsoft.com/office/drawing/2014/chartex" xmlns:cx1="http://schemas.microsoft.com/office/drawing/2015/9/8/chartex" xmlns:cx2="http://schemas.microsoft.com/office/drawing/2015/10/21/chartex" xmlns:cx3="http://schemas.microsoft.com/office/drawing/2016/5/9/chartex" xmlns:cx4="http://schemas.microsoft.com/office/drawing/2016/5/10/chartex" xmlns:cx5="http://schemas.microsoft.com/office/drawing/2016/5/11/chartex" xmlns:cx6="http://schemas.microsoft.com/office/drawing/2016/5/12/chartex" xmlns:cx7="http://schemas.microsoft.com/office/drawing/2016/5/13/chartex" xmlns:cx8="http://schemas.microsoft.com/office/drawing/2016/5/14/chartex" xmlns:mc="http://schemas.openxmlformats.org/markup-compatibility/2006" xmlns:aink="http://schemas.microsoft.com/office/drawing/2016/ink" xmlns:am3d="http://schemas.microsoft.com/office/drawing/2017/model3d" xmlns:o="urn:schemas-microsoft-com:office:office" xmlns:oel="http://schemas.microsoft.com/office/2019/extlst" xmlns:r="http://schemas.openxmlformats.org/officeDocument/2006/relationships" xmlns:m="http://schemas.openxmlformats.org/officeDocument/2006/math" xmlns:v="urn:schemas-microsoft-com:vml" xmlns:wp14="http://schemas.microsoft.com/office/word/2010/wordprocessingDrawing" xmlns:wp="http://schemas.openxmlformats.org/drawingml/2006/wordprocessingDrawing" xmlns:w10="urn:schemas-microsoft-com:office:word" xmlns:w="http://schemas.openxmlformats.org/wordprocessingml/2006/main" xmlns:w14="http://schemas.microsoft.com/office/word/2010/wordml" xmlns:w15="http://schemas.microsoft.com/office/word/2012/wordml" xmlns:w16cex="http://schemas.microsoft.com/office/word/2018/wordml/cex" xmlns:w16cid="http://schemas.microsoft.com/office/word/2016/wordml/cid" xmlns:w16="http://schemas.microsoft.com/office/word/2018/wordml" xmlns:w16du="http://schemas.microsoft.com/office/word/2023/wordml/word16du" xmlns:w16sdtdh="http://schemas.microsoft.com/office/word/2020/wordml/sdtdatahash" xmlns:w16se="http://schemas.microsoft.com/office/word/2015/wordml/symex" xmlns:wpg="http://schemas.microsoft.com/office/word/2010/wordprocessingGroup" xmlns:wpi="http://schemas.microsoft.com/office/word/2010/wordprocessingInk" xmlns:wne="http://schemas.microsoft.com/office/word/2006/wordml" xmlns:wps="http://schemas.microsoft.com/office/word/2010/wordprocessingShape" mc:Ignorable="w14 w15 w16se w16cid w16 w16cex w16sdtdh wp14">
+<w:numbering xmlns:wpc="http://schemas.microsoft.com/office/word/2010/wordprocessingCanvas" xmlns:cx="http://schemas.microsoft.com/office/drawing/2014/chartex" xmlns:cx1="http://schemas.microsoft.com/office/drawing/2015/9/8/chartex" xmlns:cx2="http://schemas.microsoft.com/office/drawing/2015/10/21/chartex" xmlns:cx3="http://schemas.microsoft.com/office/drawing/2016/5/9/chartex" xmlns:cx4="http://schemas.microsoft.com/office/drawing/2016/5/10/chartex" xmlns:cx5="http://schemas.microsoft.com/office/drawing/2016/5/11/chartex" xmlns:cx6="http://schemas.microsoft.com/office/drawing/2016/5/12/chartex" xmlns:cx7="http://schemas.microsoft.com/office/drawing/2016/5/13/chartex" xmlns:cx8="http://schemas.microsoft.com/office/drawing/2016/5/14/chartex" xmlns:mc="http://schemas.openxmlformats.org/markup-compatibility/2006" xmlns:aink="http://schemas.microsoft.com/office/drawing/2016/ink" xmlns:am3d="http://schemas.microsoft.com/office/drawing/2017/model3d" xmlns:o="urn:schemas-microsoft-com:office:office" xmlns:oel="http://schemas.microsoft.com/office/2019/extlst" xmlns:r="http://schemas.openxmlformats.org/officeDocument/2006/relationships" xmlns:m="http://schemas.openxmlformats.org/officeDocument/2006/math" xmlns:v="urn:schemas-microsoft-com:vml" xmlns:wp14="http://schemas.microsoft.com/office/word/2010/wordprocessingDrawing" xmlns:wp="http://schemas.openxmlformats.org/drawingml/2006/wordprocessingDrawing" xmlns:w10="urn:schemas-microsoft-com:office:word" xmlns:w="http://schemas.openxmlformats.org/wordprocessingml/2006/main" xmlns:w14="http://schemas.microsoft.com/office/word/2010/wordml" xmlns:w15="http://schemas.microsoft.com/office/word/2012/wordml" xmlns:w16cex="http://schemas.microsoft.com/office/word/2018/wordml/cex" xmlns:w16cid="http://schemas.microsoft.com/office/word/2016/wordml/cid" xmlns:w16="http://schemas.microsoft.com/office/word/2018/wordml" xmlns:w16sdtdh="http://schemas.microsoft.com/office/word/2020/wordml/sdtdatahash" xmlns:w16se="http://schemas.microsoft.com/office/word/2015/wordml/symex" xmlns:wpg="http://schemas.microsoft.com/office/word/2010/wordprocessingGroup" xmlns:wpi="http://schemas.microsoft.com/office/word/2010/wordprocessingInk" xmlns:wne="http://schemas.microsoft.com/office/word/2006/wordml" xmlns:wps="http://schemas.microsoft.com/office/word/2010/wordprocessingShape" mc:Ignorable="w14 w15 w16se w16cid w16 w16cex w16sdtdh wp14">
   <w:abstractNum w:abstractNumId="0" w15:restartNumberingAfterBreak="0">
     <w:nsid w:val="078B0B81"/>
     <w:multiLevelType w:val="multilevel"/>
@@ -4289,6 +4430,118 @@
     </w:lvl>
   </w:abstractNum>
   <w:abstractNum w:abstractNumId="8" w15:restartNumberingAfterBreak="0">
+    <w:nsid w:val="550D1469"/>
+    <w:multiLevelType w:val="hybridMultilevel"/>
+    <w:tmpl w:val="39E80238"/>
+    <w:lvl w:ilvl="0" w:tplc="9DCACB14">
+      <w:numFmt w:val="bullet"/>
+      <w:lvlText w:val="-"/>
+      <w:lvlJc w:val="left"/>
+      <w:pPr>
+        <w:ind w:left="720" w:hanging="360"/>
+      </w:pPr>
+      <w:rPr>
+        <w:rFonts w:ascii="Arial" w:eastAsia="Arial" w:hAnsi="Arial" w:cs="Arial" w:hint="default"/>
+      </w:rPr>
+    </w:lvl>
+    <w:lvl w:ilvl="1" w:tplc="04090003" w:tentative="1">
+      <w:start w:val="1"/>
+      <w:numFmt w:val="bullet"/>
+      <w:lvlText w:val="o"/>
+      <w:lvlJc w:val="left"/>
+      <w:pPr>
+        <w:ind w:left="1440" w:hanging="360"/>
+      </w:pPr>
+      <w:rPr>
+        <w:rFonts w:ascii="Courier New" w:hAnsi="Courier New" w:cs="Courier New" w:hint="default"/>
+      </w:rPr>
+    </w:lvl>
+    <w:lvl w:ilvl="2" w:tplc="04090005" w:tentative="1">
+      <w:start w:val="1"/>
+      <w:numFmt w:val="bullet"/>
+      <w:lvlText w:val=""/>
+      <w:lvlJc w:val="left"/>
+      <w:pPr>
+        <w:ind w:left="2160" w:hanging="360"/>
+      </w:pPr>
+      <w:rPr>
+        <w:rFonts w:ascii="Wingdings" w:hAnsi="Wingdings" w:hint="default"/>
+      </w:rPr>
+    </w:lvl>
+    <w:lvl w:ilvl="3" w:tplc="04090001" w:tentative="1">
+      <w:start w:val="1"/>
+      <w:numFmt w:val="bullet"/>
+      <w:lvlText w:val=""/>
+      <w:lvlJc w:val="left"/>
+      <w:pPr>
+        <w:ind w:left="2880" w:hanging="360"/>
+      </w:pPr>
+      <w:rPr>
+        <w:rFonts w:ascii="Symbol" w:hAnsi="Symbol" w:hint="default"/>
+      </w:rPr>
+    </w:lvl>
+    <w:lvl w:ilvl="4" w:tplc="04090003" w:tentative="1">
+      <w:start w:val="1"/>
+      <w:numFmt w:val="bullet"/>
+      <w:lvlText w:val="o"/>
+      <w:lvlJc w:val="left"/>
+      <w:pPr>
+        <w:ind w:left="3600" w:hanging="360"/>
+      </w:pPr>
+      <w:rPr>
+        <w:rFonts w:ascii="Courier New" w:hAnsi="Courier New" w:cs="Courier New" w:hint="default"/>
+      </w:rPr>
+    </w:lvl>
+    <w:lvl w:ilvl="5" w:tplc="04090005" w:tentative="1">
+      <w:start w:val="1"/>
+      <w:numFmt w:val="bullet"/>
+      <w:lvlText w:val=""/>
+      <w:lvlJc w:val="left"/>
+      <w:pPr>
+        <w:ind w:left="4320" w:hanging="360"/>
+      </w:pPr>
+      <w:rPr>
+        <w:rFonts w:ascii="Wingdings" w:hAnsi="Wingdings" w:hint="default"/>
+      </w:rPr>
+    </w:lvl>
+    <w:lvl w:ilvl="6" w:tplc="04090001" w:tentative="1">
+      <w:start w:val="1"/>
+      <w:numFmt w:val="bullet"/>
+      <w:lvlText w:val=""/>
+      <w:lvlJc w:val="left"/>
+      <w:pPr>
+        <w:ind w:left="5040" w:hanging="360"/>
+      </w:pPr>
+      <w:rPr>
+        <w:rFonts w:ascii="Symbol" w:hAnsi="Symbol" w:hint="default"/>
+      </w:rPr>
+    </w:lvl>
+    <w:lvl w:ilvl="7" w:tplc="04090003" w:tentative="1">
+      <w:start w:val="1"/>
+      <w:numFmt w:val="bullet"/>
+      <w:lvlText w:val="o"/>
+      <w:lvlJc w:val="left"/>
+      <w:pPr>
+        <w:ind w:left="5760" w:hanging="360"/>
+      </w:pPr>
+      <w:rPr>
+        <w:rFonts w:ascii="Courier New" w:hAnsi="Courier New" w:cs="Courier New" w:hint="default"/>
+      </w:rPr>
+    </w:lvl>
+    <w:lvl w:ilvl="8" w:tplc="04090005" w:tentative="1">
+      <w:start w:val="1"/>
+      <w:numFmt w:val="bullet"/>
+      <w:lvlText w:val=""/>
+      <w:lvlJc w:val="left"/>
+      <w:pPr>
+        <w:ind w:left="6480" w:hanging="360"/>
+      </w:pPr>
+      <w:rPr>
+        <w:rFonts w:ascii="Wingdings" w:hAnsi="Wingdings" w:hint="default"/>
+      </w:rPr>
+    </w:lvl>
+  </w:abstractNum>
+  <w:abstractNum w:abstractNumId="9" w15:restartNumberingAfterBreak="0">
     <w:nsid w:val="55846F75"/>
     <w:multiLevelType w:val="multilevel"/>
     <w:tmpl w:val="562431A6"/>
@@ -4401,7 +4654,7 @@
       </w:rPr>
     </w:lvl>
   </w:abstractNum>
-  <w:abstractNum w:abstractNumId="9" w15:restartNumberingAfterBreak="0">
+  <w:abstractNum w:abstractNumId="10" w15:restartNumberingAfterBreak="0">
     <w:nsid w:val="595E4715"/>
     <w:multiLevelType w:val="hybridMultilevel"/>
     <w:tmpl w:val="04744886"/>
@@ -4514,7 +4767,7 @@
       </w:rPr>
     </w:lvl>
   </w:abstractNum>
-  <w:abstractNum w:abstractNumId="10" w15:restartNumberingAfterBreak="0">
+  <w:abstractNum w:abstractNumId="11" w15:restartNumberingAfterBreak="0">
     <w:nsid w:val="5C2135E4"/>
     <w:multiLevelType w:val="multilevel"/>
     <w:tmpl w:val="6730FC6C"/>
@@ -4627,7 +4880,7 @@
       </w:rPr>
     </w:lvl>
   </w:abstractNum>
-  <w:abstractNum w:abstractNumId="11" w15:restartNumberingAfterBreak="0">
+  <w:abstractNum w:abstractNumId="12" w15:restartNumberingAfterBreak="0">
     <w:nsid w:val="6A994460"/>
     <w:multiLevelType w:val="hybridMultilevel"/>
     <w:tmpl w:val="407426F4"/>
@@ -4739,7 +4992,7 @@
       </w:rPr>
     </w:lvl>
   </w:abstractNum>
-  <w:abstractNum w:abstractNumId="12" w15:restartNumberingAfterBreak="0">
+  <w:abstractNum w:abstractNumId="13" w15:restartNumberingAfterBreak="0">
     <w:nsid w:val="6CFE125A"/>
     <w:multiLevelType w:val="hybridMultilevel"/>
     <w:tmpl w:val="B92693B4"/>
@@ -4852,7 +5105,7 @@
       </w:rPr>
     </w:lvl>
   </w:abstractNum>
-  <w:abstractNum w:abstractNumId="13" w15:restartNumberingAfterBreak="0">
+  <w:abstractNum w:abstractNumId="14" w15:restartNumberingAfterBreak="0">
     <w:nsid w:val="761261DC"/>
     <w:multiLevelType w:val="multilevel"/>
     <w:tmpl w:val="F52E9DAC"/>
@@ -4966,10 +5219,10 @@
     </w:lvl>
   </w:abstractNum>
   <w:num w:numId="1" w16cid:durableId="1284310588">
-    <w:abstractNumId w:val="13"/>
+    <w:abstractNumId w:val="14"/>
   </w:num>
   <w:num w:numId="2" w16cid:durableId="1788231048">
-    <w:abstractNumId w:val="8"/>
+    <w:abstractNumId w:val="9"/>
   </w:num>
   <w:num w:numId="3" w16cid:durableId="1067460440">
     <w:abstractNumId w:val="3"/>
@@ -4978,7 +5231,7 @@
     <w:abstractNumId w:val="5"/>
   </w:num>
   <w:num w:numId="5" w16cid:durableId="737169579">
-    <w:abstractNumId w:val="10"/>
+    <w:abstractNumId w:val="11"/>
   </w:num>
   <w:num w:numId="6" w16cid:durableId="1786463182">
     <w:abstractNumId w:val="0"/>
@@ -4990,7 +5243,7 @@
     <w:abstractNumId w:val="1"/>
   </w:num>
   <w:num w:numId="9" w16cid:durableId="1541672379">
-    <w:abstractNumId w:val="12"/>
+    <w:abstractNumId w:val="13"/>
   </w:num>
   <w:num w:numId="10" w16cid:durableId="1972588567">
     <w:abstractNumId w:val="7"/>
@@ -5002,10 +5255,13 @@
     <w:abstractNumId w:val="2"/>
   </w:num>
   <w:num w:numId="13" w16cid:durableId="652106285">
-    <w:abstractNumId w:val="11"/>
+    <w:abstractNumId w:val="12"/>
   </w:num>
   <w:num w:numId="14" w16cid:durableId="1491212683">
-    <w:abstractNumId w:val="9"/>
+    <w:abstractNumId w:val="10"/>
+  </w:num>
+  <w:num w:numId="15" w16cid:durableId="2132236879">
+    <w:abstractNumId w:val="8"/>
   </w:num>
 </w:numbering>
 </file>

--- a/code/Check_annexable_research-journal.docx
+++ b/code/Check_annexable_research-journal.docx
@@ -32,21 +32,7 @@
         <w:rPr>
           <w:i/>
         </w:rPr>
-        <w:t xml:space="preserve">What task did you work on? How was the output created? (Many tasks do not have outputs that are saved </w:t>
-      </w:r>
-      <w:proofErr w:type="gramStart"/>
-      <w:r>
-        <w:rPr>
-          <w:i/>
-        </w:rPr>
-        <w:t>externally, but</w:t>
-      </w:r>
-      <w:proofErr w:type="gramEnd"/>
-      <w:r>
-        <w:rPr>
-          <w:i/>
-        </w:rPr>
-        <w:t xml:space="preserve"> think of any data frames you create as outputs.) What data manipulation, imputation, and analysis steps did you undertake? What did you find? What is your interpretation of your findings? Were you able to achieve your objective and/or desired output? Are there pending steps? What are the next steps for this project?</w:t>
+        <w:t>What task did you work on? How was the output created? (Many tasks do not have outputs that are saved externally, but think of any data frames you create as outputs.) What data manipulation, imputation, and analysis steps did you undertake? What did you find? What is your interpretation of your findings? Were you able to achieve your objective and/or desired output? Are there pending steps? What are the next steps for this project?</w:t>
       </w:r>
     </w:p>
     <w:p>
@@ -87,24 +73,14 @@
         <w:rPr>
           <w:b/>
         </w:rPr>
-        <w:t xml:space="preserve">Scripts: </w:t>
-      </w:r>
-      <w:proofErr w:type="spellStart"/>
-      <w:r>
-        <w:rPr>
-          <w:b/>
-        </w:rPr>
-        <w:t>annual_</w:t>
-      </w:r>
-      <w:proofErr w:type="gramStart"/>
-      <w:r>
-        <w:rPr>
-          <w:b/>
-        </w:rPr>
-        <w:t>annexations.R</w:t>
-      </w:r>
-      <w:proofErr w:type="spellEnd"/>
-      <w:proofErr w:type="gramEnd"/>
+        <w:t>Scripts: annual_annexations.R</w:t>
+      </w:r>
+      <w:r>
+        <w:rPr>
+          <w:b/>
+        </w:rPr>
+        <w:t>, THREE. Spatial Merges.R</w:t>
+      </w:r>
     </w:p>
     <w:p>
       <w:pPr>
@@ -146,6 +122,36 @@
     </w:p>
     <w:p>
       <w:pPr>
+        <w:pStyle w:val="ListParagraph"/>
+        <w:numPr>
+          <w:ilvl w:val="0"/>
+          <w:numId w:val="15"/>
+        </w:numPr>
+        <w:rPr>
+          <w:bCs/>
+        </w:rPr>
+      </w:pPr>
+      <w:r>
+        <w:rPr>
+          <w:bCs/>
+        </w:rPr>
+        <w:t>Download block-level LODES data for all year</w:t>
+      </w:r>
+      <w:r>
+        <w:rPr>
+          <w:bCs/>
+        </w:rPr>
+        <w:t>s</w:t>
+      </w:r>
+      <w:r>
+        <w:rPr>
+          <w:bCs/>
+        </w:rPr>
+        <w:t xml:space="preserve"> and merged with block-level data </w:t>
+      </w:r>
+    </w:p>
+    <w:p>
+      <w:pPr>
         <w:rPr>
           <w:b/>
         </w:rPr>
@@ -192,6 +198,204 @@
     </w:p>
     <w:p>
       <w:pPr>
+        <w:pStyle w:val="ListParagraph"/>
+        <w:numPr>
+          <w:ilvl w:val="0"/>
+          <w:numId w:val="15"/>
+        </w:numPr>
+        <w:rPr>
+          <w:bCs/>
+        </w:rPr>
+      </w:pPr>
+      <w:r>
+        <w:rPr>
+          <w:bCs/>
+        </w:rPr>
+        <w:t>LODES7 (on 2010 blocks) is available back to 2002 so I re-downloaded earlier years to be on 2010 boundaries using LODES7 instead of LODES5</w:t>
+      </w:r>
+    </w:p>
+    <w:p>
+      <w:pPr>
+        <w:pStyle w:val="ListParagraph"/>
+        <w:numPr>
+          <w:ilvl w:val="0"/>
+          <w:numId w:val="15"/>
+        </w:numPr>
+        <w:rPr>
+          <w:bCs/>
+        </w:rPr>
+      </w:pPr>
+      <w:r>
+        <w:rPr>
+          <w:bCs/>
+        </w:rPr>
+        <w:t xml:space="preserve">Never downloaded all the variables needed for the intermediary ACS years </w:t>
+      </w:r>
+    </w:p>
+    <w:p>
+      <w:pPr>
+        <w:pStyle w:val="ListParagraph"/>
+        <w:numPr>
+          <w:ilvl w:val="1"/>
+          <w:numId w:val="15"/>
+        </w:numPr>
+        <w:rPr>
+          <w:bCs/>
+        </w:rPr>
+      </w:pPr>
+      <w:r>
+        <w:rPr>
+          <w:bCs/>
+        </w:rPr>
+        <w:t>2006-2010/2008</w:t>
+      </w:r>
+    </w:p>
+    <w:p>
+      <w:pPr>
+        <w:pStyle w:val="ListParagraph"/>
+        <w:numPr>
+          <w:ilvl w:val="1"/>
+          <w:numId w:val="15"/>
+        </w:numPr>
+        <w:rPr>
+          <w:bCs/>
+        </w:rPr>
+      </w:pPr>
+      <w:r>
+        <w:rPr>
+          <w:bCs/>
+        </w:rPr>
+        <w:t>2007-2011/2009</w:t>
+      </w:r>
+    </w:p>
+    <w:p>
+      <w:pPr>
+        <w:pStyle w:val="ListParagraph"/>
+        <w:numPr>
+          <w:ilvl w:val="1"/>
+          <w:numId w:val="15"/>
+        </w:numPr>
+        <w:rPr>
+          <w:bCs/>
+        </w:rPr>
+      </w:pPr>
+      <w:r>
+        <w:rPr>
+          <w:bCs/>
+        </w:rPr>
+        <w:t>2009-2013/2011</w:t>
+      </w:r>
+    </w:p>
+    <w:p>
+      <w:pPr>
+        <w:pStyle w:val="ListParagraph"/>
+        <w:numPr>
+          <w:ilvl w:val="1"/>
+          <w:numId w:val="15"/>
+        </w:numPr>
+        <w:rPr>
+          <w:bCs/>
+        </w:rPr>
+      </w:pPr>
+      <w:r>
+        <w:rPr>
+          <w:bCs/>
+        </w:rPr>
+        <w:t>2010-2014/2012</w:t>
+      </w:r>
+    </w:p>
+    <w:p>
+      <w:pPr>
+        <w:pStyle w:val="ListParagraph"/>
+        <w:numPr>
+          <w:ilvl w:val="1"/>
+          <w:numId w:val="15"/>
+        </w:numPr>
+        <w:rPr>
+          <w:bCs/>
+        </w:rPr>
+      </w:pPr>
+      <w:r>
+        <w:rPr>
+          <w:bCs/>
+        </w:rPr>
+        <w:t>2013-2017/2015</w:t>
+      </w:r>
+    </w:p>
+    <w:p>
+      <w:pPr>
+        <w:pStyle w:val="ListParagraph"/>
+        <w:numPr>
+          <w:ilvl w:val="1"/>
+          <w:numId w:val="15"/>
+        </w:numPr>
+        <w:rPr>
+          <w:bCs/>
+        </w:rPr>
+      </w:pPr>
+      <w:r>
+        <w:rPr>
+          <w:bCs/>
+        </w:rPr>
+        <w:t>2014-2018/2016</w:t>
+      </w:r>
+    </w:p>
+    <w:p>
+      <w:pPr>
+        <w:pStyle w:val="ListParagraph"/>
+        <w:numPr>
+          <w:ilvl w:val="1"/>
+          <w:numId w:val="15"/>
+        </w:numPr>
+        <w:rPr>
+          <w:bCs/>
+        </w:rPr>
+      </w:pPr>
+      <w:r>
+        <w:rPr>
+          <w:bCs/>
+        </w:rPr>
+        <w:t>2015-2019/2017</w:t>
+      </w:r>
+    </w:p>
+    <w:p>
+      <w:pPr>
+        <w:pStyle w:val="ListParagraph"/>
+        <w:numPr>
+          <w:ilvl w:val="1"/>
+          <w:numId w:val="15"/>
+        </w:numPr>
+        <w:rPr>
+          <w:bCs/>
+        </w:rPr>
+      </w:pPr>
+      <w:r>
+        <w:rPr>
+          <w:bCs/>
+        </w:rPr>
+        <w:t>2016-2020/2018</w:t>
+      </w:r>
+    </w:p>
+    <w:p>
+      <w:pPr>
+        <w:pStyle w:val="ListParagraph"/>
+        <w:numPr>
+          <w:ilvl w:val="1"/>
+          <w:numId w:val="15"/>
+        </w:numPr>
+        <w:rPr>
+          <w:bCs/>
+        </w:rPr>
+      </w:pPr>
+      <w:r>
+        <w:rPr>
+          <w:bCs/>
+        </w:rPr>
+        <w:t>2017-2021/2019</w:t>
+      </w:r>
+    </w:p>
+    <w:p>
+      <w:pPr>
         <w:rPr>
           <w:b/>
         </w:rPr>
@@ -226,24 +430,8 @@
         <w:rPr>
           <w:b/>
         </w:rPr>
-        <w:t xml:space="preserve">Scripts: </w:t>
-      </w:r>
-      <w:proofErr w:type="spellStart"/>
-      <w:r>
-        <w:rPr>
-          <w:b/>
-        </w:rPr>
-        <w:t>download_</w:t>
-      </w:r>
-      <w:proofErr w:type="gramStart"/>
-      <w:r>
-        <w:rPr>
-          <w:b/>
-        </w:rPr>
-        <w:t>shapefiles.R</w:t>
-      </w:r>
-      <w:proofErr w:type="spellEnd"/>
-      <w:proofErr w:type="gramEnd"/>
+        <w:t>Scripts: download_shapefiles.R</w:t>
+      </w:r>
       <w:r>
         <w:rPr>
           <w:b/>
@@ -278,21 +466,7 @@
         <w:rPr>
           <w:b/>
         </w:rPr>
-        <w:t xml:space="preserve">.R, </w:t>
-      </w:r>
-      <w:proofErr w:type="spellStart"/>
-      <w:r>
-        <w:rPr>
-          <w:b/>
-        </w:rPr>
-        <w:t>THREE.Spatial</w:t>
-      </w:r>
-      <w:proofErr w:type="spellEnd"/>
-      <w:r>
-        <w:rPr>
-          <w:b/>
-        </w:rPr>
-        <w:t xml:space="preserve"> Merges</w:t>
+        <w:t>.R, THREE.Spatial Merges</w:t>
       </w:r>
       <w:r>
         <w:rPr>
@@ -355,16 +529,8 @@
         <w:rPr>
           <w:bCs/>
         </w:rPr>
-        <w:t xml:space="preserve">-- </w:t>
-      </w:r>
-      <w:proofErr w:type="gramStart"/>
-      <w:r>
-        <w:rPr>
-          <w:bCs/>
-        </w:rPr>
-        <w:t>DONE</w:t>
-      </w:r>
-      <w:proofErr w:type="gramEnd"/>
+        <w:t>-- DONE</w:t>
+      </w:r>
     </w:p>
     <w:p>
       <w:pPr>
@@ -405,16 +571,8 @@
         <w:rPr>
           <w:bCs/>
         </w:rPr>
-        <w:t xml:space="preserve">Make 90pct threshold assignments for the following place IDs based on spatial </w:t>
-      </w:r>
-      <w:proofErr w:type="gramStart"/>
-      <w:r>
-        <w:rPr>
-          <w:bCs/>
-        </w:rPr>
-        <w:t>analysis</w:t>
-      </w:r>
-      <w:proofErr w:type="gramEnd"/>
+        <w:t>Make 90pct threshold assignments for the following place IDs based on spatial analysis</w:t>
+      </w:r>
     </w:p>
     <w:p>
       <w:pPr>
@@ -568,6 +726,7 @@
           <w:bCs/>
           <w:strike/>
         </w:rPr>
+        <w:lastRenderedPageBreak/>
         <w:t>2011 (09-13 ACS)</w:t>
       </w:r>
       <w:r>
@@ -1017,7 +1176,6 @@
         <w:rPr>
           <w:bCs/>
         </w:rPr>
-        <w:lastRenderedPageBreak/>
         <w:t>1. C</w:t>
       </w:r>
       <w:r>
@@ -1071,9 +1229,341 @@
           <w:bCs/>
           <w:strike/>
         </w:rPr>
+        <w:t xml:space="preserve">completed on Sherlock </w:t>
+      </w:r>
+    </w:p>
+    <w:p>
+      <w:pPr>
+        <w:pStyle w:val="ListParagraph"/>
+        <w:numPr>
+          <w:ilvl w:val="1"/>
+          <w:numId w:val="14"/>
+        </w:numPr>
+        <w:rPr>
+          <w:bCs/>
+          <w:strike/>
+        </w:rPr>
+      </w:pPr>
+      <w:r>
+        <w:rPr>
+          <w:bCs/>
+          <w:strike/>
+        </w:rPr>
+        <w:t>2009</w:t>
+      </w:r>
+      <w:r>
+        <w:rPr>
+          <w:bCs/>
+          <w:strike/>
+        </w:rPr>
+        <w:t xml:space="preserve"> </w:t>
+      </w:r>
+      <w:r>
+        <w:rPr>
+          <w:bCs/>
+          <w:strike/>
+        </w:rPr>
+        <w:t>completed on Sherlock</w:t>
+      </w:r>
+    </w:p>
+    <w:p>
+      <w:pPr>
+        <w:pStyle w:val="ListParagraph"/>
+        <w:numPr>
+          <w:ilvl w:val="1"/>
+          <w:numId w:val="14"/>
+        </w:numPr>
+        <w:rPr>
+          <w:bCs/>
+          <w:strike/>
+        </w:rPr>
+      </w:pPr>
+      <w:r>
+        <w:rPr>
+          <w:bCs/>
+          <w:strike/>
+        </w:rPr>
+        <w:t xml:space="preserve">2010 (completed) </w:t>
+      </w:r>
+    </w:p>
+    <w:p>
+      <w:pPr>
+        <w:pStyle w:val="ListParagraph"/>
+        <w:numPr>
+          <w:ilvl w:val="1"/>
+          <w:numId w:val="14"/>
+        </w:numPr>
+        <w:rPr>
+          <w:bCs/>
+          <w:strike/>
+        </w:rPr>
+      </w:pPr>
+      <w:r>
+        <w:rPr>
+          <w:bCs/>
+          <w:strike/>
+        </w:rPr>
+        <w:t>2011</w:t>
+      </w:r>
+      <w:r>
+        <w:rPr>
+          <w:bCs/>
+          <w:strike/>
+        </w:rPr>
+        <w:t xml:space="preserve"> </w:t>
+      </w:r>
+      <w:r>
+        <w:rPr>
+          <w:bCs/>
+          <w:strike/>
+        </w:rPr>
         <w:t xml:space="preserve">completed on </w:t>
       </w:r>
-      <w:proofErr w:type="gramStart"/>
+      <w:r>
+        <w:rPr>
+          <w:bCs/>
+          <w:strike/>
+        </w:rPr>
+        <w:t xml:space="preserve">Sherlock </w:t>
+      </w:r>
+    </w:p>
+    <w:p>
+      <w:pPr>
+        <w:pStyle w:val="ListParagraph"/>
+        <w:numPr>
+          <w:ilvl w:val="1"/>
+          <w:numId w:val="14"/>
+        </w:numPr>
+        <w:rPr>
+          <w:bCs/>
+          <w:strike/>
+        </w:rPr>
+      </w:pPr>
+      <w:r>
+        <w:rPr>
+          <w:bCs/>
+          <w:strike/>
+        </w:rPr>
+        <w:t>2012</w:t>
+      </w:r>
+      <w:r>
+        <w:rPr>
+          <w:bCs/>
+          <w:strike/>
+        </w:rPr>
+        <w:t xml:space="preserve"> </w:t>
+      </w:r>
+      <w:r>
+        <w:rPr>
+          <w:bCs/>
+          <w:strike/>
+        </w:rPr>
+        <w:t xml:space="preserve">completed on </w:t>
+      </w:r>
+      <w:r>
+        <w:rPr>
+          <w:bCs/>
+          <w:strike/>
+        </w:rPr>
+        <w:t xml:space="preserve">Sherlock </w:t>
+      </w:r>
+    </w:p>
+    <w:p>
+      <w:pPr>
+        <w:pStyle w:val="ListParagraph"/>
+        <w:numPr>
+          <w:ilvl w:val="1"/>
+          <w:numId w:val="14"/>
+        </w:numPr>
+        <w:rPr>
+          <w:bCs/>
+          <w:strike/>
+        </w:rPr>
+      </w:pPr>
+      <w:r>
+        <w:rPr>
+          <w:bCs/>
+          <w:strike/>
+        </w:rPr>
+        <w:t>2013 completed</w:t>
+      </w:r>
+      <w:r>
+        <w:rPr>
+          <w:bCs/>
+          <w:strike/>
+        </w:rPr>
+        <w:t xml:space="preserve"> on Sherlock</w:t>
+      </w:r>
+    </w:p>
+    <w:p>
+      <w:pPr>
+        <w:pStyle w:val="ListParagraph"/>
+        <w:numPr>
+          <w:ilvl w:val="1"/>
+          <w:numId w:val="14"/>
+        </w:numPr>
+        <w:rPr>
+          <w:bCs/>
+          <w:strike/>
+        </w:rPr>
+      </w:pPr>
+      <w:r>
+        <w:rPr>
+          <w:bCs/>
+          <w:strike/>
+        </w:rPr>
+        <w:t>2014 completed</w:t>
+      </w:r>
+      <w:r>
+        <w:rPr>
+          <w:bCs/>
+          <w:strike/>
+        </w:rPr>
+        <w:t xml:space="preserve"> on Sherlock</w:t>
+      </w:r>
+    </w:p>
+    <w:p>
+      <w:pPr>
+        <w:pStyle w:val="ListParagraph"/>
+        <w:numPr>
+          <w:ilvl w:val="1"/>
+          <w:numId w:val="14"/>
+        </w:numPr>
+        <w:rPr>
+          <w:bCs/>
+          <w:strike/>
+        </w:rPr>
+      </w:pPr>
+      <w:r>
+        <w:rPr>
+          <w:bCs/>
+          <w:strike/>
+        </w:rPr>
+        <w:t>2015</w:t>
+      </w:r>
+      <w:r>
+        <w:rPr>
+          <w:bCs/>
+          <w:strike/>
+        </w:rPr>
+        <w:t xml:space="preserve"> </w:t>
+      </w:r>
+      <w:r>
+        <w:rPr>
+          <w:bCs/>
+          <w:strike/>
+        </w:rPr>
+        <w:t xml:space="preserve">completed on </w:t>
+      </w:r>
+      <w:r>
+        <w:rPr>
+          <w:bCs/>
+          <w:strike/>
+        </w:rPr>
+        <w:t xml:space="preserve">Sherlock </w:t>
+      </w:r>
+    </w:p>
+    <w:p>
+      <w:pPr>
+        <w:pStyle w:val="ListParagraph"/>
+        <w:numPr>
+          <w:ilvl w:val="1"/>
+          <w:numId w:val="14"/>
+        </w:numPr>
+        <w:rPr>
+          <w:bCs/>
+          <w:strike/>
+        </w:rPr>
+      </w:pPr>
+      <w:r>
+        <w:rPr>
+          <w:bCs/>
+          <w:strike/>
+        </w:rPr>
+        <w:t>2016</w:t>
+      </w:r>
+      <w:r>
+        <w:rPr>
+          <w:bCs/>
+          <w:strike/>
+        </w:rPr>
+        <w:t xml:space="preserve"> </w:t>
+      </w:r>
+      <w:r>
+        <w:rPr>
+          <w:bCs/>
+          <w:strike/>
+        </w:rPr>
+        <w:t xml:space="preserve">completed on </w:t>
+      </w:r>
+      <w:r>
+        <w:rPr>
+          <w:bCs/>
+          <w:strike/>
+        </w:rPr>
+        <w:t xml:space="preserve">Sherlock </w:t>
+      </w:r>
+    </w:p>
+    <w:p>
+      <w:pPr>
+        <w:pStyle w:val="ListParagraph"/>
+        <w:numPr>
+          <w:ilvl w:val="1"/>
+          <w:numId w:val="14"/>
+        </w:numPr>
+        <w:rPr>
+          <w:bCs/>
+          <w:strike/>
+        </w:rPr>
+      </w:pPr>
+      <w:r>
+        <w:rPr>
+          <w:bCs/>
+          <w:strike/>
+        </w:rPr>
+        <w:t>2017 completed</w:t>
+      </w:r>
+      <w:r>
+        <w:rPr>
+          <w:bCs/>
+          <w:strike/>
+        </w:rPr>
+        <w:t xml:space="preserve"> on Sherlock</w:t>
+      </w:r>
+    </w:p>
+    <w:p>
+      <w:pPr>
+        <w:pStyle w:val="ListParagraph"/>
+        <w:numPr>
+          <w:ilvl w:val="1"/>
+          <w:numId w:val="14"/>
+        </w:numPr>
+        <w:rPr>
+          <w:bCs/>
+          <w:strike/>
+        </w:rPr>
+      </w:pPr>
+      <w:r>
+        <w:rPr>
+          <w:bCs/>
+          <w:strike/>
+        </w:rPr>
+        <w:t>2018</w:t>
+      </w:r>
+      <w:r>
+        <w:rPr>
+          <w:bCs/>
+          <w:strike/>
+        </w:rPr>
+        <w:t xml:space="preserve"> </w:t>
+      </w:r>
+      <w:r>
+        <w:rPr>
+          <w:bCs/>
+          <w:strike/>
+        </w:rPr>
+        <w:t xml:space="preserve">completed on </w:t>
+      </w:r>
       <w:r>
         <w:rPr>
           <w:bCs/>
@@ -1081,14 +1571,6 @@
         </w:rPr>
         <w:t>Sherlock</w:t>
       </w:r>
-      <w:proofErr w:type="gramEnd"/>
-      <w:r>
-        <w:rPr>
-          <w:bCs/>
-          <w:strike/>
-        </w:rPr>
-        <w:t xml:space="preserve"> </w:t>
-      </w:r>
     </w:p>
     <w:p>
       <w:pPr>
@@ -1107,420 +1589,6 @@
           <w:bCs/>
           <w:strike/>
         </w:rPr>
-        <w:t>2009</w:t>
-      </w:r>
-      <w:r>
-        <w:rPr>
-          <w:bCs/>
-          <w:strike/>
-        </w:rPr>
-        <w:t xml:space="preserve"> </w:t>
-      </w:r>
-      <w:r>
-        <w:rPr>
-          <w:bCs/>
-          <w:strike/>
-        </w:rPr>
-        <w:t xml:space="preserve">completed on </w:t>
-      </w:r>
-      <w:proofErr w:type="gramStart"/>
-      <w:r>
-        <w:rPr>
-          <w:bCs/>
-          <w:strike/>
-        </w:rPr>
-        <w:t>Sherlock</w:t>
-      </w:r>
-      <w:proofErr w:type="gramEnd"/>
-    </w:p>
-    <w:p>
-      <w:pPr>
-        <w:pStyle w:val="ListParagraph"/>
-        <w:numPr>
-          <w:ilvl w:val="1"/>
-          <w:numId w:val="14"/>
-        </w:numPr>
-        <w:rPr>
-          <w:bCs/>
-          <w:strike/>
-        </w:rPr>
-      </w:pPr>
-      <w:r>
-        <w:rPr>
-          <w:bCs/>
-          <w:strike/>
-        </w:rPr>
-        <w:t xml:space="preserve">2010 (completed) </w:t>
-      </w:r>
-    </w:p>
-    <w:p>
-      <w:pPr>
-        <w:pStyle w:val="ListParagraph"/>
-        <w:numPr>
-          <w:ilvl w:val="1"/>
-          <w:numId w:val="14"/>
-        </w:numPr>
-        <w:rPr>
-          <w:bCs/>
-          <w:strike/>
-        </w:rPr>
-      </w:pPr>
-      <w:r>
-        <w:rPr>
-          <w:bCs/>
-          <w:strike/>
-        </w:rPr>
-        <w:t>2011</w:t>
-      </w:r>
-      <w:r>
-        <w:rPr>
-          <w:bCs/>
-          <w:strike/>
-        </w:rPr>
-        <w:t xml:space="preserve"> </w:t>
-      </w:r>
-      <w:r>
-        <w:rPr>
-          <w:bCs/>
-          <w:strike/>
-        </w:rPr>
-        <w:t xml:space="preserve">completed on </w:t>
-      </w:r>
-      <w:proofErr w:type="gramStart"/>
-      <w:r>
-        <w:rPr>
-          <w:bCs/>
-          <w:strike/>
-        </w:rPr>
-        <w:t>Sherlock</w:t>
-      </w:r>
-      <w:proofErr w:type="gramEnd"/>
-      <w:r>
-        <w:rPr>
-          <w:bCs/>
-          <w:strike/>
-        </w:rPr>
-        <w:t xml:space="preserve"> </w:t>
-      </w:r>
-    </w:p>
-    <w:p>
-      <w:pPr>
-        <w:pStyle w:val="ListParagraph"/>
-        <w:numPr>
-          <w:ilvl w:val="1"/>
-          <w:numId w:val="14"/>
-        </w:numPr>
-        <w:rPr>
-          <w:bCs/>
-          <w:strike/>
-        </w:rPr>
-      </w:pPr>
-      <w:r>
-        <w:rPr>
-          <w:bCs/>
-          <w:strike/>
-        </w:rPr>
-        <w:t>2012</w:t>
-      </w:r>
-      <w:r>
-        <w:rPr>
-          <w:bCs/>
-          <w:strike/>
-        </w:rPr>
-        <w:t xml:space="preserve"> </w:t>
-      </w:r>
-      <w:r>
-        <w:rPr>
-          <w:bCs/>
-          <w:strike/>
-        </w:rPr>
-        <w:t xml:space="preserve">completed on </w:t>
-      </w:r>
-      <w:proofErr w:type="gramStart"/>
-      <w:r>
-        <w:rPr>
-          <w:bCs/>
-          <w:strike/>
-        </w:rPr>
-        <w:t>Sherlock</w:t>
-      </w:r>
-      <w:proofErr w:type="gramEnd"/>
-      <w:r>
-        <w:rPr>
-          <w:bCs/>
-          <w:strike/>
-        </w:rPr>
-        <w:t xml:space="preserve"> </w:t>
-      </w:r>
-    </w:p>
-    <w:p>
-      <w:pPr>
-        <w:pStyle w:val="ListParagraph"/>
-        <w:numPr>
-          <w:ilvl w:val="1"/>
-          <w:numId w:val="14"/>
-        </w:numPr>
-        <w:rPr>
-          <w:bCs/>
-          <w:strike/>
-        </w:rPr>
-      </w:pPr>
-      <w:r>
-        <w:rPr>
-          <w:bCs/>
-          <w:strike/>
-        </w:rPr>
-        <w:t>2013 completed</w:t>
-      </w:r>
-      <w:r>
-        <w:rPr>
-          <w:bCs/>
-          <w:strike/>
-        </w:rPr>
-        <w:t xml:space="preserve"> on </w:t>
-      </w:r>
-      <w:proofErr w:type="gramStart"/>
-      <w:r>
-        <w:rPr>
-          <w:bCs/>
-          <w:strike/>
-        </w:rPr>
-        <w:t>Sherlock</w:t>
-      </w:r>
-      <w:proofErr w:type="gramEnd"/>
-    </w:p>
-    <w:p>
-      <w:pPr>
-        <w:pStyle w:val="ListParagraph"/>
-        <w:numPr>
-          <w:ilvl w:val="1"/>
-          <w:numId w:val="14"/>
-        </w:numPr>
-        <w:rPr>
-          <w:bCs/>
-          <w:strike/>
-        </w:rPr>
-      </w:pPr>
-      <w:r>
-        <w:rPr>
-          <w:bCs/>
-          <w:strike/>
-        </w:rPr>
-        <w:t>2014 completed</w:t>
-      </w:r>
-      <w:r>
-        <w:rPr>
-          <w:bCs/>
-          <w:strike/>
-        </w:rPr>
-        <w:t xml:space="preserve"> on </w:t>
-      </w:r>
-      <w:proofErr w:type="gramStart"/>
-      <w:r>
-        <w:rPr>
-          <w:bCs/>
-          <w:strike/>
-        </w:rPr>
-        <w:t>Sherlock</w:t>
-      </w:r>
-      <w:proofErr w:type="gramEnd"/>
-    </w:p>
-    <w:p>
-      <w:pPr>
-        <w:pStyle w:val="ListParagraph"/>
-        <w:numPr>
-          <w:ilvl w:val="1"/>
-          <w:numId w:val="14"/>
-        </w:numPr>
-        <w:rPr>
-          <w:bCs/>
-          <w:strike/>
-        </w:rPr>
-      </w:pPr>
-      <w:r>
-        <w:rPr>
-          <w:bCs/>
-          <w:strike/>
-        </w:rPr>
-        <w:t>2015</w:t>
-      </w:r>
-      <w:r>
-        <w:rPr>
-          <w:bCs/>
-          <w:strike/>
-        </w:rPr>
-        <w:t xml:space="preserve"> </w:t>
-      </w:r>
-      <w:r>
-        <w:rPr>
-          <w:bCs/>
-          <w:strike/>
-        </w:rPr>
-        <w:t xml:space="preserve">completed on </w:t>
-      </w:r>
-      <w:proofErr w:type="gramStart"/>
-      <w:r>
-        <w:rPr>
-          <w:bCs/>
-          <w:strike/>
-        </w:rPr>
-        <w:t>Sherlock</w:t>
-      </w:r>
-      <w:proofErr w:type="gramEnd"/>
-      <w:r>
-        <w:rPr>
-          <w:bCs/>
-          <w:strike/>
-        </w:rPr>
-        <w:t xml:space="preserve"> </w:t>
-      </w:r>
-    </w:p>
-    <w:p>
-      <w:pPr>
-        <w:pStyle w:val="ListParagraph"/>
-        <w:numPr>
-          <w:ilvl w:val="1"/>
-          <w:numId w:val="14"/>
-        </w:numPr>
-        <w:rPr>
-          <w:bCs/>
-          <w:strike/>
-        </w:rPr>
-      </w:pPr>
-      <w:r>
-        <w:rPr>
-          <w:bCs/>
-          <w:strike/>
-        </w:rPr>
-        <w:t>2016</w:t>
-      </w:r>
-      <w:r>
-        <w:rPr>
-          <w:bCs/>
-          <w:strike/>
-        </w:rPr>
-        <w:t xml:space="preserve"> </w:t>
-      </w:r>
-      <w:r>
-        <w:rPr>
-          <w:bCs/>
-          <w:strike/>
-        </w:rPr>
-        <w:t xml:space="preserve">completed on </w:t>
-      </w:r>
-      <w:proofErr w:type="gramStart"/>
-      <w:r>
-        <w:rPr>
-          <w:bCs/>
-          <w:strike/>
-        </w:rPr>
-        <w:t>Sherlock</w:t>
-      </w:r>
-      <w:proofErr w:type="gramEnd"/>
-      <w:r>
-        <w:rPr>
-          <w:bCs/>
-          <w:strike/>
-        </w:rPr>
-        <w:t xml:space="preserve"> </w:t>
-      </w:r>
-    </w:p>
-    <w:p>
-      <w:pPr>
-        <w:pStyle w:val="ListParagraph"/>
-        <w:numPr>
-          <w:ilvl w:val="1"/>
-          <w:numId w:val="14"/>
-        </w:numPr>
-        <w:rPr>
-          <w:bCs/>
-          <w:strike/>
-        </w:rPr>
-      </w:pPr>
-      <w:r>
-        <w:rPr>
-          <w:bCs/>
-          <w:strike/>
-        </w:rPr>
-        <w:t>2017 completed</w:t>
-      </w:r>
-      <w:r>
-        <w:rPr>
-          <w:bCs/>
-          <w:strike/>
-        </w:rPr>
-        <w:t xml:space="preserve"> on </w:t>
-      </w:r>
-      <w:proofErr w:type="gramStart"/>
-      <w:r>
-        <w:rPr>
-          <w:bCs/>
-          <w:strike/>
-        </w:rPr>
-        <w:t>Sherlock</w:t>
-      </w:r>
-      <w:proofErr w:type="gramEnd"/>
-    </w:p>
-    <w:p>
-      <w:pPr>
-        <w:pStyle w:val="ListParagraph"/>
-        <w:numPr>
-          <w:ilvl w:val="1"/>
-          <w:numId w:val="14"/>
-        </w:numPr>
-        <w:rPr>
-          <w:bCs/>
-          <w:strike/>
-        </w:rPr>
-      </w:pPr>
-      <w:r>
-        <w:rPr>
-          <w:bCs/>
-          <w:strike/>
-        </w:rPr>
-        <w:t>2018</w:t>
-      </w:r>
-      <w:r>
-        <w:rPr>
-          <w:bCs/>
-          <w:strike/>
-        </w:rPr>
-        <w:t xml:space="preserve"> </w:t>
-      </w:r>
-      <w:r>
-        <w:rPr>
-          <w:bCs/>
-          <w:strike/>
-        </w:rPr>
-        <w:t xml:space="preserve">completed on </w:t>
-      </w:r>
-      <w:proofErr w:type="gramStart"/>
-      <w:r>
-        <w:rPr>
-          <w:bCs/>
-          <w:strike/>
-        </w:rPr>
-        <w:t>Sherlock</w:t>
-      </w:r>
-      <w:proofErr w:type="gramEnd"/>
-    </w:p>
-    <w:p>
-      <w:pPr>
-        <w:pStyle w:val="ListParagraph"/>
-        <w:numPr>
-          <w:ilvl w:val="1"/>
-          <w:numId w:val="14"/>
-        </w:numPr>
-        <w:rPr>
-          <w:bCs/>
-          <w:strike/>
-        </w:rPr>
-      </w:pPr>
-      <w:r>
-        <w:rPr>
-          <w:bCs/>
-          <w:strike/>
-        </w:rPr>
         <w:t>2019</w:t>
       </w:r>
       <w:r>
@@ -1528,23 +1596,7 @@
           <w:bCs/>
           <w:strike/>
         </w:rPr>
-        <w:t xml:space="preserve"> completed on </w:t>
-      </w:r>
-      <w:proofErr w:type="gramStart"/>
-      <w:r>
-        <w:rPr>
-          <w:bCs/>
-          <w:strike/>
-        </w:rPr>
-        <w:t>Sherlock</w:t>
-      </w:r>
-      <w:proofErr w:type="gramEnd"/>
-      <w:r>
-        <w:rPr>
-          <w:bCs/>
-          <w:strike/>
-        </w:rPr>
-        <w:t xml:space="preserve"> </w:t>
+        <w:t xml:space="preserve"> completed on Sherlock </w:t>
       </w:r>
     </w:p>
     <w:p>
@@ -1760,21 +1812,7 @@
         <w:rPr>
           <w:bCs/>
         </w:rPr>
-        <w:t xml:space="preserve">Interpolate </w:t>
-      </w:r>
-      <w:proofErr w:type="gramStart"/>
-      <w:r>
-        <w:rPr>
-          <w:bCs/>
-        </w:rPr>
-        <w:t>blocks</w:t>
-      </w:r>
-      <w:proofErr w:type="gramEnd"/>
-      <w:r>
-        <w:rPr>
-          <w:bCs/>
-        </w:rPr>
-        <w:t xml:space="preserve"> </w:t>
+        <w:t xml:space="preserve">Interpolate blocks </w:t>
       </w:r>
     </w:p>
     <w:p>
@@ -1841,6 +1879,7 @@
         <w:rPr>
           <w:b/>
         </w:rPr>
+        <w:lastRenderedPageBreak/>
         <w:t xml:space="preserve">Issues: </w:t>
       </w:r>
     </w:p>
@@ -1874,52 +1913,14 @@
         <w:rPr>
           <w:b/>
         </w:rPr>
-        <w:t xml:space="preserve">Script: TWO. </w:t>
-      </w:r>
-      <w:proofErr w:type="spellStart"/>
-      <w:r>
-        <w:rPr>
-          <w:b/>
-        </w:rPr>
-        <w:t>buffers_</w:t>
-      </w:r>
-      <w:proofErr w:type="gramStart"/>
-      <w:r>
-        <w:rPr>
-          <w:b/>
-        </w:rPr>
-        <w:t>annexable.R</w:t>
-      </w:r>
-      <w:proofErr w:type="spellEnd"/>
-      <w:proofErr w:type="gramEnd"/>
-      <w:r>
-        <w:rPr>
-          <w:b/>
-        </w:rPr>
-        <w:t xml:space="preserve">; </w:t>
-      </w:r>
-      <w:proofErr w:type="spellStart"/>
-      <w:r>
-        <w:rPr>
-          <w:b/>
-        </w:rPr>
-        <w:t>check_annexable.R</w:t>
-      </w:r>
-      <w:proofErr w:type="spellEnd"/>
-      <w:r>
-        <w:rPr>
-          <w:b/>
-        </w:rPr>
-        <w:t xml:space="preserve">; </w:t>
-      </w:r>
-      <w:proofErr w:type="spellStart"/>
-      <w:r>
-        <w:rPr>
-          <w:b/>
-        </w:rPr>
-        <w:t>download_shapefiles.R</w:t>
-      </w:r>
-      <w:proofErr w:type="spellEnd"/>
+        <w:t>Script: TWO. buffers_annexable.R; check_annexable.R</w:t>
+      </w:r>
+      <w:r>
+        <w:rPr>
+          <w:b/>
+        </w:rPr>
+        <w:t>; download_shapefiles.R</w:t>
+      </w:r>
       <w:r>
         <w:rPr>
           <w:b/>
@@ -1970,7 +1971,6 @@
         <w:rPr>
           <w:noProof/>
         </w:rPr>
-        <w:lastRenderedPageBreak/>
         <w:drawing>
           <wp:inline distT="0" distB="0" distL="0" distR="0" wp14:anchorId="51B6E617" wp14:editId="249A8208">
             <wp:extent cx="5942313" cy="1722474"/>
@@ -2047,15 +2047,7 @@
         </w:numPr>
       </w:pPr>
       <w:r>
-        <w:t xml:space="preserve">Tried this back in 2020/2021 with </w:t>
-      </w:r>
-      <w:proofErr w:type="spellStart"/>
-      <w:r>
-        <w:t>st_dissolve</w:t>
-      </w:r>
-      <w:proofErr w:type="spellEnd"/>
-      <w:r>
-        <w:t xml:space="preserve"> and it didn’t work </w:t>
+        <w:t xml:space="preserve">Tried this back in 2020/2021 with st_dissolve and it didn’t work </w:t>
       </w:r>
     </w:p>
     <w:p>
@@ -2067,23 +2059,7 @@
         </w:numPr>
       </w:pPr>
       <w:r>
-        <w:t xml:space="preserve">It requires knowing the place IDs for every block </w:t>
-      </w:r>
-      <w:proofErr w:type="gramStart"/>
-      <w:r>
-        <w:t>in a given year</w:t>
-      </w:r>
-      <w:proofErr w:type="gramEnd"/>
-      <w:r>
-        <w:t>, which doesn’t exist, and is the whole reason for manually assigning place IDs to blocks in inter-</w:t>
-      </w:r>
-      <w:proofErr w:type="spellStart"/>
-      <w:r>
-        <w:t>Censal</w:t>
-      </w:r>
-      <w:proofErr w:type="spellEnd"/>
-      <w:r>
-        <w:t xml:space="preserve"> years in the first place. </w:t>
+        <w:t xml:space="preserve">It requires knowing the place IDs for every block in a given year, which doesn’t exist, and is the whole reason for manually assigning place IDs to blocks in inter-Censal years in the first place. </w:t>
       </w:r>
     </w:p>
     <w:p>
@@ -2118,18 +2094,8 @@
           <w:numId w:val="13"/>
         </w:numPr>
       </w:pPr>
-      <w:proofErr w:type="spellStart"/>
-      <w:r>
-        <w:t>download_</w:t>
-      </w:r>
-      <w:proofErr w:type="gramStart"/>
-      <w:r>
-        <w:t>shapefiles.R</w:t>
-      </w:r>
-      <w:proofErr w:type="spellEnd"/>
-      <w:proofErr w:type="gramEnd"/>
-      <w:r>
-        <w:t xml:space="preserve"> </w:t>
+      <w:r>
+        <w:t xml:space="preserve">download_shapefiles.R </w:t>
       </w:r>
     </w:p>
     <w:p>
@@ -2194,24 +2160,8 @@
         <w:rPr>
           <w:b/>
         </w:rPr>
-        <w:t xml:space="preserve">Script: TWO.R (in Sherlock); TWO. </w:t>
-      </w:r>
-      <w:proofErr w:type="spellStart"/>
-      <w:r>
-        <w:rPr>
-          <w:b/>
-        </w:rPr>
-        <w:t>buffers_</w:t>
-      </w:r>
-      <w:proofErr w:type="gramStart"/>
-      <w:r>
-        <w:rPr>
-          <w:b/>
-        </w:rPr>
-        <w:t>annexable.R</w:t>
-      </w:r>
-      <w:proofErr w:type="spellEnd"/>
-      <w:proofErr w:type="gramEnd"/>
+        <w:t>Script: TWO.R (in Sherlock); TWO. buffers_annexable.R</w:t>
+      </w:r>
     </w:p>
     <w:p>
       <w:pPr>
@@ -2303,15 +2253,7 @@
         </w:numPr>
       </w:pPr>
       <w:r>
-        <w:t xml:space="preserve">Annexation is generally associated with less % </w:t>
-      </w:r>
-      <w:proofErr w:type="gramStart"/>
-      <w:r>
-        <w:t>black, but</w:t>
-      </w:r>
-      <w:proofErr w:type="gramEnd"/>
-      <w:r>
-        <w:t xml:space="preserve"> moderated by post-VRA! </w:t>
+        <w:t xml:space="preserve">Annexation is generally associated with less % black, but moderated by post-VRA! </w:t>
       </w:r>
     </w:p>
     <w:p/>
@@ -2356,24 +2298,8 @@
         <w:rPr>
           <w:b/>
         </w:rPr>
-        <w:t xml:space="preserve">Script: TWO.R (in Sherlock); TWO. </w:t>
-      </w:r>
-      <w:proofErr w:type="spellStart"/>
-      <w:r>
-        <w:rPr>
-          <w:b/>
-        </w:rPr>
-        <w:t>buffers_</w:t>
-      </w:r>
-      <w:proofErr w:type="gramStart"/>
-      <w:r>
-        <w:rPr>
-          <w:b/>
-        </w:rPr>
-        <w:t>annexable.R</w:t>
-      </w:r>
-      <w:proofErr w:type="spellEnd"/>
-      <w:proofErr w:type="gramEnd"/>
+        <w:t>Script: TWO.R (in Sherlock); TWO. buffers_annexable.R</w:t>
+      </w:r>
     </w:p>
     <w:p>
       <w:pPr>
@@ -2409,22 +2335,13 @@
         </w:numPr>
       </w:pPr>
       <w:r>
-        <w:lastRenderedPageBreak/>
         <w:t>Still wrong</w:t>
       </w:r>
       <w:r>
         <w:t xml:space="preserve">: </w:t>
       </w:r>
       <w:r>
-        <w:t xml:space="preserve">by comparing the top left to bottom left, many more blocks are considered annexed than </w:t>
-      </w:r>
-      <w:proofErr w:type="gramStart"/>
-      <w:r>
-        <w:t>actually happened</w:t>
-      </w:r>
-      <w:proofErr w:type="gramEnd"/>
-      <w:r>
-        <w:t xml:space="preserve">; but, comparing the top right to bottom left, we run the risk of not being able to identify annexed blocks. </w:t>
+        <w:t xml:space="preserve">by comparing the top left to bottom left, many more blocks are considered annexed than actually happened; but, comparing the top right to bottom left, we run the risk of not being able to identify annexed blocks. </w:t>
       </w:r>
     </w:p>
     <w:p>
@@ -2507,15 +2424,7 @@
         </w:numPr>
       </w:pPr>
       <w:r>
-        <w:t xml:space="preserve">Check 2014 blocks on 2020 places is in progress on </w:t>
-      </w:r>
-      <w:proofErr w:type="gramStart"/>
-      <w:r>
-        <w:t>Sherlock;</w:t>
-      </w:r>
-      <w:proofErr w:type="gramEnd"/>
-      <w:r>
-        <w:t xml:space="preserve"> (node </w:t>
+        <w:t xml:space="preserve">Check 2014 blocks on 2020 places is in progress on Sherlock; (node </w:t>
       </w:r>
       <w:r>
         <w:t>10414)</w:t>
@@ -2530,15 +2439,7 @@
         </w:numPr>
       </w:pPr>
       <w:r>
-        <w:t xml:space="preserve">Check 2007 blocks on 2013 places is in progress on </w:t>
-      </w:r>
-      <w:proofErr w:type="gramStart"/>
-      <w:r>
-        <w:t>Sherlock;</w:t>
-      </w:r>
-      <w:proofErr w:type="gramEnd"/>
-      <w:r>
-        <w:t xml:space="preserve"> (node 35035)</w:t>
+        <w:t>Check 2007 blocks on 2013 places is in progress on Sherlock; (node 35035)</w:t>
       </w:r>
     </w:p>
     <w:p>
@@ -2550,15 +2451,7 @@
         </w:numPr>
       </w:pPr>
       <w:r>
-        <w:t xml:space="preserve">Check 2000 blocks on 2007 places is in progress on </w:t>
-      </w:r>
-      <w:proofErr w:type="gramStart"/>
-      <w:r>
-        <w:t>Sherlock;</w:t>
-      </w:r>
-      <w:proofErr w:type="gramEnd"/>
-      <w:r>
-        <w:t xml:space="preserve"> (node 30680)</w:t>
+        <w:t>Check 2000 blocks on 2007 places is in progress on Sherlock; (node 30680)</w:t>
       </w:r>
     </w:p>
     <w:p/>
@@ -2628,24 +2521,8 @@
         <w:rPr>
           <w:b/>
         </w:rPr>
-        <w:t xml:space="preserve">; TWO. </w:t>
-      </w:r>
-      <w:proofErr w:type="spellStart"/>
-      <w:r>
-        <w:rPr>
-          <w:b/>
-        </w:rPr>
-        <w:t>buffers_</w:t>
-      </w:r>
-      <w:proofErr w:type="gramStart"/>
-      <w:r>
-        <w:rPr>
-          <w:b/>
-        </w:rPr>
-        <w:t>annexable.R</w:t>
-      </w:r>
-      <w:proofErr w:type="spellEnd"/>
-      <w:proofErr w:type="gramEnd"/>
+        <w:t>; TWO. buffers_annexable.R</w:t>
+      </w:r>
     </w:p>
     <w:p>
       <w:pPr>
@@ -2669,7 +2546,6 @@
     </w:p>
     <w:p>
       <w:r>
-        <w:lastRenderedPageBreak/>
         <w:t xml:space="preserve">Issues: </w:t>
       </w:r>
     </w:p>
@@ -2682,15 +2558,7 @@
         </w:numPr>
       </w:pPr>
       <w:r>
-        <w:t xml:space="preserve">Was working on a function to check identified annexations with </w:t>
-      </w:r>
-      <w:proofErr w:type="gramStart"/>
-      <w:r>
-        <w:t>whether or not</w:t>
-      </w:r>
-      <w:proofErr w:type="gramEnd"/>
-      <w:r>
-        <w:t xml:space="preserve"> they actually overlap with the place boundaries at t1. In the process of thinking through whether I should check annexed blocks using the block shapefile at t0 or t1, decided there would probably be a better way of </w:t>
+        <w:t xml:space="preserve">Was working on a function to check identified annexations with whether or not they actually overlap with the place boundaries at t1. In the process of thinking through whether I should check annexed blocks using the block shapefile at t0 or t1, decided there would probably be a better way of </w:t>
       </w:r>
       <w:r>
         <w:t xml:space="preserve">identifying annexations just using this scheme: </w:t>
@@ -2746,15 +2614,7 @@
         </w:numPr>
       </w:pPr>
       <w:r>
-        <w:t xml:space="preserve">2007 blocks on 2007 places </w:t>
-      </w:r>
-      <w:proofErr w:type="gramStart"/>
-      <w:r>
-        <w:t>is</w:t>
-      </w:r>
-      <w:proofErr w:type="gramEnd"/>
-      <w:r>
-        <w:t xml:space="preserve"> </w:t>
+        <w:t xml:space="preserve">2007 blocks on 2007 places is </w:t>
       </w:r>
       <w:r>
         <w:t>completed</w:t>
@@ -2778,21 +2638,7 @@
         <w:rPr>
           <w:bCs/>
         </w:rPr>
-        <w:t xml:space="preserve">2007 blocks on 2013 places </w:t>
-      </w:r>
-      <w:proofErr w:type="gramStart"/>
-      <w:r>
-        <w:rPr>
-          <w:bCs/>
-        </w:rPr>
-        <w:t>is</w:t>
-      </w:r>
-      <w:proofErr w:type="gramEnd"/>
-      <w:r>
-        <w:rPr>
-          <w:bCs/>
-        </w:rPr>
-        <w:t xml:space="preserve"> in progress on Sherlock;</w:t>
+        <w:t>2007 blocks on 2013 places is in progress on Sherlock;</w:t>
       </w:r>
       <w:r>
         <w:rPr>
@@ -2831,15 +2677,7 @@
         </w:numPr>
       </w:pPr>
       <w:r>
-        <w:t xml:space="preserve">2014 blocks on 2014 places and 2020 places </w:t>
-      </w:r>
-      <w:proofErr w:type="gramStart"/>
-      <w:r>
-        <w:t>is</w:t>
-      </w:r>
-      <w:proofErr w:type="gramEnd"/>
-      <w:r>
-        <w:t xml:space="preserve"> </w:t>
+        <w:t xml:space="preserve">2014 blocks on 2014 places and 2020 places is </w:t>
       </w:r>
       <w:r>
         <w:t xml:space="preserve">in progress </w:t>
@@ -2890,15 +2728,7 @@
         </w:numPr>
       </w:pPr>
       <w:r>
-        <w:t xml:space="preserve">2000 blocks </w:t>
-      </w:r>
-      <w:proofErr w:type="gramStart"/>
-      <w:r>
-        <w:t>on</w:t>
-      </w:r>
-      <w:proofErr w:type="gramEnd"/>
-      <w:r>
-        <w:t xml:space="preserve"> 2000</w:t>
+        <w:t>2000 blocks on 2000</w:t>
       </w:r>
       <w:r>
         <w:t xml:space="preserve"> and 2007</w:t>
@@ -2991,16 +2821,8 @@
         <w:rPr>
           <w:b/>
         </w:rPr>
-        <w:t xml:space="preserve">Check </w:t>
-      </w:r>
-      <w:proofErr w:type="spellStart"/>
-      <w:r>
-        <w:rPr>
-          <w:b/>
-        </w:rPr>
-        <w:t>Annexed.R</w:t>
-      </w:r>
-      <w:proofErr w:type="spellEnd"/>
+        <w:t>Check Annexed.R</w:t>
+      </w:r>
       <w:r>
         <w:rPr>
           <w:b/>
@@ -3172,15 +2994,7 @@
     <w:p/>
     <w:p>
       <w:r>
-        <w:t xml:space="preserve">However, even after </w:t>
-      </w:r>
-      <w:proofErr w:type="spellStart"/>
-      <w:r>
-        <w:t>crosswalking</w:t>
-      </w:r>
-      <w:proofErr w:type="spellEnd"/>
-      <w:r>
-        <w:t>, the maps still looked wrong. After identifying a 3% Black dilution annexing place—Jonesboro</w:t>
+        <w:t>However, even after crosswalking, the maps still looked wrong. After identifying a 3% Black dilution annexing place—Jonesboro</w:t>
       </w:r>
       <w:r>
         <w:t xml:space="preserve">, GA—I determined that the annexation map for 2014-2020 was wrong, in part because something looked strange about the 2007-2013 map. It turns out that there really are some places where blocks </w:t>
@@ -3193,23 +3007,7 @@
     <w:p>
       <w:r>
         <w:lastRenderedPageBreak/>
-        <w:t xml:space="preserve">Wrong </w:t>
-      </w:r>
-      <w:proofErr w:type="spellStart"/>
-      <w:r>
-        <w:t>st_</w:t>
-      </w:r>
-      <w:proofErr w:type="gramStart"/>
-      <w:r>
-        <w:t>contains</w:t>
-      </w:r>
-      <w:proofErr w:type="spellEnd"/>
-      <w:r>
-        <w:t>(</w:t>
-      </w:r>
-      <w:proofErr w:type="gramEnd"/>
-      <w:r>
-        <w:t xml:space="preserve">) </w:t>
+        <w:t xml:space="preserve">Wrong st_contains() </w:t>
       </w:r>
       <w:r>
         <w:rPr>
@@ -3502,19 +3300,11 @@
         <w:color w:val="B7B7B7"/>
       </w:rPr>
     </w:pPr>
-    <w:proofErr w:type="spellStart"/>
     <w:r>
       <w:rPr>
         <w:color w:val="B7B7B7"/>
       </w:rPr>
-      <w:t>Github</w:t>
-    </w:r>
-    <w:proofErr w:type="spellEnd"/>
-    <w:r>
-      <w:rPr>
-        <w:color w:val="B7B7B7"/>
-      </w:rPr>
-      <w:t xml:space="preserve"> Repository: </w:t>
+      <w:t xml:space="preserve">Github Repository: </w:t>
     </w:r>
     <w:r>
       <w:rPr>
@@ -4444,7 +4234,7 @@
         <w:rFonts w:ascii="Arial" w:eastAsia="Arial" w:hAnsi="Arial" w:cs="Arial" w:hint="default"/>
       </w:rPr>
     </w:lvl>
-    <w:lvl w:ilvl="1" w:tplc="04090003" w:tentative="1">
+    <w:lvl w:ilvl="1" w:tplc="04090003">
       <w:start w:val="1"/>
       <w:numFmt w:val="bullet"/>
       <w:lvlText w:val="o"/>

--- a/code/Check_annexable_research-journal.docx
+++ b/code/Check_annexable_research-journal.docx
@@ -32,7 +32,21 @@
         <w:rPr>
           <w:i/>
         </w:rPr>
-        <w:t>What task did you work on? How was the output created? (Many tasks do not have outputs that are saved externally, but think of any data frames you create as outputs.) What data manipulation, imputation, and analysis steps did you undertake? What did you find? What is your interpretation of your findings? Were you able to achieve your objective and/or desired output? Are there pending steps? What are the next steps for this project?</w:t>
+        <w:t xml:space="preserve">What task did you work on? How was the output created? (Many tasks do not have outputs that are saved </w:t>
+      </w:r>
+      <w:proofErr w:type="gramStart"/>
+      <w:r>
+        <w:rPr>
+          <w:i/>
+        </w:rPr>
+        <w:t>externally, but</w:t>
+      </w:r>
+      <w:proofErr w:type="gramEnd"/>
+      <w:r>
+        <w:rPr>
+          <w:i/>
+        </w:rPr>
+        <w:t xml:space="preserve"> think of any data frames you create as outputs.) What data manipulation, imputation, and analysis steps did you undertake? What did you find? What is your interpretation of your findings? Were you able to achieve your objective and/or desired output? Are there pending steps? What are the next steps for this project?</w:t>
       </w:r>
     </w:p>
     <w:p>
@@ -73,14 +87,38 @@
         <w:rPr>
           <w:b/>
         </w:rPr>
-        <w:t>Scripts: annual_annexations.R</w:t>
-      </w:r>
-      <w:r>
-        <w:rPr>
-          <w:b/>
-        </w:rPr>
-        <w:t>, THREE. Spatial Merges.R</w:t>
-      </w:r>
+        <w:t xml:space="preserve">Scripts: </w:t>
+      </w:r>
+      <w:proofErr w:type="spellStart"/>
+      <w:r>
+        <w:rPr>
+          <w:b/>
+        </w:rPr>
+        <w:t>annual_</w:t>
+      </w:r>
+      <w:proofErr w:type="gramStart"/>
+      <w:r>
+        <w:rPr>
+          <w:b/>
+        </w:rPr>
+        <w:t>annexations.R</w:t>
+      </w:r>
+      <w:proofErr w:type="spellEnd"/>
+      <w:proofErr w:type="gramEnd"/>
+      <w:r>
+        <w:rPr>
+          <w:b/>
+        </w:rPr>
+        <w:t xml:space="preserve">, THREE. Spatial </w:t>
+      </w:r>
+      <w:proofErr w:type="spellStart"/>
+      <w:r>
+        <w:rPr>
+          <w:b/>
+        </w:rPr>
+        <w:t>Merges.R</w:t>
+      </w:r>
+      <w:proofErr w:type="spellEnd"/>
     </w:p>
     <w:p>
       <w:pPr>
@@ -124,6 +162,44 @@
       <w:pPr>
         <w:pStyle w:val="ListParagraph"/>
         <w:numPr>
+          <w:ilvl w:val="1"/>
+          <w:numId w:val="15"/>
+        </w:numPr>
+        <w:rPr>
+          <w:bCs/>
+        </w:rPr>
+      </w:pPr>
+      <w:r>
+        <w:rPr>
+          <w:bCs/>
+        </w:rPr>
+        <w:t xml:space="preserve">Figured out why </w:t>
+      </w:r>
+      <w:r>
+        <w:rPr>
+          <w:bCs/>
+        </w:rPr>
+        <w:t xml:space="preserve">so many places were dropped in 2007-2008: happened at the block-level with merging with interpolated block-level </w:t>
+      </w:r>
+      <w:proofErr w:type="gramStart"/>
+      <w:r>
+        <w:rPr>
+          <w:bCs/>
+        </w:rPr>
+        <w:t>data</w:t>
+      </w:r>
+      <w:proofErr w:type="gramEnd"/>
+      <w:r>
+        <w:rPr>
+          <w:bCs/>
+        </w:rPr>
+        <w:t xml:space="preserve"> </w:t>
+      </w:r>
+    </w:p>
+    <w:p>
+      <w:pPr>
+        <w:pStyle w:val="ListParagraph"/>
+        <w:numPr>
           <w:ilvl w:val="0"/>
           <w:numId w:val="15"/>
         </w:numPr>
@@ -147,53 +223,21 @@
         <w:rPr>
           <w:bCs/>
         </w:rPr>
-        <w:t xml:space="preserve"> and merged with block-level data </w:t>
-      </w:r>
-    </w:p>
-    <w:p>
-      <w:pPr>
-        <w:rPr>
-          <w:b/>
-        </w:rPr>
-      </w:pPr>
-    </w:p>
-    <w:p>
-      <w:pPr>
-        <w:rPr>
-          <w:b/>
-        </w:rPr>
-      </w:pPr>
-      <w:r>
-        <w:rPr>
-          <w:b/>
-        </w:rPr>
-        <w:t xml:space="preserve">Output: </w:t>
-      </w:r>
-    </w:p>
-    <w:p>
-      <w:pPr>
-        <w:rPr>
-          <w:b/>
-        </w:rPr>
-      </w:pPr>
-      <w:r>
-        <w:rPr>
-          <w:b/>
-        </w:rPr>
-        <w:t xml:space="preserve">Notes: </w:t>
-      </w:r>
-    </w:p>
-    <w:p>
-      <w:pPr>
-        <w:rPr>
-          <w:b/>
-        </w:rPr>
-      </w:pPr>
-      <w:r>
-        <w:rPr>
-          <w:b/>
-        </w:rPr>
-        <w:t xml:space="preserve">Issues: </w:t>
+        <w:t xml:space="preserve"> and merged with block-level </w:t>
+      </w:r>
+      <w:proofErr w:type="gramStart"/>
+      <w:r>
+        <w:rPr>
+          <w:bCs/>
+        </w:rPr>
+        <w:t>data</w:t>
+      </w:r>
+      <w:proofErr w:type="gramEnd"/>
+      <w:r>
+        <w:rPr>
+          <w:bCs/>
+        </w:rPr>
+        <w:t xml:space="preserve"> </w:t>
       </w:r>
     </w:p>
     <w:p>
@@ -207,11 +251,51 @@
           <w:bCs/>
         </w:rPr>
       </w:pPr>
-      <w:r>
-        <w:rPr>
-          <w:bCs/>
-        </w:rPr>
-        <w:t>LODES7 (on 2010 blocks) is available back to 2002 so I re-downloaded earlier years to be on 2010 boundaries using LODES7 instead of LODES5</w:t>
+    </w:p>
+    <w:p>
+      <w:pPr>
+        <w:rPr>
+          <w:b/>
+        </w:rPr>
+      </w:pPr>
+    </w:p>
+    <w:p>
+      <w:pPr>
+        <w:rPr>
+          <w:b/>
+        </w:rPr>
+      </w:pPr>
+      <w:r>
+        <w:rPr>
+          <w:b/>
+        </w:rPr>
+        <w:t xml:space="preserve">Output: </w:t>
+      </w:r>
+    </w:p>
+    <w:p>
+      <w:pPr>
+        <w:rPr>
+          <w:b/>
+        </w:rPr>
+      </w:pPr>
+      <w:r>
+        <w:rPr>
+          <w:b/>
+        </w:rPr>
+        <w:t xml:space="preserve">Notes: </w:t>
+      </w:r>
+    </w:p>
+    <w:p>
+      <w:pPr>
+        <w:rPr>
+          <w:b/>
+        </w:rPr>
+      </w:pPr>
+      <w:r>
+        <w:rPr>
+          <w:b/>
+        </w:rPr>
+        <w:t xml:space="preserve">Issues: </w:t>
       </w:r>
     </w:p>
     <w:p>
@@ -229,14 +313,22 @@
         <w:rPr>
           <w:bCs/>
         </w:rPr>
-        <w:t xml:space="preserve">Never downloaded all the variables needed for the intermediary ACS years </w:t>
-      </w:r>
-    </w:p>
-    <w:p>
-      <w:pPr>
-        <w:pStyle w:val="ListParagraph"/>
-        <w:numPr>
-          <w:ilvl w:val="1"/>
+        <w:t xml:space="preserve">LODES7 (on 2010 blocks) is available back to 2002 so I re-downloaded earlier years to be on 2010 boundaries using LODES7 instead of </w:t>
+      </w:r>
+      <w:proofErr w:type="gramStart"/>
+      <w:r>
+        <w:rPr>
+          <w:bCs/>
+        </w:rPr>
+        <w:t>LODES5</w:t>
+      </w:r>
+      <w:proofErr w:type="gramEnd"/>
+    </w:p>
+    <w:p>
+      <w:pPr>
+        <w:pStyle w:val="ListParagraph"/>
+        <w:numPr>
+          <w:ilvl w:val="0"/>
           <w:numId w:val="15"/>
         </w:numPr>
         <w:rPr>
@@ -247,6 +339,38 @@
         <w:rPr>
           <w:bCs/>
         </w:rPr>
+        <w:t xml:space="preserve">Never downloaded all the variables needed for the intermediary ACS </w:t>
+      </w:r>
+      <w:proofErr w:type="gramStart"/>
+      <w:r>
+        <w:rPr>
+          <w:bCs/>
+        </w:rPr>
+        <w:t>years</w:t>
+      </w:r>
+      <w:proofErr w:type="gramEnd"/>
+      <w:r>
+        <w:rPr>
+          <w:bCs/>
+        </w:rPr>
+        <w:t xml:space="preserve"> </w:t>
+      </w:r>
+    </w:p>
+    <w:p>
+      <w:pPr>
+        <w:pStyle w:val="ListParagraph"/>
+        <w:numPr>
+          <w:ilvl w:val="1"/>
+          <w:numId w:val="15"/>
+        </w:numPr>
+        <w:rPr>
+          <w:bCs/>
+        </w:rPr>
+      </w:pPr>
+      <w:r>
+        <w:rPr>
+          <w:bCs/>
+        </w:rPr>
         <w:t>2006-2010/2008</w:t>
       </w:r>
     </w:p>
@@ -430,8 +554,24 @@
         <w:rPr>
           <w:b/>
         </w:rPr>
-        <w:t>Scripts: download_shapefiles.R</w:t>
-      </w:r>
+        <w:t xml:space="preserve">Scripts: </w:t>
+      </w:r>
+      <w:proofErr w:type="spellStart"/>
+      <w:r>
+        <w:rPr>
+          <w:b/>
+        </w:rPr>
+        <w:t>download_</w:t>
+      </w:r>
+      <w:proofErr w:type="gramStart"/>
+      <w:r>
+        <w:rPr>
+          <w:b/>
+        </w:rPr>
+        <w:t>shapefiles.R</w:t>
+      </w:r>
+      <w:proofErr w:type="spellEnd"/>
+      <w:proofErr w:type="gramEnd"/>
       <w:r>
         <w:rPr>
           <w:b/>
@@ -466,7 +606,21 @@
         <w:rPr>
           <w:b/>
         </w:rPr>
-        <w:t>.R, THREE.Spatial Merges</w:t>
+        <w:t xml:space="preserve">.R, </w:t>
+      </w:r>
+      <w:proofErr w:type="spellStart"/>
+      <w:r>
+        <w:rPr>
+          <w:b/>
+        </w:rPr>
+        <w:t>THREE.Spatial</w:t>
+      </w:r>
+      <w:proofErr w:type="spellEnd"/>
+      <w:r>
+        <w:rPr>
+          <w:b/>
+        </w:rPr>
+        <w:t xml:space="preserve"> Merges</w:t>
       </w:r>
       <w:r>
         <w:rPr>
@@ -529,8 +683,16 @@
         <w:rPr>
           <w:bCs/>
         </w:rPr>
-        <w:t>-- DONE</w:t>
-      </w:r>
+        <w:t xml:space="preserve">-- </w:t>
+      </w:r>
+      <w:proofErr w:type="gramStart"/>
+      <w:r>
+        <w:rPr>
+          <w:bCs/>
+        </w:rPr>
+        <w:t>DONE</w:t>
+      </w:r>
+      <w:proofErr w:type="gramEnd"/>
     </w:p>
     <w:p>
       <w:pPr>
@@ -571,8 +733,16 @@
         <w:rPr>
           <w:bCs/>
         </w:rPr>
-        <w:t>Make 90pct threshold assignments for the following place IDs based on spatial analysis</w:t>
-      </w:r>
+        <w:t xml:space="preserve">Make 90pct threshold assignments for the following place IDs based on spatial </w:t>
+      </w:r>
+      <w:proofErr w:type="gramStart"/>
+      <w:r>
+        <w:rPr>
+          <w:bCs/>
+        </w:rPr>
+        <w:t>analysis</w:t>
+      </w:r>
+      <w:proofErr w:type="gramEnd"/>
     </w:p>
     <w:p>
       <w:pPr>
@@ -611,6 +781,7 @@
           <w:bCs/>
           <w:strike/>
         </w:rPr>
+        <w:lastRenderedPageBreak/>
         <w:t>2008 (06-10 ACS)</w:t>
       </w:r>
       <w:r>
@@ -726,7 +897,6 @@
           <w:bCs/>
           <w:strike/>
         </w:rPr>
-        <w:lastRenderedPageBreak/>
         <w:t>2011 (09-13 ACS)</w:t>
       </w:r>
       <w:r>
@@ -1229,7 +1399,23 @@
           <w:bCs/>
           <w:strike/>
         </w:rPr>
-        <w:t xml:space="preserve">completed on Sherlock </w:t>
+        <w:t xml:space="preserve">completed on </w:t>
+      </w:r>
+      <w:proofErr w:type="gramStart"/>
+      <w:r>
+        <w:rPr>
+          <w:bCs/>
+          <w:strike/>
+        </w:rPr>
+        <w:t>Sherlock</w:t>
+      </w:r>
+      <w:proofErr w:type="gramEnd"/>
+      <w:r>
+        <w:rPr>
+          <w:bCs/>
+          <w:strike/>
+        </w:rPr>
+        <w:t xml:space="preserve"> </w:t>
       </w:r>
     </w:p>
     <w:p>
@@ -1263,8 +1449,17 @@
           <w:bCs/>
           <w:strike/>
         </w:rPr>
-        <w:t>completed on Sherlock</w:t>
-      </w:r>
+        <w:t xml:space="preserve">completed on </w:t>
+      </w:r>
+      <w:proofErr w:type="gramStart"/>
+      <w:r>
+        <w:rPr>
+          <w:bCs/>
+          <w:strike/>
+        </w:rPr>
+        <w:t>Sherlock</w:t>
+      </w:r>
+      <w:proofErr w:type="gramEnd"/>
     </w:p>
     <w:p>
       <w:pPr>
@@ -1319,12 +1514,21 @@
         </w:rPr>
         <w:t xml:space="preserve">completed on </w:t>
       </w:r>
-      <w:r>
-        <w:rPr>
-          <w:bCs/>
-          <w:strike/>
-        </w:rPr>
-        <w:t xml:space="preserve">Sherlock </w:t>
+      <w:proofErr w:type="gramStart"/>
+      <w:r>
+        <w:rPr>
+          <w:bCs/>
+          <w:strike/>
+        </w:rPr>
+        <w:t>Sherlock</w:t>
+      </w:r>
+      <w:proofErr w:type="gramEnd"/>
+      <w:r>
+        <w:rPr>
+          <w:bCs/>
+          <w:strike/>
+        </w:rPr>
+        <w:t xml:space="preserve"> </w:t>
       </w:r>
     </w:p>
     <w:p>
@@ -1360,12 +1564,21 @@
         </w:rPr>
         <w:t xml:space="preserve">completed on </w:t>
       </w:r>
-      <w:r>
-        <w:rPr>
-          <w:bCs/>
-          <w:strike/>
-        </w:rPr>
-        <w:t xml:space="preserve">Sherlock </w:t>
+      <w:proofErr w:type="gramStart"/>
+      <w:r>
+        <w:rPr>
+          <w:bCs/>
+          <w:strike/>
+        </w:rPr>
+        <w:t>Sherlock</w:t>
+      </w:r>
+      <w:proofErr w:type="gramEnd"/>
+      <w:r>
+        <w:rPr>
+          <w:bCs/>
+          <w:strike/>
+        </w:rPr>
+        <w:t xml:space="preserve"> </w:t>
       </w:r>
     </w:p>
     <w:p>
@@ -1392,8 +1605,17 @@
           <w:bCs/>
           <w:strike/>
         </w:rPr>
-        <w:t xml:space="preserve"> on Sherlock</w:t>
-      </w:r>
+        <w:t xml:space="preserve"> on </w:t>
+      </w:r>
+      <w:proofErr w:type="gramStart"/>
+      <w:r>
+        <w:rPr>
+          <w:bCs/>
+          <w:strike/>
+        </w:rPr>
+        <w:t>Sherlock</w:t>
+      </w:r>
+      <w:proofErr w:type="gramEnd"/>
     </w:p>
     <w:p>
       <w:pPr>
@@ -1419,8 +1641,17 @@
           <w:bCs/>
           <w:strike/>
         </w:rPr>
-        <w:t xml:space="preserve"> on Sherlock</w:t>
-      </w:r>
+        <w:t xml:space="preserve"> on </w:t>
+      </w:r>
+      <w:proofErr w:type="gramStart"/>
+      <w:r>
+        <w:rPr>
+          <w:bCs/>
+          <w:strike/>
+        </w:rPr>
+        <w:t>Sherlock</w:t>
+      </w:r>
+      <w:proofErr w:type="gramEnd"/>
     </w:p>
     <w:p>
       <w:pPr>
@@ -1455,12 +1686,21 @@
         </w:rPr>
         <w:t xml:space="preserve">completed on </w:t>
       </w:r>
-      <w:r>
-        <w:rPr>
-          <w:bCs/>
-          <w:strike/>
-        </w:rPr>
-        <w:t xml:space="preserve">Sherlock </w:t>
+      <w:proofErr w:type="gramStart"/>
+      <w:r>
+        <w:rPr>
+          <w:bCs/>
+          <w:strike/>
+        </w:rPr>
+        <w:t>Sherlock</w:t>
+      </w:r>
+      <w:proofErr w:type="gramEnd"/>
+      <w:r>
+        <w:rPr>
+          <w:bCs/>
+          <w:strike/>
+        </w:rPr>
+        <w:t xml:space="preserve"> </w:t>
       </w:r>
     </w:p>
     <w:p>
@@ -1496,12 +1736,21 @@
         </w:rPr>
         <w:t xml:space="preserve">completed on </w:t>
       </w:r>
-      <w:r>
-        <w:rPr>
-          <w:bCs/>
-          <w:strike/>
-        </w:rPr>
-        <w:t xml:space="preserve">Sherlock </w:t>
+      <w:proofErr w:type="gramStart"/>
+      <w:r>
+        <w:rPr>
+          <w:bCs/>
+          <w:strike/>
+        </w:rPr>
+        <w:t>Sherlock</w:t>
+      </w:r>
+      <w:proofErr w:type="gramEnd"/>
+      <w:r>
+        <w:rPr>
+          <w:bCs/>
+          <w:strike/>
+        </w:rPr>
+        <w:t xml:space="preserve"> </w:t>
       </w:r>
     </w:p>
     <w:p>
@@ -1528,8 +1777,17 @@
           <w:bCs/>
           <w:strike/>
         </w:rPr>
-        <w:t xml:space="preserve"> on Sherlock</w:t>
-      </w:r>
+        <w:t xml:space="preserve"> on </w:t>
+      </w:r>
+      <w:proofErr w:type="gramStart"/>
+      <w:r>
+        <w:rPr>
+          <w:bCs/>
+          <w:strike/>
+        </w:rPr>
+        <w:t>Sherlock</w:t>
+      </w:r>
+      <w:proofErr w:type="gramEnd"/>
     </w:p>
     <w:p>
       <w:pPr>
@@ -1564,6 +1822,7 @@
         </w:rPr>
         <w:t xml:space="preserve">completed on </w:t>
       </w:r>
+      <w:proofErr w:type="gramStart"/>
       <w:r>
         <w:rPr>
           <w:bCs/>
@@ -1571,6 +1830,7 @@
         </w:rPr>
         <w:t>Sherlock</w:t>
       </w:r>
+      <w:proofErr w:type="gramEnd"/>
     </w:p>
     <w:p>
       <w:pPr>
@@ -1596,7 +1856,23 @@
           <w:bCs/>
           <w:strike/>
         </w:rPr>
-        <w:t xml:space="preserve"> completed on Sherlock </w:t>
+        <w:t xml:space="preserve"> completed on </w:t>
+      </w:r>
+      <w:proofErr w:type="gramStart"/>
+      <w:r>
+        <w:rPr>
+          <w:bCs/>
+          <w:strike/>
+        </w:rPr>
+        <w:t>Sherlock</w:t>
+      </w:r>
+      <w:proofErr w:type="gramEnd"/>
+      <w:r>
+        <w:rPr>
+          <w:bCs/>
+          <w:strike/>
+        </w:rPr>
+        <w:t xml:space="preserve"> </w:t>
       </w:r>
     </w:p>
     <w:p>
@@ -1812,7 +2088,21 @@
         <w:rPr>
           <w:bCs/>
         </w:rPr>
-        <w:t xml:space="preserve">Interpolate blocks </w:t>
+        <w:t xml:space="preserve">Interpolate </w:t>
+      </w:r>
+      <w:proofErr w:type="gramStart"/>
+      <w:r>
+        <w:rPr>
+          <w:bCs/>
+        </w:rPr>
+        <w:t>blocks</w:t>
+      </w:r>
+      <w:proofErr w:type="gramEnd"/>
+      <w:r>
+        <w:rPr>
+          <w:bCs/>
+        </w:rPr>
+        <w:t xml:space="preserve"> </w:t>
       </w:r>
     </w:p>
     <w:p>
@@ -1852,6 +2142,7 @@
         <w:rPr>
           <w:bCs/>
         </w:rPr>
+        <w:lastRenderedPageBreak/>
         <w:t xml:space="preserve">Annexations </w:t>
       </w:r>
     </w:p>
@@ -1879,7 +2170,6 @@
         <w:rPr>
           <w:b/>
         </w:rPr>
-        <w:lastRenderedPageBreak/>
         <w:t xml:space="preserve">Issues: </w:t>
       </w:r>
     </w:p>
@@ -1913,14 +2203,52 @@
         <w:rPr>
           <w:b/>
         </w:rPr>
-        <w:t>Script: TWO. buffers_annexable.R; check_annexable.R</w:t>
-      </w:r>
-      <w:r>
-        <w:rPr>
-          <w:b/>
-        </w:rPr>
-        <w:t>; download_shapefiles.R</w:t>
-      </w:r>
+        <w:t xml:space="preserve">Script: TWO. </w:t>
+      </w:r>
+      <w:proofErr w:type="spellStart"/>
+      <w:r>
+        <w:rPr>
+          <w:b/>
+        </w:rPr>
+        <w:t>buffers_</w:t>
+      </w:r>
+      <w:proofErr w:type="gramStart"/>
+      <w:r>
+        <w:rPr>
+          <w:b/>
+        </w:rPr>
+        <w:t>annexable.R</w:t>
+      </w:r>
+      <w:proofErr w:type="spellEnd"/>
+      <w:proofErr w:type="gramEnd"/>
+      <w:r>
+        <w:rPr>
+          <w:b/>
+        </w:rPr>
+        <w:t xml:space="preserve">; </w:t>
+      </w:r>
+      <w:proofErr w:type="spellStart"/>
+      <w:r>
+        <w:rPr>
+          <w:b/>
+        </w:rPr>
+        <w:t>check_annexable.R</w:t>
+      </w:r>
+      <w:proofErr w:type="spellEnd"/>
+      <w:r>
+        <w:rPr>
+          <w:b/>
+        </w:rPr>
+        <w:t xml:space="preserve">; </w:t>
+      </w:r>
+      <w:proofErr w:type="spellStart"/>
+      <w:r>
+        <w:rPr>
+          <w:b/>
+        </w:rPr>
+        <w:t>download_shapefiles.R</w:t>
+      </w:r>
+      <w:proofErr w:type="spellEnd"/>
       <w:r>
         <w:rPr>
           <w:b/>
@@ -2047,7 +2375,15 @@
         </w:numPr>
       </w:pPr>
       <w:r>
-        <w:t xml:space="preserve">Tried this back in 2020/2021 with st_dissolve and it didn’t work </w:t>
+        <w:t xml:space="preserve">Tried this back in 2020/2021 with </w:t>
+      </w:r>
+      <w:proofErr w:type="spellStart"/>
+      <w:r>
+        <w:t>st_dissolve</w:t>
+      </w:r>
+      <w:proofErr w:type="spellEnd"/>
+      <w:r>
+        <w:t xml:space="preserve"> and it didn’t work </w:t>
       </w:r>
     </w:p>
     <w:p>
@@ -2059,7 +2395,23 @@
         </w:numPr>
       </w:pPr>
       <w:r>
-        <w:t xml:space="preserve">It requires knowing the place IDs for every block in a given year, which doesn’t exist, and is the whole reason for manually assigning place IDs to blocks in inter-Censal years in the first place. </w:t>
+        <w:t xml:space="preserve">It requires knowing the place IDs for every block </w:t>
+      </w:r>
+      <w:proofErr w:type="gramStart"/>
+      <w:r>
+        <w:t>in a given year</w:t>
+      </w:r>
+      <w:proofErr w:type="gramEnd"/>
+      <w:r>
+        <w:t>, which doesn’t exist, and is the whole reason for manually assigning place IDs to blocks in inter-</w:t>
+      </w:r>
+      <w:proofErr w:type="spellStart"/>
+      <w:r>
+        <w:t>Censal</w:t>
+      </w:r>
+      <w:proofErr w:type="spellEnd"/>
+      <w:r>
+        <w:t xml:space="preserve"> years in the first place. </w:t>
       </w:r>
     </w:p>
     <w:p>
@@ -2094,8 +2446,18 @@
           <w:numId w:val="13"/>
         </w:numPr>
       </w:pPr>
-      <w:r>
-        <w:t xml:space="preserve">download_shapefiles.R </w:t>
+      <w:proofErr w:type="spellStart"/>
+      <w:r>
+        <w:t>download_</w:t>
+      </w:r>
+      <w:proofErr w:type="gramStart"/>
+      <w:r>
+        <w:t>shapefiles.R</w:t>
+      </w:r>
+      <w:proofErr w:type="spellEnd"/>
+      <w:proofErr w:type="gramEnd"/>
+      <w:r>
+        <w:t xml:space="preserve"> </w:t>
       </w:r>
     </w:p>
     <w:p>
@@ -2160,8 +2522,24 @@
         <w:rPr>
           <w:b/>
         </w:rPr>
-        <w:t>Script: TWO.R (in Sherlock); TWO. buffers_annexable.R</w:t>
-      </w:r>
+        <w:t xml:space="preserve">Script: TWO.R (in Sherlock); TWO. </w:t>
+      </w:r>
+      <w:proofErr w:type="spellStart"/>
+      <w:r>
+        <w:rPr>
+          <w:b/>
+        </w:rPr>
+        <w:t>buffers_</w:t>
+      </w:r>
+      <w:proofErr w:type="gramStart"/>
+      <w:r>
+        <w:rPr>
+          <w:b/>
+        </w:rPr>
+        <w:t>annexable.R</w:t>
+      </w:r>
+      <w:proofErr w:type="spellEnd"/>
+      <w:proofErr w:type="gramEnd"/>
     </w:p>
     <w:p>
       <w:pPr>
@@ -2238,6 +2616,7 @@
         </w:numPr>
       </w:pPr>
       <w:r>
+        <w:lastRenderedPageBreak/>
         <w:t xml:space="preserve">Less likely to annex with time; no significant </w:t>
       </w:r>
       <w:r>
@@ -2253,7 +2632,15 @@
         </w:numPr>
       </w:pPr>
       <w:r>
-        <w:t xml:space="preserve">Annexation is generally associated with less % black, but moderated by post-VRA! </w:t>
+        <w:t xml:space="preserve">Annexation is generally associated with less % </w:t>
+      </w:r>
+      <w:proofErr w:type="gramStart"/>
+      <w:r>
+        <w:t>black, but</w:t>
+      </w:r>
+      <w:proofErr w:type="gramEnd"/>
+      <w:r>
+        <w:t xml:space="preserve"> moderated by post-VRA! </w:t>
       </w:r>
     </w:p>
     <w:p/>
@@ -2298,8 +2685,24 @@
         <w:rPr>
           <w:b/>
         </w:rPr>
-        <w:t>Script: TWO.R (in Sherlock); TWO. buffers_annexable.R</w:t>
-      </w:r>
+        <w:t xml:space="preserve">Script: TWO.R (in Sherlock); TWO. </w:t>
+      </w:r>
+      <w:proofErr w:type="spellStart"/>
+      <w:r>
+        <w:rPr>
+          <w:b/>
+        </w:rPr>
+        <w:t>buffers_</w:t>
+      </w:r>
+      <w:proofErr w:type="gramStart"/>
+      <w:r>
+        <w:rPr>
+          <w:b/>
+        </w:rPr>
+        <w:t>annexable.R</w:t>
+      </w:r>
+      <w:proofErr w:type="spellEnd"/>
+      <w:proofErr w:type="gramEnd"/>
     </w:p>
     <w:p>
       <w:pPr>
@@ -2341,7 +2744,15 @@
         <w:t xml:space="preserve">: </w:t>
       </w:r>
       <w:r>
-        <w:t xml:space="preserve">by comparing the top left to bottom left, many more blocks are considered annexed than actually happened; but, comparing the top right to bottom left, we run the risk of not being able to identify annexed blocks. </w:t>
+        <w:t xml:space="preserve">by comparing the top left to bottom left, many more blocks are considered annexed than </w:t>
+      </w:r>
+      <w:proofErr w:type="gramStart"/>
+      <w:r>
+        <w:t>actually happened</w:t>
+      </w:r>
+      <w:proofErr w:type="gramEnd"/>
+      <w:r>
+        <w:t xml:space="preserve">; but, comparing the top right to bottom left, we run the risk of not being able to identify annexed blocks. </w:t>
       </w:r>
     </w:p>
     <w:p>
@@ -2424,7 +2835,16 @@
         </w:numPr>
       </w:pPr>
       <w:r>
-        <w:t xml:space="preserve">Check 2014 blocks on 2020 places is in progress on Sherlock; (node </w:t>
+        <w:lastRenderedPageBreak/>
+        <w:t xml:space="preserve">Check 2014 blocks on 2020 places is in progress on </w:t>
+      </w:r>
+      <w:proofErr w:type="gramStart"/>
+      <w:r>
+        <w:t>Sherlock;</w:t>
+      </w:r>
+      <w:proofErr w:type="gramEnd"/>
+      <w:r>
+        <w:t xml:space="preserve"> (node </w:t>
       </w:r>
       <w:r>
         <w:t>10414)</w:t>
@@ -2439,7 +2859,15 @@
         </w:numPr>
       </w:pPr>
       <w:r>
-        <w:t>Check 2007 blocks on 2013 places is in progress on Sherlock; (node 35035)</w:t>
+        <w:t xml:space="preserve">Check 2007 blocks on 2013 places is in progress on </w:t>
+      </w:r>
+      <w:proofErr w:type="gramStart"/>
+      <w:r>
+        <w:t>Sherlock;</w:t>
+      </w:r>
+      <w:proofErr w:type="gramEnd"/>
+      <w:r>
+        <w:t xml:space="preserve"> (node 35035)</w:t>
       </w:r>
     </w:p>
     <w:p>
@@ -2451,7 +2879,15 @@
         </w:numPr>
       </w:pPr>
       <w:r>
-        <w:t>Check 2000 blocks on 2007 places is in progress on Sherlock; (node 30680)</w:t>
+        <w:t xml:space="preserve">Check 2000 blocks on 2007 places is in progress on </w:t>
+      </w:r>
+      <w:proofErr w:type="gramStart"/>
+      <w:r>
+        <w:t>Sherlock;</w:t>
+      </w:r>
+      <w:proofErr w:type="gramEnd"/>
+      <w:r>
+        <w:t xml:space="preserve"> (node 30680)</w:t>
       </w:r>
     </w:p>
     <w:p/>
@@ -2521,8 +2957,24 @@
         <w:rPr>
           <w:b/>
         </w:rPr>
-        <w:t>; TWO. buffers_annexable.R</w:t>
-      </w:r>
+        <w:t xml:space="preserve">; TWO. </w:t>
+      </w:r>
+      <w:proofErr w:type="spellStart"/>
+      <w:r>
+        <w:rPr>
+          <w:b/>
+        </w:rPr>
+        <w:t>buffers_</w:t>
+      </w:r>
+      <w:proofErr w:type="gramStart"/>
+      <w:r>
+        <w:rPr>
+          <w:b/>
+        </w:rPr>
+        <w:t>annexable.R</w:t>
+      </w:r>
+      <w:proofErr w:type="spellEnd"/>
+      <w:proofErr w:type="gramEnd"/>
     </w:p>
     <w:p>
       <w:pPr>
@@ -2558,7 +3010,15 @@
         </w:numPr>
       </w:pPr>
       <w:r>
-        <w:t xml:space="preserve">Was working on a function to check identified annexations with whether or not they actually overlap with the place boundaries at t1. In the process of thinking through whether I should check annexed blocks using the block shapefile at t0 or t1, decided there would probably be a better way of </w:t>
+        <w:t xml:space="preserve">Was working on a function to check identified annexations with </w:t>
+      </w:r>
+      <w:proofErr w:type="gramStart"/>
+      <w:r>
+        <w:t>whether or not</w:t>
+      </w:r>
+      <w:proofErr w:type="gramEnd"/>
+      <w:r>
+        <w:t xml:space="preserve"> they actually overlap with the place boundaries at t1. In the process of thinking through whether I should check annexed blocks using the block shapefile at t0 or t1, decided there would probably be a better way of </w:t>
       </w:r>
       <w:r>
         <w:t xml:space="preserve">identifying annexations just using this scheme: </w:t>
@@ -2614,7 +3074,15 @@
         </w:numPr>
       </w:pPr>
       <w:r>
-        <w:t xml:space="preserve">2007 blocks on 2007 places is </w:t>
+        <w:t xml:space="preserve">2007 blocks on 2007 places </w:t>
+      </w:r>
+      <w:proofErr w:type="gramStart"/>
+      <w:r>
+        <w:t>is</w:t>
+      </w:r>
+      <w:proofErr w:type="gramEnd"/>
+      <w:r>
+        <w:t xml:space="preserve"> </w:t>
       </w:r>
       <w:r>
         <w:t>completed</w:t>
@@ -2638,7 +3106,21 @@
         <w:rPr>
           <w:bCs/>
         </w:rPr>
-        <w:t>2007 blocks on 2013 places is in progress on Sherlock;</w:t>
+        <w:t xml:space="preserve">2007 blocks on 2013 places </w:t>
+      </w:r>
+      <w:proofErr w:type="gramStart"/>
+      <w:r>
+        <w:rPr>
+          <w:bCs/>
+        </w:rPr>
+        <w:t>is</w:t>
+      </w:r>
+      <w:proofErr w:type="gramEnd"/>
+      <w:r>
+        <w:rPr>
+          <w:bCs/>
+        </w:rPr>
+        <w:t xml:space="preserve"> in progress on Sherlock;</w:t>
       </w:r>
       <w:r>
         <w:rPr>
@@ -2677,7 +3159,15 @@
         </w:numPr>
       </w:pPr>
       <w:r>
-        <w:t xml:space="preserve">2014 blocks on 2014 places and 2020 places is </w:t>
+        <w:t xml:space="preserve">2014 blocks on 2014 places and 2020 places </w:t>
+      </w:r>
+      <w:proofErr w:type="gramStart"/>
+      <w:r>
+        <w:t>is</w:t>
+      </w:r>
+      <w:proofErr w:type="gramEnd"/>
+      <w:r>
+        <w:t xml:space="preserve"> </w:t>
       </w:r>
       <w:r>
         <w:t xml:space="preserve">in progress </w:t>
@@ -2728,7 +3218,15 @@
         </w:numPr>
       </w:pPr>
       <w:r>
-        <w:t>2000 blocks on 2000</w:t>
+        <w:t xml:space="preserve">2000 blocks </w:t>
+      </w:r>
+      <w:proofErr w:type="gramStart"/>
+      <w:r>
+        <w:t>on</w:t>
+      </w:r>
+      <w:proofErr w:type="gramEnd"/>
+      <w:r>
+        <w:t xml:space="preserve"> 2000</w:t>
       </w:r>
       <w:r>
         <w:t xml:space="preserve"> and 2007</w:t>
@@ -2821,8 +3319,16 @@
         <w:rPr>
           <w:b/>
         </w:rPr>
-        <w:t>Check Annexed.R</w:t>
-      </w:r>
+        <w:t xml:space="preserve">Check </w:t>
+      </w:r>
+      <w:proofErr w:type="spellStart"/>
+      <w:r>
+        <w:rPr>
+          <w:b/>
+        </w:rPr>
+        <w:t>Annexed.R</w:t>
+      </w:r>
+      <w:proofErr w:type="spellEnd"/>
       <w:r>
         <w:rPr>
           <w:b/>
@@ -2867,7 +3373,11 @@
         <w:t>The annexed data looks wrong—namely some blocks are categorized as annexed when they were not annexed</w:t>
       </w:r>
       <w:r>
-        <w:t xml:space="preserve">. For example, in the image below, if Baytown annexed the blocks in yellow from 2007-2013, the shapefile for the place for 2014 should look as though the blocks had been incorporated. </w:t>
+        <w:t xml:space="preserve">. For example, in the image below, if Baytown annexed the blocks </w:t>
+      </w:r>
+      <w:r>
+        <w:lastRenderedPageBreak/>
+        <w:t xml:space="preserve">in yellow from 2007-2013, the shapefile for the place for 2014 should look as though the blocks had been incorporated. </w:t>
       </w:r>
       <w:r>
         <w:t xml:space="preserve">It does not appear that way, however. </w:t>
@@ -2879,7 +3389,6 @@
         <w:rPr>
           <w:noProof/>
         </w:rPr>
-        <w:lastRenderedPageBreak/>
         <w:drawing>
           <wp:inline distT="0" distB="0" distL="0" distR="0" wp14:anchorId="0E966EBF" wp14:editId="2D32E9E9">
             <wp:extent cx="5943600" cy="3476625"/>
@@ -2994,7 +3503,15 @@
     <w:p/>
     <w:p>
       <w:r>
-        <w:t>However, even after crosswalking, the maps still looked wrong. After identifying a 3% Black dilution annexing place—Jonesboro</w:t>
+        <w:t xml:space="preserve">However, even after </w:t>
+      </w:r>
+      <w:proofErr w:type="spellStart"/>
+      <w:r>
+        <w:t>crosswalking</w:t>
+      </w:r>
+      <w:proofErr w:type="spellEnd"/>
+      <w:r>
+        <w:t>, the maps still looked wrong. After identifying a 3% Black dilution annexing place—Jonesboro</w:t>
       </w:r>
       <w:r>
         <w:t xml:space="preserve">, GA—I determined that the annexation map for 2014-2020 was wrong, in part because something looked strange about the 2007-2013 map. It turns out that there really are some places where blocks </w:t>
@@ -3007,7 +3524,23 @@
     <w:p>
       <w:r>
         <w:lastRenderedPageBreak/>
-        <w:t xml:space="preserve">Wrong st_contains() </w:t>
+        <w:t xml:space="preserve">Wrong </w:t>
+      </w:r>
+      <w:proofErr w:type="spellStart"/>
+      <w:r>
+        <w:t>st_</w:t>
+      </w:r>
+      <w:proofErr w:type="gramStart"/>
+      <w:r>
+        <w:t>contains</w:t>
+      </w:r>
+      <w:proofErr w:type="spellEnd"/>
+      <w:r>
+        <w:t>(</w:t>
+      </w:r>
+      <w:proofErr w:type="gramEnd"/>
+      <w:r>
+        <w:t xml:space="preserve">) </w:t>
       </w:r>
       <w:r>
         <w:rPr>
@@ -3300,11 +3833,19 @@
         <w:color w:val="B7B7B7"/>
       </w:rPr>
     </w:pPr>
+    <w:proofErr w:type="spellStart"/>
     <w:r>
       <w:rPr>
         <w:color w:val="B7B7B7"/>
       </w:rPr>
-      <w:t xml:space="preserve">Github Repository: </w:t>
+      <w:t>Github</w:t>
+    </w:r>
+    <w:proofErr w:type="spellEnd"/>
+    <w:r>
+      <w:rPr>
+        <w:color w:val="B7B7B7"/>
+      </w:rPr>
+      <w:t xml:space="preserve"> Repository: </w:t>
     </w:r>
     <w:r>
       <w:rPr>
